--- a/Fear-of-Falling/R-scripts/K18_MAIN/outputs/K18_EXPLORATORY_tables_M2.docx
+++ b/Fear-of-Falling/R-scripts/K18_MAIN/outputs/K18_EXPLORATORY_tables_M2.docx
@@ -44,19 +44,19 @@
         <w:tblLook w:firstRow="1" w:lastRow="0" w:firstColumn="0" w:lastColumn="0" w:noHBand="0" w:noVBand="1"/>
       </w:tblPr>
       <w:tblGrid>
-        <w:gridCol w:w="1273"/>
-        <w:gridCol w:w="1250"/>
-        <w:gridCol w:w="1351"/>
-        <w:gridCol w:w="1820"/>
-        <w:gridCol w:w="1740"/>
-        <w:gridCol w:w="2141"/>
-        <w:gridCol w:w="1680"/>
-        <w:gridCol w:w="831"/>
-        <w:gridCol w:w="1295"/>
+        <w:gridCol w:w="1181"/>
+        <w:gridCol w:w="1218"/>
+        <w:gridCol w:w="1242"/>
+        <w:gridCol w:w="1646"/>
+        <w:gridCol w:w="1573"/>
+        <w:gridCol w:w="1903"/>
+        <w:gridCol w:w="1524"/>
+        <w:gridCol w:w="778"/>
+        <w:gridCol w:w="1151"/>
       </w:tblGrid>
       <w:tr>
         <w:trPr>
-          <w:trHeight w:val="624" w:hRule="auto"/>
+          <w:trHeight w:val="614" w:hRule="auto"/>
           <w:tblHeader/>
         </w:trPr>
         header1
@@ -89,19 +89,19 @@
               <w:spacing w:after="100" w:before="100" w:line="240"/>
               <w:ind w:left="100" w:right="100" w:firstLine="0" w:firstLineChars="0"/>
               <w:rPr>
-                <w:rFonts w:ascii="DejaVu Sans" w:hAnsi="DejaVu Sans" w:eastAsia="DejaVu Sans" w:cs="DejaVu Sans"/>
-                <w:i w:val="false"/>
-                <w:b w:val="false"/>
-                <w:u w:val="none"/>
-                <w:strike w:val="false"/>
-                <w:sz w:val="22"/>
-                <w:szCs w:val="22"/>
-                <w:color w:val="000000"/>
-              </w:rPr>
-            </w:pPr>
-            <w:r>
-              <w:rPr>
-                <w:rFonts w:ascii="DejaVu Sans" w:hAnsi="DejaVu Sans" w:eastAsia="DejaVu Sans" w:cs="DejaVu Sans"/>
+                <w:rFonts w:ascii="Arial" w:hAnsi="Arial" w:eastAsia="Arial" w:cs="Arial"/>
+                <w:i w:val="false"/>
+                <w:b w:val="false"/>
+                <w:u w:val="none"/>
+                <w:strike w:val="false"/>
+                <w:sz w:val="22"/>
+                <w:szCs w:val="22"/>
+                <w:color w:val="000000"/>
+              </w:rPr>
+            </w:pPr>
+            <w:r>
+              <w:rPr>
+                <w:rFonts w:ascii="Arial" w:hAnsi="Arial" w:eastAsia="Arial" w:cs="Arial"/>
                 <w:i w:val="false"/>
                 <w:b w:val="false"/>
                 <w:u w:val="none"/>
@@ -143,19 +143,19 @@
               <w:spacing w:after="100" w:before="100" w:line="240"/>
               <w:ind w:left="100" w:right="100" w:firstLine="0" w:firstLineChars="0"/>
               <w:rPr>
-                <w:rFonts w:ascii="DejaVu Sans" w:hAnsi="DejaVu Sans" w:eastAsia="DejaVu Sans" w:cs="DejaVu Sans"/>
-                <w:i w:val="false"/>
-                <w:b w:val="false"/>
-                <w:u w:val="none"/>
-                <w:strike w:val="false"/>
-                <w:sz w:val="22"/>
-                <w:szCs w:val="22"/>
-                <w:color w:val="000000"/>
-              </w:rPr>
-            </w:pPr>
-            <w:r>
-              <w:rPr>
-                <w:rFonts w:ascii="DejaVu Sans" w:hAnsi="DejaVu Sans" w:eastAsia="DejaVu Sans" w:cs="DejaVu Sans"/>
+                <w:rFonts w:ascii="Arial" w:hAnsi="Arial" w:eastAsia="Arial" w:cs="Arial"/>
+                <w:i w:val="false"/>
+                <w:b w:val="false"/>
+                <w:u w:val="none"/>
+                <w:strike w:val="false"/>
+                <w:sz w:val="22"/>
+                <w:szCs w:val="22"/>
+                <w:color w:val="000000"/>
+              </w:rPr>
+            </w:pPr>
+            <w:r>
+              <w:rPr>
+                <w:rFonts w:ascii="Arial" w:hAnsi="Arial" w:eastAsia="Arial" w:cs="Arial"/>
                 <w:i w:val="false"/>
                 <w:b w:val="false"/>
                 <w:u w:val="none"/>
@@ -197,19 +197,19 @@
               <w:spacing w:after="100" w:before="100" w:line="240"/>
               <w:ind w:left="100" w:right="100" w:firstLine="0" w:firstLineChars="0"/>
               <w:rPr>
-                <w:rFonts w:ascii="DejaVu Sans" w:hAnsi="DejaVu Sans" w:eastAsia="DejaVu Sans" w:cs="DejaVu Sans"/>
-                <w:i w:val="false"/>
-                <w:b w:val="false"/>
-                <w:u w:val="none"/>
-                <w:strike w:val="false"/>
-                <w:sz w:val="22"/>
-                <w:szCs w:val="22"/>
-                <w:color w:val="000000"/>
-              </w:rPr>
-            </w:pPr>
-            <w:r>
-              <w:rPr>
-                <w:rFonts w:ascii="DejaVu Sans" w:hAnsi="DejaVu Sans" w:eastAsia="DejaVu Sans" w:cs="DejaVu Sans"/>
+                <w:rFonts w:ascii="Arial" w:hAnsi="Arial" w:eastAsia="Arial" w:cs="Arial"/>
+                <w:i w:val="false"/>
+                <w:b w:val="false"/>
+                <w:u w:val="none"/>
+                <w:strike w:val="false"/>
+                <w:sz w:val="22"/>
+                <w:szCs w:val="22"/>
+                <w:color w:val="000000"/>
+              </w:rPr>
+            </w:pPr>
+            <w:r>
+              <w:rPr>
+                <w:rFonts w:ascii="Arial" w:hAnsi="Arial" w:eastAsia="Arial" w:cs="Arial"/>
                 <w:i w:val="false"/>
                 <w:b w:val="false"/>
                 <w:u w:val="none"/>
@@ -251,19 +251,19 @@
               <w:spacing w:after="100" w:before="100" w:line="240"/>
               <w:ind w:left="100" w:right="100" w:firstLine="0" w:firstLineChars="0"/>
               <w:rPr>
-                <w:rFonts w:ascii="DejaVu Sans" w:hAnsi="DejaVu Sans" w:eastAsia="DejaVu Sans" w:cs="DejaVu Sans"/>
-                <w:i w:val="false"/>
-                <w:b w:val="false"/>
-                <w:u w:val="none"/>
-                <w:strike w:val="false"/>
-                <w:sz w:val="22"/>
-                <w:szCs w:val="22"/>
-                <w:color w:val="000000"/>
-              </w:rPr>
-            </w:pPr>
-            <w:r>
-              <w:rPr>
-                <w:rFonts w:ascii="DejaVu Sans" w:hAnsi="DejaVu Sans" w:eastAsia="DejaVu Sans" w:cs="DejaVu Sans"/>
+                <w:rFonts w:ascii="Arial" w:hAnsi="Arial" w:eastAsia="Arial" w:cs="Arial"/>
+                <w:i w:val="false"/>
+                <w:b w:val="false"/>
+                <w:u w:val="none"/>
+                <w:strike w:val="false"/>
+                <w:sz w:val="22"/>
+                <w:szCs w:val="22"/>
+                <w:color w:val="000000"/>
+              </w:rPr>
+            </w:pPr>
+            <w:r>
+              <w:rPr>
+                <w:rFonts w:ascii="Arial" w:hAnsi="Arial" w:eastAsia="Arial" w:cs="Arial"/>
                 <w:i w:val="false"/>
                 <w:b w:val="false"/>
                 <w:u w:val="none"/>
@@ -305,19 +305,19 @@
               <w:spacing w:after="100" w:before="100" w:line="240"/>
               <w:ind w:left="100" w:right="100" w:firstLine="0" w:firstLineChars="0"/>
               <w:rPr>
-                <w:rFonts w:ascii="DejaVu Sans" w:hAnsi="DejaVu Sans" w:eastAsia="DejaVu Sans" w:cs="DejaVu Sans"/>
-                <w:i w:val="false"/>
-                <w:b w:val="false"/>
-                <w:u w:val="none"/>
-                <w:strike w:val="false"/>
-                <w:sz w:val="22"/>
-                <w:szCs w:val="22"/>
-                <w:color w:val="000000"/>
-              </w:rPr>
-            </w:pPr>
-            <w:r>
-              <w:rPr>
-                <w:rFonts w:ascii="DejaVu Sans" w:hAnsi="DejaVu Sans" w:eastAsia="DejaVu Sans" w:cs="DejaVu Sans"/>
+                <w:rFonts w:ascii="Arial" w:hAnsi="Arial" w:eastAsia="Arial" w:cs="Arial"/>
+                <w:i w:val="false"/>
+                <w:b w:val="false"/>
+                <w:u w:val="none"/>
+                <w:strike w:val="false"/>
+                <w:sz w:val="22"/>
+                <w:szCs w:val="22"/>
+                <w:color w:val="000000"/>
+              </w:rPr>
+            </w:pPr>
+            <w:r>
+              <w:rPr>
+                <w:rFonts w:ascii="Arial" w:hAnsi="Arial" w:eastAsia="Arial" w:cs="Arial"/>
                 <w:i w:val="false"/>
                 <w:b w:val="false"/>
                 <w:u w:val="none"/>
@@ -359,19 +359,19 @@
               <w:spacing w:after="100" w:before="100" w:line="240"/>
               <w:ind w:left="100" w:right="100" w:firstLine="0" w:firstLineChars="0"/>
               <w:rPr>
-                <w:rFonts w:ascii="DejaVu Sans" w:hAnsi="DejaVu Sans" w:eastAsia="DejaVu Sans" w:cs="DejaVu Sans"/>
-                <w:i w:val="false"/>
-                <w:b w:val="false"/>
-                <w:u w:val="none"/>
-                <w:strike w:val="false"/>
-                <w:sz w:val="22"/>
-                <w:szCs w:val="22"/>
-                <w:color w:val="000000"/>
-              </w:rPr>
-            </w:pPr>
-            <w:r>
-              <w:rPr>
-                <w:rFonts w:ascii="DejaVu Sans" w:hAnsi="DejaVu Sans" w:eastAsia="DejaVu Sans" w:cs="DejaVu Sans"/>
+                <w:rFonts w:ascii="Arial" w:hAnsi="Arial" w:eastAsia="Arial" w:cs="Arial"/>
+                <w:i w:val="false"/>
+                <w:b w:val="false"/>
+                <w:u w:val="none"/>
+                <w:strike w:val="false"/>
+                <w:sz w:val="22"/>
+                <w:szCs w:val="22"/>
+                <w:color w:val="000000"/>
+              </w:rPr>
+            </w:pPr>
+            <w:r>
+              <w:rPr>
+                <w:rFonts w:ascii="Arial" w:hAnsi="Arial" w:eastAsia="Arial" w:cs="Arial"/>
                 <w:i w:val="false"/>
                 <w:b w:val="false"/>
                 <w:u w:val="none"/>
@@ -413,19 +413,19 @@
               <w:spacing w:after="100" w:before="100" w:line="240"/>
               <w:ind w:left="100" w:right="100" w:firstLine="0" w:firstLineChars="0"/>
               <w:rPr>
-                <w:rFonts w:ascii="DejaVu Sans" w:hAnsi="DejaVu Sans" w:eastAsia="DejaVu Sans" w:cs="DejaVu Sans"/>
-                <w:i w:val="false"/>
-                <w:b w:val="false"/>
-                <w:u w:val="none"/>
-                <w:strike w:val="false"/>
-                <w:sz w:val="22"/>
-                <w:szCs w:val="22"/>
-                <w:color w:val="000000"/>
-              </w:rPr>
-            </w:pPr>
-            <w:r>
-              <w:rPr>
-                <w:rFonts w:ascii="DejaVu Sans" w:hAnsi="DejaVu Sans" w:eastAsia="DejaVu Sans" w:cs="DejaVu Sans"/>
+                <w:rFonts w:ascii="Arial" w:hAnsi="Arial" w:eastAsia="Arial" w:cs="Arial"/>
+                <w:i w:val="false"/>
+                <w:b w:val="false"/>
+                <w:u w:val="none"/>
+                <w:strike w:val="false"/>
+                <w:sz w:val="22"/>
+                <w:szCs w:val="22"/>
+                <w:color w:val="000000"/>
+              </w:rPr>
+            </w:pPr>
+            <w:r>
+              <w:rPr>
+                <w:rFonts w:ascii="Arial" w:hAnsi="Arial" w:eastAsia="Arial" w:cs="Arial"/>
                 <w:i w:val="false"/>
                 <w:b w:val="false"/>
                 <w:u w:val="none"/>
@@ -467,19 +467,19 @@
               <w:spacing w:after="100" w:before="100" w:line="240"/>
               <w:ind w:left="100" w:right="100" w:firstLine="0" w:firstLineChars="0"/>
               <w:rPr>
-                <w:rFonts w:ascii="DejaVu Sans" w:hAnsi="DejaVu Sans" w:eastAsia="DejaVu Sans" w:cs="DejaVu Sans"/>
-                <w:i w:val="false"/>
-                <w:b w:val="false"/>
-                <w:u w:val="none"/>
-                <w:strike w:val="false"/>
-                <w:sz w:val="22"/>
-                <w:szCs w:val="22"/>
-                <w:color w:val="000000"/>
-              </w:rPr>
-            </w:pPr>
-            <w:r>
-              <w:rPr>
-                <w:rFonts w:ascii="DejaVu Sans" w:hAnsi="DejaVu Sans" w:eastAsia="DejaVu Sans" w:cs="DejaVu Sans"/>
+                <w:rFonts w:ascii="Arial" w:hAnsi="Arial" w:eastAsia="Arial" w:cs="Arial"/>
+                <w:i w:val="false"/>
+                <w:b w:val="false"/>
+                <w:u w:val="none"/>
+                <w:strike w:val="false"/>
+                <w:sz w:val="22"/>
+                <w:szCs w:val="22"/>
+                <w:color w:val="000000"/>
+              </w:rPr>
+            </w:pPr>
+            <w:r>
+              <w:rPr>
+                <w:rFonts w:ascii="Arial" w:hAnsi="Arial" w:eastAsia="Arial" w:cs="Arial"/>
                 <w:i w:val="false"/>
                 <w:b w:val="false"/>
                 <w:u w:val="none"/>
@@ -521,19 +521,19 @@
               <w:spacing w:after="100" w:before="100" w:line="240"/>
               <w:ind w:left="100" w:right="100" w:firstLine="0" w:firstLineChars="0"/>
               <w:rPr>
-                <w:rFonts w:ascii="DejaVu Sans" w:hAnsi="DejaVu Sans" w:eastAsia="DejaVu Sans" w:cs="DejaVu Sans"/>
-                <w:i w:val="false"/>
-                <w:b w:val="false"/>
-                <w:u w:val="none"/>
-                <w:strike w:val="false"/>
-                <w:sz w:val="22"/>
-                <w:szCs w:val="22"/>
-                <w:color w:val="000000"/>
-              </w:rPr>
-            </w:pPr>
-            <w:r>
-              <w:rPr>
-                <w:rFonts w:ascii="DejaVu Sans" w:hAnsi="DejaVu Sans" w:eastAsia="DejaVu Sans" w:cs="DejaVu Sans"/>
+                <w:rFonts w:ascii="Arial" w:hAnsi="Arial" w:eastAsia="Arial" w:cs="Arial"/>
+                <w:i w:val="false"/>
+                <w:b w:val="false"/>
+                <w:u w:val="none"/>
+                <w:strike w:val="false"/>
+                <w:sz w:val="22"/>
+                <w:szCs w:val="22"/>
+                <w:color w:val="000000"/>
+              </w:rPr>
+            </w:pPr>
+            <w:r>
+              <w:rPr>
+                <w:rFonts w:ascii="Arial" w:hAnsi="Arial" w:eastAsia="Arial" w:cs="Arial"/>
                 <w:i w:val="false"/>
                 <w:b w:val="false"/>
                 <w:u w:val="none"/>
@@ -549,7 +549,7 @@
       </w:tr>
       <w:tr>
         <w:trPr>
-          <w:trHeight w:val="607" w:hRule="auto"/>
+          <w:trHeight w:val="613" w:hRule="auto"/>
         </w:trPr>
         body1
         <w:tc>
@@ -581,19 +581,19 @@
               <w:spacing w:after="100" w:before="100" w:line="240"/>
               <w:ind w:left="100" w:right="100" w:firstLine="0" w:firstLineChars="0"/>
               <w:rPr>
-                <w:rFonts w:ascii="DejaVu Sans" w:hAnsi="DejaVu Sans" w:eastAsia="DejaVu Sans" w:cs="DejaVu Sans"/>
-                <w:i w:val="false"/>
-                <w:b w:val="false"/>
-                <w:u w:val="none"/>
-                <w:strike w:val="false"/>
-                <w:sz w:val="22"/>
-                <w:szCs w:val="22"/>
-                <w:color w:val="000000"/>
-              </w:rPr>
-            </w:pPr>
-            <w:r>
-              <w:rPr>
-                <w:rFonts w:ascii="DejaVu Sans" w:hAnsi="DejaVu Sans" w:eastAsia="DejaVu Sans" w:cs="DejaVu Sans"/>
+                <w:rFonts w:ascii="Arial" w:hAnsi="Arial" w:eastAsia="Arial" w:cs="Arial"/>
+                <w:i w:val="false"/>
+                <w:b w:val="false"/>
+                <w:u w:val="none"/>
+                <w:strike w:val="false"/>
+                <w:sz w:val="22"/>
+                <w:szCs w:val="22"/>
+                <w:color w:val="000000"/>
+              </w:rPr>
+            </w:pPr>
+            <w:r>
+              <w:rPr>
+                <w:rFonts w:ascii="Arial" w:hAnsi="Arial" w:eastAsia="Arial" w:cs="Arial"/>
                 <w:i w:val="false"/>
                 <w:b w:val="false"/>
                 <w:u w:val="none"/>
@@ -635,19 +635,19 @@
               <w:spacing w:after="100" w:before="100" w:line="240"/>
               <w:ind w:left="100" w:right="100" w:firstLine="0" w:firstLineChars="0"/>
               <w:rPr>
-                <w:rFonts w:ascii="DejaVu Sans" w:hAnsi="DejaVu Sans" w:eastAsia="DejaVu Sans" w:cs="DejaVu Sans"/>
-                <w:i w:val="false"/>
-                <w:b w:val="false"/>
-                <w:u w:val="none"/>
-                <w:strike w:val="false"/>
-                <w:sz w:val="22"/>
-                <w:szCs w:val="22"/>
-                <w:color w:val="000000"/>
-              </w:rPr>
-            </w:pPr>
-            <w:r>
-              <w:rPr>
-                <w:rFonts w:ascii="DejaVu Sans" w:hAnsi="DejaVu Sans" w:eastAsia="DejaVu Sans" w:cs="DejaVu Sans"/>
+                <w:rFonts w:ascii="Arial" w:hAnsi="Arial" w:eastAsia="Arial" w:cs="Arial"/>
+                <w:i w:val="false"/>
+                <w:b w:val="false"/>
+                <w:u w:val="none"/>
+                <w:strike w:val="false"/>
+                <w:sz w:val="22"/>
+                <w:szCs w:val="22"/>
+                <w:color w:val="000000"/>
+              </w:rPr>
+            </w:pPr>
+            <w:r>
+              <w:rPr>
+                <w:rFonts w:ascii="Arial" w:hAnsi="Arial" w:eastAsia="Arial" w:cs="Arial"/>
                 <w:i w:val="false"/>
                 <w:b w:val="false"/>
                 <w:u w:val="none"/>
@@ -689,19 +689,19 @@
               <w:spacing w:after="100" w:before="100" w:line="240"/>
               <w:ind w:left="100" w:right="100" w:firstLine="0" w:firstLineChars="0"/>
               <w:rPr>
-                <w:rFonts w:ascii="DejaVu Sans" w:hAnsi="DejaVu Sans" w:eastAsia="DejaVu Sans" w:cs="DejaVu Sans"/>
-                <w:i w:val="false"/>
-                <w:b w:val="false"/>
-                <w:u w:val="none"/>
-                <w:strike w:val="false"/>
-                <w:sz w:val="22"/>
-                <w:szCs w:val="22"/>
-                <w:color w:val="000000"/>
-              </w:rPr>
-            </w:pPr>
-            <w:r>
-              <w:rPr>
-                <w:rFonts w:ascii="DejaVu Sans" w:hAnsi="DejaVu Sans" w:eastAsia="DejaVu Sans" w:cs="DejaVu Sans"/>
+                <w:rFonts w:ascii="Arial" w:hAnsi="Arial" w:eastAsia="Arial" w:cs="Arial"/>
+                <w:i w:val="false"/>
+                <w:b w:val="false"/>
+                <w:u w:val="none"/>
+                <w:strike w:val="false"/>
+                <w:sz w:val="22"/>
+                <w:szCs w:val="22"/>
+                <w:color w:val="000000"/>
+              </w:rPr>
+            </w:pPr>
+            <w:r>
+              <w:rPr>
+                <w:rFonts w:ascii="Arial" w:hAnsi="Arial" w:eastAsia="Arial" w:cs="Arial"/>
                 <w:i w:val="false"/>
                 <w:b w:val="false"/>
                 <w:u w:val="none"/>
@@ -743,19 +743,19 @@
               <w:spacing w:after="100" w:before="100" w:line="240"/>
               <w:ind w:left="100" w:right="100" w:firstLine="0" w:firstLineChars="0"/>
               <w:rPr>
-                <w:rFonts w:ascii="DejaVu Sans" w:hAnsi="DejaVu Sans" w:eastAsia="DejaVu Sans" w:cs="DejaVu Sans"/>
-                <w:i w:val="false"/>
-                <w:b w:val="false"/>
-                <w:u w:val="none"/>
-                <w:strike w:val="false"/>
-                <w:sz w:val="22"/>
-                <w:szCs w:val="22"/>
-                <w:color w:val="000000"/>
-              </w:rPr>
-            </w:pPr>
-            <w:r>
-              <w:rPr>
-                <w:rFonts w:ascii="DejaVu Sans" w:hAnsi="DejaVu Sans" w:eastAsia="DejaVu Sans" w:cs="DejaVu Sans"/>
+                <w:rFonts w:ascii="Arial" w:hAnsi="Arial" w:eastAsia="Arial" w:cs="Arial"/>
+                <w:i w:val="false"/>
+                <w:b w:val="false"/>
+                <w:u w:val="none"/>
+                <w:strike w:val="false"/>
+                <w:sz w:val="22"/>
+                <w:szCs w:val="22"/>
+                <w:color w:val="000000"/>
+              </w:rPr>
+            </w:pPr>
+            <w:r>
+              <w:rPr>
+                <w:rFonts w:ascii="Arial" w:hAnsi="Arial" w:eastAsia="Arial" w:cs="Arial"/>
                 <w:i w:val="false"/>
                 <w:b w:val="false"/>
                 <w:u w:val="none"/>
@@ -797,28 +797,28 @@
               <w:spacing w:after="100" w:before="100" w:line="240"/>
               <w:ind w:left="100" w:right="100" w:firstLine="0" w:firstLineChars="0"/>
               <w:rPr>
-                <w:rFonts w:ascii="DejaVu Sans" w:hAnsi="DejaVu Sans" w:eastAsia="DejaVu Sans" w:cs="DejaVu Sans"/>
-                <w:i w:val="false"/>
-                <w:b w:val="false"/>
-                <w:u w:val="none"/>
-                <w:strike w:val="false"/>
-                <w:sz w:val="22"/>
-                <w:szCs w:val="22"/>
-                <w:color w:val="000000"/>
-              </w:rPr>
-            </w:pPr>
-            <w:r>
-              <w:rPr>
-                <w:rFonts w:ascii="DejaVu Sans" w:hAnsi="DejaVu Sans" w:eastAsia="DejaVu Sans" w:cs="DejaVu Sans"/>
-                <w:i w:val="false"/>
-                <w:b w:val="false"/>
-                <w:u w:val="none"/>
-                <w:strike w:val="false"/>
-                <w:sz w:val="22"/>
-                <w:szCs w:val="22"/>
-                <w:color w:val="000000"/>
-              </w:rPr>
-              <w:t xml:space="preserve">0.24816564</w:t>
+                <w:rFonts w:ascii="Arial" w:hAnsi="Arial" w:eastAsia="Arial" w:cs="Arial"/>
+                <w:i w:val="false"/>
+                <w:b w:val="false"/>
+                <w:u w:val="none"/>
+                <w:strike w:val="false"/>
+                <w:sz w:val="22"/>
+                <w:szCs w:val="22"/>
+                <w:color w:val="000000"/>
+              </w:rPr>
+            </w:pPr>
+            <w:r>
+              <w:rPr>
+                <w:rFonts w:ascii="Arial" w:hAnsi="Arial" w:eastAsia="Arial" w:cs="Arial"/>
+                <w:i w:val="false"/>
+                <w:b w:val="false"/>
+                <w:u w:val="none"/>
+                <w:strike w:val="false"/>
+                <w:sz w:val="22"/>
+                <w:szCs w:val="22"/>
+                <w:color w:val="000000"/>
+              </w:rPr>
+              <w:t xml:space="preserve">0.24816565</w:t>
             </w:r>
           </w:p>
         </w:tc>
@@ -851,19 +851,19 @@
               <w:spacing w:after="100" w:before="100" w:line="240"/>
               <w:ind w:left="100" w:right="100" w:firstLine="0" w:firstLineChars="0"/>
               <w:rPr>
-                <w:rFonts w:ascii="DejaVu Sans" w:hAnsi="DejaVu Sans" w:eastAsia="DejaVu Sans" w:cs="DejaVu Sans"/>
-                <w:i w:val="false"/>
-                <w:b w:val="false"/>
-                <w:u w:val="none"/>
-                <w:strike w:val="false"/>
-                <w:sz w:val="22"/>
-                <w:szCs w:val="22"/>
-                <w:color w:val="000000"/>
-              </w:rPr>
-            </w:pPr>
-            <w:r>
-              <w:rPr>
-                <w:rFonts w:ascii="DejaVu Sans" w:hAnsi="DejaVu Sans" w:eastAsia="DejaVu Sans" w:cs="DejaVu Sans"/>
+                <w:rFonts w:ascii="Arial" w:hAnsi="Arial" w:eastAsia="Arial" w:cs="Arial"/>
+                <w:i w:val="false"/>
+                <w:b w:val="false"/>
+                <w:u w:val="none"/>
+                <w:strike w:val="false"/>
+                <w:sz w:val="22"/>
+                <w:szCs w:val="22"/>
+                <w:color w:val="000000"/>
+              </w:rPr>
+            </w:pPr>
+            <w:r>
+              <w:rPr>
+                <w:rFonts w:ascii="Arial" w:hAnsi="Arial" w:eastAsia="Arial" w:cs="Arial"/>
                 <w:i w:val="false"/>
                 <w:b w:val="false"/>
                 <w:u w:val="none"/>
@@ -905,19 +905,19 @@
               <w:spacing w:after="100" w:before="100" w:line="240"/>
               <w:ind w:left="100" w:right="100" w:firstLine="0" w:firstLineChars="0"/>
               <w:rPr>
-                <w:rFonts w:ascii="DejaVu Sans" w:hAnsi="DejaVu Sans" w:eastAsia="DejaVu Sans" w:cs="DejaVu Sans"/>
-                <w:i w:val="false"/>
-                <w:b w:val="false"/>
-                <w:u w:val="none"/>
-                <w:strike w:val="false"/>
-                <w:sz w:val="22"/>
-                <w:szCs w:val="22"/>
-                <w:color w:val="000000"/>
-              </w:rPr>
-            </w:pPr>
-            <w:r>
-              <w:rPr>
-                <w:rFonts w:ascii="DejaVu Sans" w:hAnsi="DejaVu Sans" w:eastAsia="DejaVu Sans" w:cs="DejaVu Sans"/>
+                <w:rFonts w:ascii="Arial" w:hAnsi="Arial" w:eastAsia="Arial" w:cs="Arial"/>
+                <w:i w:val="false"/>
+                <w:b w:val="false"/>
+                <w:u w:val="none"/>
+                <w:strike w:val="false"/>
+                <w:sz w:val="22"/>
+                <w:szCs w:val="22"/>
+                <w:color w:val="000000"/>
+              </w:rPr>
+            </w:pPr>
+            <w:r>
+              <w:rPr>
+                <w:rFonts w:ascii="Arial" w:hAnsi="Arial" w:eastAsia="Arial" w:cs="Arial"/>
                 <w:i w:val="false"/>
                 <w:b w:val="false"/>
                 <w:u w:val="none"/>
@@ -959,19 +959,19 @@
               <w:spacing w:after="100" w:before="100" w:line="240"/>
               <w:ind w:left="100" w:right="100" w:firstLine="0" w:firstLineChars="0"/>
               <w:rPr>
-                <w:rFonts w:ascii="DejaVu Sans" w:hAnsi="DejaVu Sans" w:eastAsia="DejaVu Sans" w:cs="DejaVu Sans"/>
-                <w:i w:val="false"/>
-                <w:b w:val="false"/>
-                <w:u w:val="none"/>
-                <w:strike w:val="false"/>
-                <w:sz w:val="22"/>
-                <w:szCs w:val="22"/>
-                <w:color w:val="000000"/>
-              </w:rPr>
-            </w:pPr>
-            <w:r>
-              <w:rPr>
-                <w:rFonts w:ascii="DejaVu Sans" w:hAnsi="DejaVu Sans" w:eastAsia="DejaVu Sans" w:cs="DejaVu Sans"/>
+                <w:rFonts w:ascii="Arial" w:hAnsi="Arial" w:eastAsia="Arial" w:cs="Arial"/>
+                <w:i w:val="false"/>
+                <w:b w:val="false"/>
+                <w:u w:val="none"/>
+                <w:strike w:val="false"/>
+                <w:sz w:val="22"/>
+                <w:szCs w:val="22"/>
+                <w:color w:val="000000"/>
+              </w:rPr>
+            </w:pPr>
+            <w:r>
+              <w:rPr>
+                <w:rFonts w:ascii="Arial" w:hAnsi="Arial" w:eastAsia="Arial" w:cs="Arial"/>
                 <w:i w:val="false"/>
                 <w:b w:val="false"/>
                 <w:u w:val="none"/>
@@ -1013,19 +1013,19 @@
               <w:spacing w:after="100" w:before="100" w:line="240"/>
               <w:ind w:left="100" w:right="100" w:firstLine="0" w:firstLineChars="0"/>
               <w:rPr>
-                <w:rFonts w:ascii="DejaVu Sans" w:hAnsi="DejaVu Sans" w:eastAsia="DejaVu Sans" w:cs="DejaVu Sans"/>
-                <w:i w:val="false"/>
-                <w:b w:val="false"/>
-                <w:u w:val="none"/>
-                <w:strike w:val="false"/>
-                <w:sz w:val="22"/>
-                <w:szCs w:val="22"/>
-                <w:color w:val="000000"/>
-              </w:rPr>
-            </w:pPr>
-            <w:r>
-              <w:rPr>
-                <w:rFonts w:ascii="DejaVu Sans" w:hAnsi="DejaVu Sans" w:eastAsia="DejaVu Sans" w:cs="DejaVu Sans"/>
+                <w:rFonts w:ascii="Arial" w:hAnsi="Arial" w:eastAsia="Arial" w:cs="Arial"/>
+                <w:i w:val="false"/>
+                <w:b w:val="false"/>
+                <w:u w:val="none"/>
+                <w:strike w:val="false"/>
+                <w:sz w:val="22"/>
+                <w:szCs w:val="22"/>
+                <w:color w:val="000000"/>
+              </w:rPr>
+            </w:pPr>
+            <w:r>
+              <w:rPr>
+                <w:rFonts w:ascii="Arial" w:hAnsi="Arial" w:eastAsia="Arial" w:cs="Arial"/>
                 <w:i w:val="false"/>
                 <w:b w:val="false"/>
                 <w:u w:val="none"/>
@@ -1041,7 +1041,7 @@
       </w:tr>
       <w:tr>
         <w:trPr>
-          <w:trHeight w:val="607" w:hRule="auto"/>
+          <w:trHeight w:val="613" w:hRule="auto"/>
         </w:trPr>
         body2
         <w:tc>
@@ -1073,19 +1073,19 @@
               <w:spacing w:after="100" w:before="100" w:line="240"/>
               <w:ind w:left="100" w:right="100" w:firstLine="0" w:firstLineChars="0"/>
               <w:rPr>
-                <w:rFonts w:ascii="DejaVu Sans" w:hAnsi="DejaVu Sans" w:eastAsia="DejaVu Sans" w:cs="DejaVu Sans"/>
-                <w:i w:val="false"/>
-                <w:b w:val="false"/>
-                <w:u w:val="none"/>
-                <w:strike w:val="false"/>
-                <w:sz w:val="22"/>
-                <w:szCs w:val="22"/>
-                <w:color w:val="000000"/>
-              </w:rPr>
-            </w:pPr>
-            <w:r>
-              <w:rPr>
-                <w:rFonts w:ascii="DejaVu Sans" w:hAnsi="DejaVu Sans" w:eastAsia="DejaVu Sans" w:cs="DejaVu Sans"/>
+                <w:rFonts w:ascii="Arial" w:hAnsi="Arial" w:eastAsia="Arial" w:cs="Arial"/>
+                <w:i w:val="false"/>
+                <w:b w:val="false"/>
+                <w:u w:val="none"/>
+                <w:strike w:val="false"/>
+                <w:sz w:val="22"/>
+                <w:szCs w:val="22"/>
+                <w:color w:val="000000"/>
+              </w:rPr>
+            </w:pPr>
+            <w:r>
+              <w:rPr>
+                <w:rFonts w:ascii="Arial" w:hAnsi="Arial" w:eastAsia="Arial" w:cs="Arial"/>
                 <w:i w:val="false"/>
                 <w:b w:val="false"/>
                 <w:u w:val="none"/>
@@ -1127,19 +1127,19 @@
               <w:spacing w:after="100" w:before="100" w:line="240"/>
               <w:ind w:left="100" w:right="100" w:firstLine="0" w:firstLineChars="0"/>
               <w:rPr>
-                <w:rFonts w:ascii="DejaVu Sans" w:hAnsi="DejaVu Sans" w:eastAsia="DejaVu Sans" w:cs="DejaVu Sans"/>
-                <w:i w:val="false"/>
-                <w:b w:val="false"/>
-                <w:u w:val="none"/>
-                <w:strike w:val="false"/>
-                <w:sz w:val="22"/>
-                <w:szCs w:val="22"/>
-                <w:color w:val="000000"/>
-              </w:rPr>
-            </w:pPr>
-            <w:r>
-              <w:rPr>
-                <w:rFonts w:ascii="DejaVu Sans" w:hAnsi="DejaVu Sans" w:eastAsia="DejaVu Sans" w:cs="DejaVu Sans"/>
+                <w:rFonts w:ascii="Arial" w:hAnsi="Arial" w:eastAsia="Arial" w:cs="Arial"/>
+                <w:i w:val="false"/>
+                <w:b w:val="false"/>
+                <w:u w:val="none"/>
+                <w:strike w:val="false"/>
+                <w:sz w:val="22"/>
+                <w:szCs w:val="22"/>
+                <w:color w:val="000000"/>
+              </w:rPr>
+            </w:pPr>
+            <w:r>
+              <w:rPr>
+                <w:rFonts w:ascii="Arial" w:hAnsi="Arial" w:eastAsia="Arial" w:cs="Arial"/>
                 <w:i w:val="false"/>
                 <w:b w:val="false"/>
                 <w:u w:val="none"/>
@@ -1181,19 +1181,19 @@
               <w:spacing w:after="100" w:before="100" w:line="240"/>
               <w:ind w:left="100" w:right="100" w:firstLine="0" w:firstLineChars="0"/>
               <w:rPr>
-                <w:rFonts w:ascii="DejaVu Sans" w:hAnsi="DejaVu Sans" w:eastAsia="DejaVu Sans" w:cs="DejaVu Sans"/>
-                <w:i w:val="false"/>
-                <w:b w:val="false"/>
-                <w:u w:val="none"/>
-                <w:strike w:val="false"/>
-                <w:sz w:val="22"/>
-                <w:szCs w:val="22"/>
-                <w:color w:val="000000"/>
-              </w:rPr>
-            </w:pPr>
-            <w:r>
-              <w:rPr>
-                <w:rFonts w:ascii="DejaVu Sans" w:hAnsi="DejaVu Sans" w:eastAsia="DejaVu Sans" w:cs="DejaVu Sans"/>
+                <w:rFonts w:ascii="Arial" w:hAnsi="Arial" w:eastAsia="Arial" w:cs="Arial"/>
+                <w:i w:val="false"/>
+                <w:b w:val="false"/>
+                <w:u w:val="none"/>
+                <w:strike w:val="false"/>
+                <w:sz w:val="22"/>
+                <w:szCs w:val="22"/>
+                <w:color w:val="000000"/>
+              </w:rPr>
+            </w:pPr>
+            <w:r>
+              <w:rPr>
+                <w:rFonts w:ascii="Arial" w:hAnsi="Arial" w:eastAsia="Arial" w:cs="Arial"/>
                 <w:i w:val="false"/>
                 <w:b w:val="false"/>
                 <w:u w:val="none"/>
@@ -1235,19 +1235,19 @@
               <w:spacing w:after="100" w:before="100" w:line="240"/>
               <w:ind w:left="100" w:right="100" w:firstLine="0" w:firstLineChars="0"/>
               <w:rPr>
-                <w:rFonts w:ascii="DejaVu Sans" w:hAnsi="DejaVu Sans" w:eastAsia="DejaVu Sans" w:cs="DejaVu Sans"/>
-                <w:i w:val="false"/>
-                <w:b w:val="false"/>
-                <w:u w:val="none"/>
-                <w:strike w:val="false"/>
-                <w:sz w:val="22"/>
-                <w:szCs w:val="22"/>
-                <w:color w:val="000000"/>
-              </w:rPr>
-            </w:pPr>
-            <w:r>
-              <w:rPr>
-                <w:rFonts w:ascii="DejaVu Sans" w:hAnsi="DejaVu Sans" w:eastAsia="DejaVu Sans" w:cs="DejaVu Sans"/>
+                <w:rFonts w:ascii="Arial" w:hAnsi="Arial" w:eastAsia="Arial" w:cs="Arial"/>
+                <w:i w:val="false"/>
+                <w:b w:val="false"/>
+                <w:u w:val="none"/>
+                <w:strike w:val="false"/>
+                <w:sz w:val="22"/>
+                <w:szCs w:val="22"/>
+                <w:color w:val="000000"/>
+              </w:rPr>
+            </w:pPr>
+            <w:r>
+              <w:rPr>
+                <w:rFonts w:ascii="Arial" w:hAnsi="Arial" w:eastAsia="Arial" w:cs="Arial"/>
                 <w:i w:val="false"/>
                 <w:b w:val="false"/>
                 <w:u w:val="none"/>
@@ -1289,19 +1289,19 @@
               <w:spacing w:after="100" w:before="100" w:line="240"/>
               <w:ind w:left="100" w:right="100" w:firstLine="0" w:firstLineChars="0"/>
               <w:rPr>
-                <w:rFonts w:ascii="DejaVu Sans" w:hAnsi="DejaVu Sans" w:eastAsia="DejaVu Sans" w:cs="DejaVu Sans"/>
-                <w:i w:val="false"/>
-                <w:b w:val="false"/>
-                <w:u w:val="none"/>
-                <w:strike w:val="false"/>
-                <w:sz w:val="22"/>
-                <w:szCs w:val="22"/>
-                <w:color w:val="000000"/>
-              </w:rPr>
-            </w:pPr>
-            <w:r>
-              <w:rPr>
-                <w:rFonts w:ascii="DejaVu Sans" w:hAnsi="DejaVu Sans" w:eastAsia="DejaVu Sans" w:cs="DejaVu Sans"/>
+                <w:rFonts w:ascii="Arial" w:hAnsi="Arial" w:eastAsia="Arial" w:cs="Arial"/>
+                <w:i w:val="false"/>
+                <w:b w:val="false"/>
+                <w:u w:val="none"/>
+                <w:strike w:val="false"/>
+                <w:sz w:val="22"/>
+                <w:szCs w:val="22"/>
+                <w:color w:val="000000"/>
+              </w:rPr>
+            </w:pPr>
+            <w:r>
+              <w:rPr>
+                <w:rFonts w:ascii="Arial" w:hAnsi="Arial" w:eastAsia="Arial" w:cs="Arial"/>
                 <w:i w:val="false"/>
                 <w:b w:val="false"/>
                 <w:u w:val="none"/>
@@ -1343,19 +1343,19 @@
               <w:spacing w:after="100" w:before="100" w:line="240"/>
               <w:ind w:left="100" w:right="100" w:firstLine="0" w:firstLineChars="0"/>
               <w:rPr>
-                <w:rFonts w:ascii="DejaVu Sans" w:hAnsi="DejaVu Sans" w:eastAsia="DejaVu Sans" w:cs="DejaVu Sans"/>
-                <w:i w:val="false"/>
-                <w:b w:val="false"/>
-                <w:u w:val="none"/>
-                <w:strike w:val="false"/>
-                <w:sz w:val="22"/>
-                <w:szCs w:val="22"/>
-                <w:color w:val="000000"/>
-              </w:rPr>
-            </w:pPr>
-            <w:r>
-              <w:rPr>
-                <w:rFonts w:ascii="DejaVu Sans" w:hAnsi="DejaVu Sans" w:eastAsia="DejaVu Sans" w:cs="DejaVu Sans"/>
+                <w:rFonts w:ascii="Arial" w:hAnsi="Arial" w:eastAsia="Arial" w:cs="Arial"/>
+                <w:i w:val="false"/>
+                <w:b w:val="false"/>
+                <w:u w:val="none"/>
+                <w:strike w:val="false"/>
+                <w:sz w:val="22"/>
+                <w:szCs w:val="22"/>
+                <w:color w:val="000000"/>
+              </w:rPr>
+            </w:pPr>
+            <w:r>
+              <w:rPr>
+                <w:rFonts w:ascii="Arial" w:hAnsi="Arial" w:eastAsia="Arial" w:cs="Arial"/>
                 <w:i w:val="false"/>
                 <w:b w:val="false"/>
                 <w:u w:val="none"/>
@@ -1397,19 +1397,19 @@
               <w:spacing w:after="100" w:before="100" w:line="240"/>
               <w:ind w:left="100" w:right="100" w:firstLine="0" w:firstLineChars="0"/>
               <w:rPr>
-                <w:rFonts w:ascii="DejaVu Sans" w:hAnsi="DejaVu Sans" w:eastAsia="DejaVu Sans" w:cs="DejaVu Sans"/>
-                <w:i w:val="false"/>
-                <w:b w:val="false"/>
-                <w:u w:val="none"/>
-                <w:strike w:val="false"/>
-                <w:sz w:val="22"/>
-                <w:szCs w:val="22"/>
-                <w:color w:val="000000"/>
-              </w:rPr>
-            </w:pPr>
-            <w:r>
-              <w:rPr>
-                <w:rFonts w:ascii="DejaVu Sans" w:hAnsi="DejaVu Sans" w:eastAsia="DejaVu Sans" w:cs="DejaVu Sans"/>
+                <w:rFonts w:ascii="Arial" w:hAnsi="Arial" w:eastAsia="Arial" w:cs="Arial"/>
+                <w:i w:val="false"/>
+                <w:b w:val="false"/>
+                <w:u w:val="none"/>
+                <w:strike w:val="false"/>
+                <w:sz w:val="22"/>
+                <w:szCs w:val="22"/>
+                <w:color w:val="000000"/>
+              </w:rPr>
+            </w:pPr>
+            <w:r>
+              <w:rPr>
+                <w:rFonts w:ascii="Arial" w:hAnsi="Arial" w:eastAsia="Arial" w:cs="Arial"/>
                 <w:i w:val="false"/>
                 <w:b w:val="false"/>
                 <w:u w:val="none"/>
@@ -1451,19 +1451,19 @@
               <w:spacing w:after="100" w:before="100" w:line="240"/>
               <w:ind w:left="100" w:right="100" w:firstLine="0" w:firstLineChars="0"/>
               <w:rPr>
-                <w:rFonts w:ascii="DejaVu Sans" w:hAnsi="DejaVu Sans" w:eastAsia="DejaVu Sans" w:cs="DejaVu Sans"/>
-                <w:i w:val="false"/>
-                <w:b w:val="false"/>
-                <w:u w:val="none"/>
-                <w:strike w:val="false"/>
-                <w:sz w:val="22"/>
-                <w:szCs w:val="22"/>
-                <w:color w:val="000000"/>
-              </w:rPr>
-            </w:pPr>
-            <w:r>
-              <w:rPr>
-                <w:rFonts w:ascii="DejaVu Sans" w:hAnsi="DejaVu Sans" w:eastAsia="DejaVu Sans" w:cs="DejaVu Sans"/>
+                <w:rFonts w:ascii="Arial" w:hAnsi="Arial" w:eastAsia="Arial" w:cs="Arial"/>
+                <w:i w:val="false"/>
+                <w:b w:val="false"/>
+                <w:u w:val="none"/>
+                <w:strike w:val="false"/>
+                <w:sz w:val="22"/>
+                <w:szCs w:val="22"/>
+                <w:color w:val="000000"/>
+              </w:rPr>
+            </w:pPr>
+            <w:r>
+              <w:rPr>
+                <w:rFonts w:ascii="Arial" w:hAnsi="Arial" w:eastAsia="Arial" w:cs="Arial"/>
                 <w:i w:val="false"/>
                 <w:b w:val="false"/>
                 <w:u w:val="none"/>
@@ -1505,19 +1505,19 @@
               <w:spacing w:after="100" w:before="100" w:line="240"/>
               <w:ind w:left="100" w:right="100" w:firstLine="0" w:firstLineChars="0"/>
               <w:rPr>
-                <w:rFonts w:ascii="DejaVu Sans" w:hAnsi="DejaVu Sans" w:eastAsia="DejaVu Sans" w:cs="DejaVu Sans"/>
-                <w:i w:val="false"/>
-                <w:b w:val="false"/>
-                <w:u w:val="none"/>
-                <w:strike w:val="false"/>
-                <w:sz w:val="22"/>
-                <w:szCs w:val="22"/>
-                <w:color w:val="000000"/>
-              </w:rPr>
-            </w:pPr>
-            <w:r>
-              <w:rPr>
-                <w:rFonts w:ascii="DejaVu Sans" w:hAnsi="DejaVu Sans" w:eastAsia="DejaVu Sans" w:cs="DejaVu Sans"/>
+                <w:rFonts w:ascii="Arial" w:hAnsi="Arial" w:eastAsia="Arial" w:cs="Arial"/>
+                <w:i w:val="false"/>
+                <w:b w:val="false"/>
+                <w:u w:val="none"/>
+                <w:strike w:val="false"/>
+                <w:sz w:val="22"/>
+                <w:szCs w:val="22"/>
+                <w:color w:val="000000"/>
+              </w:rPr>
+            </w:pPr>
+            <w:r>
+              <w:rPr>
+                <w:rFonts w:ascii="Arial" w:hAnsi="Arial" w:eastAsia="Arial" w:cs="Arial"/>
                 <w:i w:val="false"/>
                 <w:b w:val="false"/>
                 <w:u w:val="none"/>
@@ -1533,7 +1533,7 @@
       </w:tr>
       <w:tr>
         <w:trPr>
-          <w:trHeight w:val="607" w:hRule="auto"/>
+          <w:trHeight w:val="613" w:hRule="auto"/>
         </w:trPr>
         body3
         <w:tc>
@@ -1565,19 +1565,19 @@
               <w:spacing w:after="100" w:before="100" w:line="240"/>
               <w:ind w:left="100" w:right="100" w:firstLine="0" w:firstLineChars="0"/>
               <w:rPr>
-                <w:rFonts w:ascii="DejaVu Sans" w:hAnsi="DejaVu Sans" w:eastAsia="DejaVu Sans" w:cs="DejaVu Sans"/>
-                <w:i w:val="false"/>
-                <w:b w:val="false"/>
-                <w:u w:val="none"/>
-                <w:strike w:val="false"/>
-                <w:sz w:val="22"/>
-                <w:szCs w:val="22"/>
-                <w:color w:val="000000"/>
-              </w:rPr>
-            </w:pPr>
-            <w:r>
-              <w:rPr>
-                <w:rFonts w:ascii="DejaVu Sans" w:hAnsi="DejaVu Sans" w:eastAsia="DejaVu Sans" w:cs="DejaVu Sans"/>
+                <w:rFonts w:ascii="Arial" w:hAnsi="Arial" w:eastAsia="Arial" w:cs="Arial"/>
+                <w:i w:val="false"/>
+                <w:b w:val="false"/>
+                <w:u w:val="none"/>
+                <w:strike w:val="false"/>
+                <w:sz w:val="22"/>
+                <w:szCs w:val="22"/>
+                <w:color w:val="000000"/>
+              </w:rPr>
+            </w:pPr>
+            <w:r>
+              <w:rPr>
+                <w:rFonts w:ascii="Arial" w:hAnsi="Arial" w:eastAsia="Arial" w:cs="Arial"/>
                 <w:i w:val="false"/>
                 <w:b w:val="false"/>
                 <w:u w:val="none"/>
@@ -1619,19 +1619,19 @@
               <w:spacing w:after="100" w:before="100" w:line="240"/>
               <w:ind w:left="100" w:right="100" w:firstLine="0" w:firstLineChars="0"/>
               <w:rPr>
-                <w:rFonts w:ascii="DejaVu Sans" w:hAnsi="DejaVu Sans" w:eastAsia="DejaVu Sans" w:cs="DejaVu Sans"/>
-                <w:i w:val="false"/>
-                <w:b w:val="false"/>
-                <w:u w:val="none"/>
-                <w:strike w:val="false"/>
-                <w:sz w:val="22"/>
-                <w:szCs w:val="22"/>
-                <w:color w:val="000000"/>
-              </w:rPr>
-            </w:pPr>
-            <w:r>
-              <w:rPr>
-                <w:rFonts w:ascii="DejaVu Sans" w:hAnsi="DejaVu Sans" w:eastAsia="DejaVu Sans" w:cs="DejaVu Sans"/>
+                <w:rFonts w:ascii="Arial" w:hAnsi="Arial" w:eastAsia="Arial" w:cs="Arial"/>
+                <w:i w:val="false"/>
+                <w:b w:val="false"/>
+                <w:u w:val="none"/>
+                <w:strike w:val="false"/>
+                <w:sz w:val="22"/>
+                <w:szCs w:val="22"/>
+                <w:color w:val="000000"/>
+              </w:rPr>
+            </w:pPr>
+            <w:r>
+              <w:rPr>
+                <w:rFonts w:ascii="Arial" w:hAnsi="Arial" w:eastAsia="Arial" w:cs="Arial"/>
                 <w:i w:val="false"/>
                 <w:b w:val="false"/>
                 <w:u w:val="none"/>
@@ -1673,19 +1673,19 @@
               <w:spacing w:after="100" w:before="100" w:line="240"/>
               <w:ind w:left="100" w:right="100" w:firstLine="0" w:firstLineChars="0"/>
               <w:rPr>
-                <w:rFonts w:ascii="DejaVu Sans" w:hAnsi="DejaVu Sans" w:eastAsia="DejaVu Sans" w:cs="DejaVu Sans"/>
-                <w:i w:val="false"/>
-                <w:b w:val="false"/>
-                <w:u w:val="none"/>
-                <w:strike w:val="false"/>
-                <w:sz w:val="22"/>
-                <w:szCs w:val="22"/>
-                <w:color w:val="000000"/>
-              </w:rPr>
-            </w:pPr>
-            <w:r>
-              <w:rPr>
-                <w:rFonts w:ascii="DejaVu Sans" w:hAnsi="DejaVu Sans" w:eastAsia="DejaVu Sans" w:cs="DejaVu Sans"/>
+                <w:rFonts w:ascii="Arial" w:hAnsi="Arial" w:eastAsia="Arial" w:cs="Arial"/>
+                <w:i w:val="false"/>
+                <w:b w:val="false"/>
+                <w:u w:val="none"/>
+                <w:strike w:val="false"/>
+                <w:sz w:val="22"/>
+                <w:szCs w:val="22"/>
+                <w:color w:val="000000"/>
+              </w:rPr>
+            </w:pPr>
+            <w:r>
+              <w:rPr>
+                <w:rFonts w:ascii="Arial" w:hAnsi="Arial" w:eastAsia="Arial" w:cs="Arial"/>
                 <w:i w:val="false"/>
                 <w:b w:val="false"/>
                 <w:u w:val="none"/>
@@ -1727,19 +1727,19 @@
               <w:spacing w:after="100" w:before="100" w:line="240"/>
               <w:ind w:left="100" w:right="100" w:firstLine="0" w:firstLineChars="0"/>
               <w:rPr>
-                <w:rFonts w:ascii="DejaVu Sans" w:hAnsi="DejaVu Sans" w:eastAsia="DejaVu Sans" w:cs="DejaVu Sans"/>
-                <w:i w:val="false"/>
-                <w:b w:val="false"/>
-                <w:u w:val="none"/>
-                <w:strike w:val="false"/>
-                <w:sz w:val="22"/>
-                <w:szCs w:val="22"/>
-                <w:color w:val="000000"/>
-              </w:rPr>
-            </w:pPr>
-            <w:r>
-              <w:rPr>
-                <w:rFonts w:ascii="DejaVu Sans" w:hAnsi="DejaVu Sans" w:eastAsia="DejaVu Sans" w:cs="DejaVu Sans"/>
+                <w:rFonts w:ascii="Arial" w:hAnsi="Arial" w:eastAsia="Arial" w:cs="Arial"/>
+                <w:i w:val="false"/>
+                <w:b w:val="false"/>
+                <w:u w:val="none"/>
+                <w:strike w:val="false"/>
+                <w:sz w:val="22"/>
+                <w:szCs w:val="22"/>
+                <w:color w:val="000000"/>
+              </w:rPr>
+            </w:pPr>
+            <w:r>
+              <w:rPr>
+                <w:rFonts w:ascii="Arial" w:hAnsi="Arial" w:eastAsia="Arial" w:cs="Arial"/>
                 <w:i w:val="false"/>
                 <w:b w:val="false"/>
                 <w:u w:val="none"/>
@@ -1781,19 +1781,19 @@
               <w:spacing w:after="100" w:before="100" w:line="240"/>
               <w:ind w:left="100" w:right="100" w:firstLine="0" w:firstLineChars="0"/>
               <w:rPr>
-                <w:rFonts w:ascii="DejaVu Sans" w:hAnsi="DejaVu Sans" w:eastAsia="DejaVu Sans" w:cs="DejaVu Sans"/>
-                <w:i w:val="false"/>
-                <w:b w:val="false"/>
-                <w:u w:val="none"/>
-                <w:strike w:val="false"/>
-                <w:sz w:val="22"/>
-                <w:szCs w:val="22"/>
-                <w:color w:val="000000"/>
-              </w:rPr>
-            </w:pPr>
-            <w:r>
-              <w:rPr>
-                <w:rFonts w:ascii="DejaVu Sans" w:hAnsi="DejaVu Sans" w:eastAsia="DejaVu Sans" w:cs="DejaVu Sans"/>
+                <w:rFonts w:ascii="Arial" w:hAnsi="Arial" w:eastAsia="Arial" w:cs="Arial"/>
+                <w:i w:val="false"/>
+                <w:b w:val="false"/>
+                <w:u w:val="none"/>
+                <w:strike w:val="false"/>
+                <w:sz w:val="22"/>
+                <w:szCs w:val="22"/>
+                <w:color w:val="000000"/>
+              </w:rPr>
+            </w:pPr>
+            <w:r>
+              <w:rPr>
+                <w:rFonts w:ascii="Arial" w:hAnsi="Arial" w:eastAsia="Arial" w:cs="Arial"/>
                 <w:i w:val="false"/>
                 <w:b w:val="false"/>
                 <w:u w:val="none"/>
@@ -1835,19 +1835,19 @@
               <w:spacing w:after="100" w:before="100" w:line="240"/>
               <w:ind w:left="100" w:right="100" w:firstLine="0" w:firstLineChars="0"/>
               <w:rPr>
-                <w:rFonts w:ascii="DejaVu Sans" w:hAnsi="DejaVu Sans" w:eastAsia="DejaVu Sans" w:cs="DejaVu Sans"/>
-                <w:i w:val="false"/>
-                <w:b w:val="false"/>
-                <w:u w:val="none"/>
-                <w:strike w:val="false"/>
-                <w:sz w:val="22"/>
-                <w:szCs w:val="22"/>
-                <w:color w:val="000000"/>
-              </w:rPr>
-            </w:pPr>
-            <w:r>
-              <w:rPr>
-                <w:rFonts w:ascii="DejaVu Sans" w:hAnsi="DejaVu Sans" w:eastAsia="DejaVu Sans" w:cs="DejaVu Sans"/>
+                <w:rFonts w:ascii="Arial" w:hAnsi="Arial" w:eastAsia="Arial" w:cs="Arial"/>
+                <w:i w:val="false"/>
+                <w:b w:val="false"/>
+                <w:u w:val="none"/>
+                <w:strike w:val="false"/>
+                <w:sz w:val="22"/>
+                <w:szCs w:val="22"/>
+                <w:color w:val="000000"/>
+              </w:rPr>
+            </w:pPr>
+            <w:r>
+              <w:rPr>
+                <w:rFonts w:ascii="Arial" w:hAnsi="Arial" w:eastAsia="Arial" w:cs="Arial"/>
                 <w:i w:val="false"/>
                 <w:b w:val="false"/>
                 <w:u w:val="none"/>
@@ -1889,19 +1889,19 @@
               <w:spacing w:after="100" w:before="100" w:line="240"/>
               <w:ind w:left="100" w:right="100" w:firstLine="0" w:firstLineChars="0"/>
               <w:rPr>
-                <w:rFonts w:ascii="DejaVu Sans" w:hAnsi="DejaVu Sans" w:eastAsia="DejaVu Sans" w:cs="DejaVu Sans"/>
-                <w:i w:val="false"/>
-                <w:b w:val="false"/>
-                <w:u w:val="none"/>
-                <w:strike w:val="false"/>
-                <w:sz w:val="22"/>
-                <w:szCs w:val="22"/>
-                <w:color w:val="000000"/>
-              </w:rPr>
-            </w:pPr>
-            <w:r>
-              <w:rPr>
-                <w:rFonts w:ascii="DejaVu Sans" w:hAnsi="DejaVu Sans" w:eastAsia="DejaVu Sans" w:cs="DejaVu Sans"/>
+                <w:rFonts w:ascii="Arial" w:hAnsi="Arial" w:eastAsia="Arial" w:cs="Arial"/>
+                <w:i w:val="false"/>
+                <w:b w:val="false"/>
+                <w:u w:val="none"/>
+                <w:strike w:val="false"/>
+                <w:sz w:val="22"/>
+                <w:szCs w:val="22"/>
+                <w:color w:val="000000"/>
+              </w:rPr>
+            </w:pPr>
+            <w:r>
+              <w:rPr>
+                <w:rFonts w:ascii="Arial" w:hAnsi="Arial" w:eastAsia="Arial" w:cs="Arial"/>
                 <w:i w:val="false"/>
                 <w:b w:val="false"/>
                 <w:u w:val="none"/>
@@ -1943,19 +1943,19 @@
               <w:spacing w:after="100" w:before="100" w:line="240"/>
               <w:ind w:left="100" w:right="100" w:firstLine="0" w:firstLineChars="0"/>
               <w:rPr>
-                <w:rFonts w:ascii="DejaVu Sans" w:hAnsi="DejaVu Sans" w:eastAsia="DejaVu Sans" w:cs="DejaVu Sans"/>
-                <w:i w:val="false"/>
-                <w:b w:val="false"/>
-                <w:u w:val="none"/>
-                <w:strike w:val="false"/>
-                <w:sz w:val="22"/>
-                <w:szCs w:val="22"/>
-                <w:color w:val="000000"/>
-              </w:rPr>
-            </w:pPr>
-            <w:r>
-              <w:rPr>
-                <w:rFonts w:ascii="DejaVu Sans" w:hAnsi="DejaVu Sans" w:eastAsia="DejaVu Sans" w:cs="DejaVu Sans"/>
+                <w:rFonts w:ascii="Arial" w:hAnsi="Arial" w:eastAsia="Arial" w:cs="Arial"/>
+                <w:i w:val="false"/>
+                <w:b w:val="false"/>
+                <w:u w:val="none"/>
+                <w:strike w:val="false"/>
+                <w:sz w:val="22"/>
+                <w:szCs w:val="22"/>
+                <w:color w:val="000000"/>
+              </w:rPr>
+            </w:pPr>
+            <w:r>
+              <w:rPr>
+                <w:rFonts w:ascii="Arial" w:hAnsi="Arial" w:eastAsia="Arial" w:cs="Arial"/>
                 <w:i w:val="false"/>
                 <w:b w:val="false"/>
                 <w:u w:val="none"/>
@@ -1997,19 +1997,19 @@
               <w:spacing w:after="100" w:before="100" w:line="240"/>
               <w:ind w:left="100" w:right="100" w:firstLine="0" w:firstLineChars="0"/>
               <w:rPr>
-                <w:rFonts w:ascii="DejaVu Sans" w:hAnsi="DejaVu Sans" w:eastAsia="DejaVu Sans" w:cs="DejaVu Sans"/>
-                <w:i w:val="false"/>
-                <w:b w:val="false"/>
-                <w:u w:val="none"/>
-                <w:strike w:val="false"/>
-                <w:sz w:val="22"/>
-                <w:szCs w:val="22"/>
-                <w:color w:val="000000"/>
-              </w:rPr>
-            </w:pPr>
-            <w:r>
-              <w:rPr>
-                <w:rFonts w:ascii="DejaVu Sans" w:hAnsi="DejaVu Sans" w:eastAsia="DejaVu Sans" w:cs="DejaVu Sans"/>
+                <w:rFonts w:ascii="Arial" w:hAnsi="Arial" w:eastAsia="Arial" w:cs="Arial"/>
+                <w:i w:val="false"/>
+                <w:b w:val="false"/>
+                <w:u w:val="none"/>
+                <w:strike w:val="false"/>
+                <w:sz w:val="22"/>
+                <w:szCs w:val="22"/>
+                <w:color w:val="000000"/>
+              </w:rPr>
+            </w:pPr>
+            <w:r>
+              <w:rPr>
+                <w:rFonts w:ascii="Arial" w:hAnsi="Arial" w:eastAsia="Arial" w:cs="Arial"/>
                 <w:i w:val="false"/>
                 <w:b w:val="false"/>
                 <w:u w:val="none"/>
@@ -2025,7 +2025,7 @@
       </w:tr>
       <w:tr>
         <w:trPr>
-          <w:trHeight w:val="607" w:hRule="auto"/>
+          <w:trHeight w:val="613" w:hRule="auto"/>
         </w:trPr>
         body4
         <w:tc>
@@ -2057,19 +2057,19 @@
               <w:spacing w:after="100" w:before="100" w:line="240"/>
               <w:ind w:left="100" w:right="100" w:firstLine="0" w:firstLineChars="0"/>
               <w:rPr>
-                <w:rFonts w:ascii="DejaVu Sans" w:hAnsi="DejaVu Sans" w:eastAsia="DejaVu Sans" w:cs="DejaVu Sans"/>
-                <w:i w:val="false"/>
-                <w:b w:val="false"/>
-                <w:u w:val="none"/>
-                <w:strike w:val="false"/>
-                <w:sz w:val="22"/>
-                <w:szCs w:val="22"/>
-                <w:color w:val="000000"/>
-              </w:rPr>
-            </w:pPr>
-            <w:r>
-              <w:rPr>
-                <w:rFonts w:ascii="DejaVu Sans" w:hAnsi="DejaVu Sans" w:eastAsia="DejaVu Sans" w:cs="DejaVu Sans"/>
+                <w:rFonts w:ascii="Arial" w:hAnsi="Arial" w:eastAsia="Arial" w:cs="Arial"/>
+                <w:i w:val="false"/>
+                <w:b w:val="false"/>
+                <w:u w:val="none"/>
+                <w:strike w:val="false"/>
+                <w:sz w:val="22"/>
+                <w:szCs w:val="22"/>
+                <w:color w:val="000000"/>
+              </w:rPr>
+            </w:pPr>
+            <w:r>
+              <w:rPr>
+                <w:rFonts w:ascii="Arial" w:hAnsi="Arial" w:eastAsia="Arial" w:cs="Arial"/>
                 <w:i w:val="false"/>
                 <w:b w:val="false"/>
                 <w:u w:val="none"/>
@@ -2111,19 +2111,19 @@
               <w:spacing w:after="100" w:before="100" w:line="240"/>
               <w:ind w:left="100" w:right="100" w:firstLine="0" w:firstLineChars="0"/>
               <w:rPr>
-                <w:rFonts w:ascii="DejaVu Sans" w:hAnsi="DejaVu Sans" w:eastAsia="DejaVu Sans" w:cs="DejaVu Sans"/>
-                <w:i w:val="false"/>
-                <w:b w:val="false"/>
-                <w:u w:val="none"/>
-                <w:strike w:val="false"/>
-                <w:sz w:val="22"/>
-                <w:szCs w:val="22"/>
-                <w:color w:val="000000"/>
-              </w:rPr>
-            </w:pPr>
-            <w:r>
-              <w:rPr>
-                <w:rFonts w:ascii="DejaVu Sans" w:hAnsi="DejaVu Sans" w:eastAsia="DejaVu Sans" w:cs="DejaVu Sans"/>
+                <w:rFonts w:ascii="Arial" w:hAnsi="Arial" w:eastAsia="Arial" w:cs="Arial"/>
+                <w:i w:val="false"/>
+                <w:b w:val="false"/>
+                <w:u w:val="none"/>
+                <w:strike w:val="false"/>
+                <w:sz w:val="22"/>
+                <w:szCs w:val="22"/>
+                <w:color w:val="000000"/>
+              </w:rPr>
+            </w:pPr>
+            <w:r>
+              <w:rPr>
+                <w:rFonts w:ascii="Arial" w:hAnsi="Arial" w:eastAsia="Arial" w:cs="Arial"/>
                 <w:i w:val="false"/>
                 <w:b w:val="false"/>
                 <w:u w:val="none"/>
@@ -2165,19 +2165,19 @@
               <w:spacing w:after="100" w:before="100" w:line="240"/>
               <w:ind w:left="100" w:right="100" w:firstLine="0" w:firstLineChars="0"/>
               <w:rPr>
-                <w:rFonts w:ascii="DejaVu Sans" w:hAnsi="DejaVu Sans" w:eastAsia="DejaVu Sans" w:cs="DejaVu Sans"/>
-                <w:i w:val="false"/>
-                <w:b w:val="false"/>
-                <w:u w:val="none"/>
-                <w:strike w:val="false"/>
-                <w:sz w:val="22"/>
-                <w:szCs w:val="22"/>
-                <w:color w:val="000000"/>
-              </w:rPr>
-            </w:pPr>
-            <w:r>
-              <w:rPr>
-                <w:rFonts w:ascii="DejaVu Sans" w:hAnsi="DejaVu Sans" w:eastAsia="DejaVu Sans" w:cs="DejaVu Sans"/>
+                <w:rFonts w:ascii="Arial" w:hAnsi="Arial" w:eastAsia="Arial" w:cs="Arial"/>
+                <w:i w:val="false"/>
+                <w:b w:val="false"/>
+                <w:u w:val="none"/>
+                <w:strike w:val="false"/>
+                <w:sz w:val="22"/>
+                <w:szCs w:val="22"/>
+                <w:color w:val="000000"/>
+              </w:rPr>
+            </w:pPr>
+            <w:r>
+              <w:rPr>
+                <w:rFonts w:ascii="Arial" w:hAnsi="Arial" w:eastAsia="Arial" w:cs="Arial"/>
                 <w:i w:val="false"/>
                 <w:b w:val="false"/>
                 <w:u w:val="none"/>
@@ -2219,19 +2219,19 @@
               <w:spacing w:after="100" w:before="100" w:line="240"/>
               <w:ind w:left="100" w:right="100" w:firstLine="0" w:firstLineChars="0"/>
               <w:rPr>
-                <w:rFonts w:ascii="DejaVu Sans" w:hAnsi="DejaVu Sans" w:eastAsia="DejaVu Sans" w:cs="DejaVu Sans"/>
-                <w:i w:val="false"/>
-                <w:b w:val="false"/>
-                <w:u w:val="none"/>
-                <w:strike w:val="false"/>
-                <w:sz w:val="22"/>
-                <w:szCs w:val="22"/>
-                <w:color w:val="000000"/>
-              </w:rPr>
-            </w:pPr>
-            <w:r>
-              <w:rPr>
-                <w:rFonts w:ascii="DejaVu Sans" w:hAnsi="DejaVu Sans" w:eastAsia="DejaVu Sans" w:cs="DejaVu Sans"/>
+                <w:rFonts w:ascii="Arial" w:hAnsi="Arial" w:eastAsia="Arial" w:cs="Arial"/>
+                <w:i w:val="false"/>
+                <w:b w:val="false"/>
+                <w:u w:val="none"/>
+                <w:strike w:val="false"/>
+                <w:sz w:val="22"/>
+                <w:szCs w:val="22"/>
+                <w:color w:val="000000"/>
+              </w:rPr>
+            </w:pPr>
+            <w:r>
+              <w:rPr>
+                <w:rFonts w:ascii="Arial" w:hAnsi="Arial" w:eastAsia="Arial" w:cs="Arial"/>
                 <w:i w:val="false"/>
                 <w:b w:val="false"/>
                 <w:u w:val="none"/>
@@ -2273,19 +2273,19 @@
               <w:spacing w:after="100" w:before="100" w:line="240"/>
               <w:ind w:left="100" w:right="100" w:firstLine="0" w:firstLineChars="0"/>
               <w:rPr>
-                <w:rFonts w:ascii="DejaVu Sans" w:hAnsi="DejaVu Sans" w:eastAsia="DejaVu Sans" w:cs="DejaVu Sans"/>
-                <w:i w:val="false"/>
-                <w:b w:val="false"/>
-                <w:u w:val="none"/>
-                <w:strike w:val="false"/>
-                <w:sz w:val="22"/>
-                <w:szCs w:val="22"/>
-                <w:color w:val="000000"/>
-              </w:rPr>
-            </w:pPr>
-            <w:r>
-              <w:rPr>
-                <w:rFonts w:ascii="DejaVu Sans" w:hAnsi="DejaVu Sans" w:eastAsia="DejaVu Sans" w:cs="DejaVu Sans"/>
+                <w:rFonts w:ascii="Arial" w:hAnsi="Arial" w:eastAsia="Arial" w:cs="Arial"/>
+                <w:i w:val="false"/>
+                <w:b w:val="false"/>
+                <w:u w:val="none"/>
+                <w:strike w:val="false"/>
+                <w:sz w:val="22"/>
+                <w:szCs w:val="22"/>
+                <w:color w:val="000000"/>
+              </w:rPr>
+            </w:pPr>
+            <w:r>
+              <w:rPr>
+                <w:rFonts w:ascii="Arial" w:hAnsi="Arial" w:eastAsia="Arial" w:cs="Arial"/>
                 <w:i w:val="false"/>
                 <w:b w:val="false"/>
                 <w:u w:val="none"/>
@@ -2327,19 +2327,19 @@
               <w:spacing w:after="100" w:before="100" w:line="240"/>
               <w:ind w:left="100" w:right="100" w:firstLine="0" w:firstLineChars="0"/>
               <w:rPr>
-                <w:rFonts w:ascii="DejaVu Sans" w:hAnsi="DejaVu Sans" w:eastAsia="DejaVu Sans" w:cs="DejaVu Sans"/>
-                <w:i w:val="false"/>
-                <w:b w:val="false"/>
-                <w:u w:val="none"/>
-                <w:strike w:val="false"/>
-                <w:sz w:val="22"/>
-                <w:szCs w:val="22"/>
-                <w:color w:val="000000"/>
-              </w:rPr>
-            </w:pPr>
-            <w:r>
-              <w:rPr>
-                <w:rFonts w:ascii="DejaVu Sans" w:hAnsi="DejaVu Sans" w:eastAsia="DejaVu Sans" w:cs="DejaVu Sans"/>
+                <w:rFonts w:ascii="Arial" w:hAnsi="Arial" w:eastAsia="Arial" w:cs="Arial"/>
+                <w:i w:val="false"/>
+                <w:b w:val="false"/>
+                <w:u w:val="none"/>
+                <w:strike w:val="false"/>
+                <w:sz w:val="22"/>
+                <w:szCs w:val="22"/>
+                <w:color w:val="000000"/>
+              </w:rPr>
+            </w:pPr>
+            <w:r>
+              <w:rPr>
+                <w:rFonts w:ascii="Arial" w:hAnsi="Arial" w:eastAsia="Arial" w:cs="Arial"/>
                 <w:i w:val="false"/>
                 <w:b w:val="false"/>
                 <w:u w:val="none"/>
@@ -2381,19 +2381,19 @@
               <w:spacing w:after="100" w:before="100" w:line="240"/>
               <w:ind w:left="100" w:right="100" w:firstLine="0" w:firstLineChars="0"/>
               <w:rPr>
-                <w:rFonts w:ascii="DejaVu Sans" w:hAnsi="DejaVu Sans" w:eastAsia="DejaVu Sans" w:cs="DejaVu Sans"/>
-                <w:i w:val="false"/>
-                <w:b w:val="false"/>
-                <w:u w:val="none"/>
-                <w:strike w:val="false"/>
-                <w:sz w:val="22"/>
-                <w:szCs w:val="22"/>
-                <w:color w:val="000000"/>
-              </w:rPr>
-            </w:pPr>
-            <w:r>
-              <w:rPr>
-                <w:rFonts w:ascii="DejaVu Sans" w:hAnsi="DejaVu Sans" w:eastAsia="DejaVu Sans" w:cs="DejaVu Sans"/>
+                <w:rFonts w:ascii="Arial" w:hAnsi="Arial" w:eastAsia="Arial" w:cs="Arial"/>
+                <w:i w:val="false"/>
+                <w:b w:val="false"/>
+                <w:u w:val="none"/>
+                <w:strike w:val="false"/>
+                <w:sz w:val="22"/>
+                <w:szCs w:val="22"/>
+                <w:color w:val="000000"/>
+              </w:rPr>
+            </w:pPr>
+            <w:r>
+              <w:rPr>
+                <w:rFonts w:ascii="Arial" w:hAnsi="Arial" w:eastAsia="Arial" w:cs="Arial"/>
                 <w:i w:val="false"/>
                 <w:b w:val="false"/>
                 <w:u w:val="none"/>
@@ -2435,19 +2435,19 @@
               <w:spacing w:after="100" w:before="100" w:line="240"/>
               <w:ind w:left="100" w:right="100" w:firstLine="0" w:firstLineChars="0"/>
               <w:rPr>
-                <w:rFonts w:ascii="DejaVu Sans" w:hAnsi="DejaVu Sans" w:eastAsia="DejaVu Sans" w:cs="DejaVu Sans"/>
-                <w:i w:val="false"/>
-                <w:b w:val="false"/>
-                <w:u w:val="none"/>
-                <w:strike w:val="false"/>
-                <w:sz w:val="22"/>
-                <w:szCs w:val="22"/>
-                <w:color w:val="000000"/>
-              </w:rPr>
-            </w:pPr>
-            <w:r>
-              <w:rPr>
-                <w:rFonts w:ascii="DejaVu Sans" w:hAnsi="DejaVu Sans" w:eastAsia="DejaVu Sans" w:cs="DejaVu Sans"/>
+                <w:rFonts w:ascii="Arial" w:hAnsi="Arial" w:eastAsia="Arial" w:cs="Arial"/>
+                <w:i w:val="false"/>
+                <w:b w:val="false"/>
+                <w:u w:val="none"/>
+                <w:strike w:val="false"/>
+                <w:sz w:val="22"/>
+                <w:szCs w:val="22"/>
+                <w:color w:val="000000"/>
+              </w:rPr>
+            </w:pPr>
+            <w:r>
+              <w:rPr>
+                <w:rFonts w:ascii="Arial" w:hAnsi="Arial" w:eastAsia="Arial" w:cs="Arial"/>
                 <w:i w:val="false"/>
                 <w:b w:val="false"/>
                 <w:u w:val="none"/>
@@ -2489,19 +2489,19 @@
               <w:spacing w:after="100" w:before="100" w:line="240"/>
               <w:ind w:left="100" w:right="100" w:firstLine="0" w:firstLineChars="0"/>
               <w:rPr>
-                <w:rFonts w:ascii="DejaVu Sans" w:hAnsi="DejaVu Sans" w:eastAsia="DejaVu Sans" w:cs="DejaVu Sans"/>
-                <w:i w:val="false"/>
-                <w:b w:val="false"/>
-                <w:u w:val="none"/>
-                <w:strike w:val="false"/>
-                <w:sz w:val="22"/>
-                <w:szCs w:val="22"/>
-                <w:color w:val="000000"/>
-              </w:rPr>
-            </w:pPr>
-            <w:r>
-              <w:rPr>
-                <w:rFonts w:ascii="DejaVu Sans" w:hAnsi="DejaVu Sans" w:eastAsia="DejaVu Sans" w:cs="DejaVu Sans"/>
+                <w:rFonts w:ascii="Arial" w:hAnsi="Arial" w:eastAsia="Arial" w:cs="Arial"/>
+                <w:i w:val="false"/>
+                <w:b w:val="false"/>
+                <w:u w:val="none"/>
+                <w:strike w:val="false"/>
+                <w:sz w:val="22"/>
+                <w:szCs w:val="22"/>
+                <w:color w:val="000000"/>
+              </w:rPr>
+            </w:pPr>
+            <w:r>
+              <w:rPr>
+                <w:rFonts w:ascii="Arial" w:hAnsi="Arial" w:eastAsia="Arial" w:cs="Arial"/>
                 <w:i w:val="false"/>
                 <w:b w:val="false"/>
                 <w:u w:val="none"/>
@@ -2517,7 +2517,7 @@
       </w:tr>
       <w:tr>
         <w:trPr>
-          <w:trHeight w:val="607" w:hRule="auto"/>
+          <w:trHeight w:val="613" w:hRule="auto"/>
         </w:trPr>
         body5
         <w:tc>
@@ -2549,19 +2549,19 @@
               <w:spacing w:after="100" w:before="100" w:line="240"/>
               <w:ind w:left="100" w:right="100" w:firstLine="0" w:firstLineChars="0"/>
               <w:rPr>
-                <w:rFonts w:ascii="DejaVu Sans" w:hAnsi="DejaVu Sans" w:eastAsia="DejaVu Sans" w:cs="DejaVu Sans"/>
-                <w:i w:val="false"/>
-                <w:b w:val="false"/>
-                <w:u w:val="none"/>
-                <w:strike w:val="false"/>
-                <w:sz w:val="22"/>
-                <w:szCs w:val="22"/>
-                <w:color w:val="000000"/>
-              </w:rPr>
-            </w:pPr>
-            <w:r>
-              <w:rPr>
-                <w:rFonts w:ascii="DejaVu Sans" w:hAnsi="DejaVu Sans" w:eastAsia="DejaVu Sans" w:cs="DejaVu Sans"/>
+                <w:rFonts w:ascii="Arial" w:hAnsi="Arial" w:eastAsia="Arial" w:cs="Arial"/>
+                <w:i w:val="false"/>
+                <w:b w:val="false"/>
+                <w:u w:val="none"/>
+                <w:strike w:val="false"/>
+                <w:sz w:val="22"/>
+                <w:szCs w:val="22"/>
+                <w:color w:val="000000"/>
+              </w:rPr>
+            </w:pPr>
+            <w:r>
+              <w:rPr>
+                <w:rFonts w:ascii="Arial" w:hAnsi="Arial" w:eastAsia="Arial" w:cs="Arial"/>
                 <w:i w:val="false"/>
                 <w:b w:val="false"/>
                 <w:u w:val="none"/>
@@ -2603,19 +2603,19 @@
               <w:spacing w:after="100" w:before="100" w:line="240"/>
               <w:ind w:left="100" w:right="100" w:firstLine="0" w:firstLineChars="0"/>
               <w:rPr>
-                <w:rFonts w:ascii="DejaVu Sans" w:hAnsi="DejaVu Sans" w:eastAsia="DejaVu Sans" w:cs="DejaVu Sans"/>
-                <w:i w:val="false"/>
-                <w:b w:val="false"/>
-                <w:u w:val="none"/>
-                <w:strike w:val="false"/>
-                <w:sz w:val="22"/>
-                <w:szCs w:val="22"/>
-                <w:color w:val="000000"/>
-              </w:rPr>
-            </w:pPr>
-            <w:r>
-              <w:rPr>
-                <w:rFonts w:ascii="DejaVu Sans" w:hAnsi="DejaVu Sans" w:eastAsia="DejaVu Sans" w:cs="DejaVu Sans"/>
+                <w:rFonts w:ascii="Arial" w:hAnsi="Arial" w:eastAsia="Arial" w:cs="Arial"/>
+                <w:i w:val="false"/>
+                <w:b w:val="false"/>
+                <w:u w:val="none"/>
+                <w:strike w:val="false"/>
+                <w:sz w:val="22"/>
+                <w:szCs w:val="22"/>
+                <w:color w:val="000000"/>
+              </w:rPr>
+            </w:pPr>
+            <w:r>
+              <w:rPr>
+                <w:rFonts w:ascii="Arial" w:hAnsi="Arial" w:eastAsia="Arial" w:cs="Arial"/>
                 <w:i w:val="false"/>
                 <w:b w:val="false"/>
                 <w:u w:val="none"/>
@@ -2657,19 +2657,19 @@
               <w:spacing w:after="100" w:before="100" w:line="240"/>
               <w:ind w:left="100" w:right="100" w:firstLine="0" w:firstLineChars="0"/>
               <w:rPr>
-                <w:rFonts w:ascii="DejaVu Sans" w:hAnsi="DejaVu Sans" w:eastAsia="DejaVu Sans" w:cs="DejaVu Sans"/>
-                <w:i w:val="false"/>
-                <w:b w:val="false"/>
-                <w:u w:val="none"/>
-                <w:strike w:val="false"/>
-                <w:sz w:val="22"/>
-                <w:szCs w:val="22"/>
-                <w:color w:val="000000"/>
-              </w:rPr>
-            </w:pPr>
-            <w:r>
-              <w:rPr>
-                <w:rFonts w:ascii="DejaVu Sans" w:hAnsi="DejaVu Sans" w:eastAsia="DejaVu Sans" w:cs="DejaVu Sans"/>
+                <w:rFonts w:ascii="Arial" w:hAnsi="Arial" w:eastAsia="Arial" w:cs="Arial"/>
+                <w:i w:val="false"/>
+                <w:b w:val="false"/>
+                <w:u w:val="none"/>
+                <w:strike w:val="false"/>
+                <w:sz w:val="22"/>
+                <w:szCs w:val="22"/>
+                <w:color w:val="000000"/>
+              </w:rPr>
+            </w:pPr>
+            <w:r>
+              <w:rPr>
+                <w:rFonts w:ascii="Arial" w:hAnsi="Arial" w:eastAsia="Arial" w:cs="Arial"/>
                 <w:i w:val="false"/>
                 <w:b w:val="false"/>
                 <w:u w:val="none"/>
@@ -2711,19 +2711,19 @@
               <w:spacing w:after="100" w:before="100" w:line="240"/>
               <w:ind w:left="100" w:right="100" w:firstLine="0" w:firstLineChars="0"/>
               <w:rPr>
-                <w:rFonts w:ascii="DejaVu Sans" w:hAnsi="DejaVu Sans" w:eastAsia="DejaVu Sans" w:cs="DejaVu Sans"/>
-                <w:i w:val="false"/>
-                <w:b w:val="false"/>
-                <w:u w:val="none"/>
-                <w:strike w:val="false"/>
-                <w:sz w:val="22"/>
-                <w:szCs w:val="22"/>
-                <w:color w:val="000000"/>
-              </w:rPr>
-            </w:pPr>
-            <w:r>
-              <w:rPr>
-                <w:rFonts w:ascii="DejaVu Sans" w:hAnsi="DejaVu Sans" w:eastAsia="DejaVu Sans" w:cs="DejaVu Sans"/>
+                <w:rFonts w:ascii="Arial" w:hAnsi="Arial" w:eastAsia="Arial" w:cs="Arial"/>
+                <w:i w:val="false"/>
+                <w:b w:val="false"/>
+                <w:u w:val="none"/>
+                <w:strike w:val="false"/>
+                <w:sz w:val="22"/>
+                <w:szCs w:val="22"/>
+                <w:color w:val="000000"/>
+              </w:rPr>
+            </w:pPr>
+            <w:r>
+              <w:rPr>
+                <w:rFonts w:ascii="Arial" w:hAnsi="Arial" w:eastAsia="Arial" w:cs="Arial"/>
                 <w:i w:val="false"/>
                 <w:b w:val="false"/>
                 <w:u w:val="none"/>
@@ -2765,19 +2765,19 @@
               <w:spacing w:after="100" w:before="100" w:line="240"/>
               <w:ind w:left="100" w:right="100" w:firstLine="0" w:firstLineChars="0"/>
               <w:rPr>
-                <w:rFonts w:ascii="DejaVu Sans" w:hAnsi="DejaVu Sans" w:eastAsia="DejaVu Sans" w:cs="DejaVu Sans"/>
-                <w:i w:val="false"/>
-                <w:b w:val="false"/>
-                <w:u w:val="none"/>
-                <w:strike w:val="false"/>
-                <w:sz w:val="22"/>
-                <w:szCs w:val="22"/>
-                <w:color w:val="000000"/>
-              </w:rPr>
-            </w:pPr>
-            <w:r>
-              <w:rPr>
-                <w:rFonts w:ascii="DejaVu Sans" w:hAnsi="DejaVu Sans" w:eastAsia="DejaVu Sans" w:cs="DejaVu Sans"/>
+                <w:rFonts w:ascii="Arial" w:hAnsi="Arial" w:eastAsia="Arial" w:cs="Arial"/>
+                <w:i w:val="false"/>
+                <w:b w:val="false"/>
+                <w:u w:val="none"/>
+                <w:strike w:val="false"/>
+                <w:sz w:val="22"/>
+                <w:szCs w:val="22"/>
+                <w:color w:val="000000"/>
+              </w:rPr>
+            </w:pPr>
+            <w:r>
+              <w:rPr>
+                <w:rFonts w:ascii="Arial" w:hAnsi="Arial" w:eastAsia="Arial" w:cs="Arial"/>
                 <w:i w:val="false"/>
                 <w:b w:val="false"/>
                 <w:u w:val="none"/>
@@ -2819,19 +2819,19 @@
               <w:spacing w:after="100" w:before="100" w:line="240"/>
               <w:ind w:left="100" w:right="100" w:firstLine="0" w:firstLineChars="0"/>
               <w:rPr>
-                <w:rFonts w:ascii="DejaVu Sans" w:hAnsi="DejaVu Sans" w:eastAsia="DejaVu Sans" w:cs="DejaVu Sans"/>
-                <w:i w:val="false"/>
-                <w:b w:val="false"/>
-                <w:u w:val="none"/>
-                <w:strike w:val="false"/>
-                <w:sz w:val="22"/>
-                <w:szCs w:val="22"/>
-                <w:color w:val="000000"/>
-              </w:rPr>
-            </w:pPr>
-            <w:r>
-              <w:rPr>
-                <w:rFonts w:ascii="DejaVu Sans" w:hAnsi="DejaVu Sans" w:eastAsia="DejaVu Sans" w:cs="DejaVu Sans"/>
+                <w:rFonts w:ascii="Arial" w:hAnsi="Arial" w:eastAsia="Arial" w:cs="Arial"/>
+                <w:i w:val="false"/>
+                <w:b w:val="false"/>
+                <w:u w:val="none"/>
+                <w:strike w:val="false"/>
+                <w:sz w:val="22"/>
+                <w:szCs w:val="22"/>
+                <w:color w:val="000000"/>
+              </w:rPr>
+            </w:pPr>
+            <w:r>
+              <w:rPr>
+                <w:rFonts w:ascii="Arial" w:hAnsi="Arial" w:eastAsia="Arial" w:cs="Arial"/>
                 <w:i w:val="false"/>
                 <w:b w:val="false"/>
                 <w:u w:val="none"/>
@@ -2873,19 +2873,19 @@
               <w:spacing w:after="100" w:before="100" w:line="240"/>
               <w:ind w:left="100" w:right="100" w:firstLine="0" w:firstLineChars="0"/>
               <w:rPr>
-                <w:rFonts w:ascii="DejaVu Sans" w:hAnsi="DejaVu Sans" w:eastAsia="DejaVu Sans" w:cs="DejaVu Sans"/>
-                <w:i w:val="false"/>
-                <w:b w:val="false"/>
-                <w:u w:val="none"/>
-                <w:strike w:val="false"/>
-                <w:sz w:val="22"/>
-                <w:szCs w:val="22"/>
-                <w:color w:val="000000"/>
-              </w:rPr>
-            </w:pPr>
-            <w:r>
-              <w:rPr>
-                <w:rFonts w:ascii="DejaVu Sans" w:hAnsi="DejaVu Sans" w:eastAsia="DejaVu Sans" w:cs="DejaVu Sans"/>
+                <w:rFonts w:ascii="Arial" w:hAnsi="Arial" w:eastAsia="Arial" w:cs="Arial"/>
+                <w:i w:val="false"/>
+                <w:b w:val="false"/>
+                <w:u w:val="none"/>
+                <w:strike w:val="false"/>
+                <w:sz w:val="22"/>
+                <w:szCs w:val="22"/>
+                <w:color w:val="000000"/>
+              </w:rPr>
+            </w:pPr>
+            <w:r>
+              <w:rPr>
+                <w:rFonts w:ascii="Arial" w:hAnsi="Arial" w:eastAsia="Arial" w:cs="Arial"/>
                 <w:i w:val="false"/>
                 <w:b w:val="false"/>
                 <w:u w:val="none"/>
@@ -2927,19 +2927,19 @@
               <w:spacing w:after="100" w:before="100" w:line="240"/>
               <w:ind w:left="100" w:right="100" w:firstLine="0" w:firstLineChars="0"/>
               <w:rPr>
-                <w:rFonts w:ascii="DejaVu Sans" w:hAnsi="DejaVu Sans" w:eastAsia="DejaVu Sans" w:cs="DejaVu Sans"/>
-                <w:i w:val="false"/>
-                <w:b w:val="false"/>
-                <w:u w:val="none"/>
-                <w:strike w:val="false"/>
-                <w:sz w:val="22"/>
-                <w:szCs w:val="22"/>
-                <w:color w:val="000000"/>
-              </w:rPr>
-            </w:pPr>
-            <w:r>
-              <w:rPr>
-                <w:rFonts w:ascii="DejaVu Sans" w:hAnsi="DejaVu Sans" w:eastAsia="DejaVu Sans" w:cs="DejaVu Sans"/>
+                <w:rFonts w:ascii="Arial" w:hAnsi="Arial" w:eastAsia="Arial" w:cs="Arial"/>
+                <w:i w:val="false"/>
+                <w:b w:val="false"/>
+                <w:u w:val="none"/>
+                <w:strike w:val="false"/>
+                <w:sz w:val="22"/>
+                <w:szCs w:val="22"/>
+                <w:color w:val="000000"/>
+              </w:rPr>
+            </w:pPr>
+            <w:r>
+              <w:rPr>
+                <w:rFonts w:ascii="Arial" w:hAnsi="Arial" w:eastAsia="Arial" w:cs="Arial"/>
                 <w:i w:val="false"/>
                 <w:b w:val="false"/>
                 <w:u w:val="none"/>
@@ -2981,19 +2981,19 @@
               <w:spacing w:after="100" w:before="100" w:line="240"/>
               <w:ind w:left="100" w:right="100" w:firstLine="0" w:firstLineChars="0"/>
               <w:rPr>
-                <w:rFonts w:ascii="DejaVu Sans" w:hAnsi="DejaVu Sans" w:eastAsia="DejaVu Sans" w:cs="DejaVu Sans"/>
-                <w:i w:val="false"/>
-                <w:b w:val="false"/>
-                <w:u w:val="none"/>
-                <w:strike w:val="false"/>
-                <w:sz w:val="22"/>
-                <w:szCs w:val="22"/>
-                <w:color w:val="000000"/>
-              </w:rPr>
-            </w:pPr>
-            <w:r>
-              <w:rPr>
-                <w:rFonts w:ascii="DejaVu Sans" w:hAnsi="DejaVu Sans" w:eastAsia="DejaVu Sans" w:cs="DejaVu Sans"/>
+                <w:rFonts w:ascii="Arial" w:hAnsi="Arial" w:eastAsia="Arial" w:cs="Arial"/>
+                <w:i w:val="false"/>
+                <w:b w:val="false"/>
+                <w:u w:val="none"/>
+                <w:strike w:val="false"/>
+                <w:sz w:val="22"/>
+                <w:szCs w:val="22"/>
+                <w:color w:val="000000"/>
+              </w:rPr>
+            </w:pPr>
+            <w:r>
+              <w:rPr>
+                <w:rFonts w:ascii="Arial" w:hAnsi="Arial" w:eastAsia="Arial" w:cs="Arial"/>
                 <w:i w:val="false"/>
                 <w:b w:val="false"/>
                 <w:u w:val="none"/>
@@ -3009,7 +3009,7 @@
       </w:tr>
       <w:tr>
         <w:trPr>
-          <w:trHeight w:val="607" w:hRule="auto"/>
+          <w:trHeight w:val="613" w:hRule="auto"/>
         </w:trPr>
         body6
         <w:tc>
@@ -3041,19 +3041,19 @@
               <w:spacing w:after="100" w:before="100" w:line="240"/>
               <w:ind w:left="100" w:right="100" w:firstLine="0" w:firstLineChars="0"/>
               <w:rPr>
-                <w:rFonts w:ascii="DejaVu Sans" w:hAnsi="DejaVu Sans" w:eastAsia="DejaVu Sans" w:cs="DejaVu Sans"/>
-                <w:i w:val="false"/>
-                <w:b w:val="false"/>
-                <w:u w:val="none"/>
-                <w:strike w:val="false"/>
-                <w:sz w:val="22"/>
-                <w:szCs w:val="22"/>
-                <w:color w:val="000000"/>
-              </w:rPr>
-            </w:pPr>
-            <w:r>
-              <w:rPr>
-                <w:rFonts w:ascii="DejaVu Sans" w:hAnsi="DejaVu Sans" w:eastAsia="DejaVu Sans" w:cs="DejaVu Sans"/>
+                <w:rFonts w:ascii="Arial" w:hAnsi="Arial" w:eastAsia="Arial" w:cs="Arial"/>
+                <w:i w:val="false"/>
+                <w:b w:val="false"/>
+                <w:u w:val="none"/>
+                <w:strike w:val="false"/>
+                <w:sz w:val="22"/>
+                <w:szCs w:val="22"/>
+                <w:color w:val="000000"/>
+              </w:rPr>
+            </w:pPr>
+            <w:r>
+              <w:rPr>
+                <w:rFonts w:ascii="Arial" w:hAnsi="Arial" w:eastAsia="Arial" w:cs="Arial"/>
                 <w:i w:val="false"/>
                 <w:b w:val="false"/>
                 <w:u w:val="none"/>
@@ -3095,19 +3095,19 @@
               <w:spacing w:after="100" w:before="100" w:line="240"/>
               <w:ind w:left="100" w:right="100" w:firstLine="0" w:firstLineChars="0"/>
               <w:rPr>
-                <w:rFonts w:ascii="DejaVu Sans" w:hAnsi="DejaVu Sans" w:eastAsia="DejaVu Sans" w:cs="DejaVu Sans"/>
-                <w:i w:val="false"/>
-                <w:b w:val="false"/>
-                <w:u w:val="none"/>
-                <w:strike w:val="false"/>
-                <w:sz w:val="22"/>
-                <w:szCs w:val="22"/>
-                <w:color w:val="000000"/>
-              </w:rPr>
-            </w:pPr>
-            <w:r>
-              <w:rPr>
-                <w:rFonts w:ascii="DejaVu Sans" w:hAnsi="DejaVu Sans" w:eastAsia="DejaVu Sans" w:cs="DejaVu Sans"/>
+                <w:rFonts w:ascii="Arial" w:hAnsi="Arial" w:eastAsia="Arial" w:cs="Arial"/>
+                <w:i w:val="false"/>
+                <w:b w:val="false"/>
+                <w:u w:val="none"/>
+                <w:strike w:val="false"/>
+                <w:sz w:val="22"/>
+                <w:szCs w:val="22"/>
+                <w:color w:val="000000"/>
+              </w:rPr>
+            </w:pPr>
+            <w:r>
+              <w:rPr>
+                <w:rFonts w:ascii="Arial" w:hAnsi="Arial" w:eastAsia="Arial" w:cs="Arial"/>
                 <w:i w:val="false"/>
                 <w:b w:val="false"/>
                 <w:u w:val="none"/>
@@ -3149,19 +3149,19 @@
               <w:spacing w:after="100" w:before="100" w:line="240"/>
               <w:ind w:left="100" w:right="100" w:firstLine="0" w:firstLineChars="0"/>
               <w:rPr>
-                <w:rFonts w:ascii="DejaVu Sans" w:hAnsi="DejaVu Sans" w:eastAsia="DejaVu Sans" w:cs="DejaVu Sans"/>
-                <w:i w:val="false"/>
-                <w:b w:val="false"/>
-                <w:u w:val="none"/>
-                <w:strike w:val="false"/>
-                <w:sz w:val="22"/>
-                <w:szCs w:val="22"/>
-                <w:color w:val="000000"/>
-              </w:rPr>
-            </w:pPr>
-            <w:r>
-              <w:rPr>
-                <w:rFonts w:ascii="DejaVu Sans" w:hAnsi="DejaVu Sans" w:eastAsia="DejaVu Sans" w:cs="DejaVu Sans"/>
+                <w:rFonts w:ascii="Arial" w:hAnsi="Arial" w:eastAsia="Arial" w:cs="Arial"/>
+                <w:i w:val="false"/>
+                <w:b w:val="false"/>
+                <w:u w:val="none"/>
+                <w:strike w:val="false"/>
+                <w:sz w:val="22"/>
+                <w:szCs w:val="22"/>
+                <w:color w:val="000000"/>
+              </w:rPr>
+            </w:pPr>
+            <w:r>
+              <w:rPr>
+                <w:rFonts w:ascii="Arial" w:hAnsi="Arial" w:eastAsia="Arial" w:cs="Arial"/>
                 <w:i w:val="false"/>
                 <w:b w:val="false"/>
                 <w:u w:val="none"/>
@@ -3203,19 +3203,19 @@
               <w:spacing w:after="100" w:before="100" w:line="240"/>
               <w:ind w:left="100" w:right="100" w:firstLine="0" w:firstLineChars="0"/>
               <w:rPr>
-                <w:rFonts w:ascii="DejaVu Sans" w:hAnsi="DejaVu Sans" w:eastAsia="DejaVu Sans" w:cs="DejaVu Sans"/>
-                <w:i w:val="false"/>
-                <w:b w:val="false"/>
-                <w:u w:val="none"/>
-                <w:strike w:val="false"/>
-                <w:sz w:val="22"/>
-                <w:szCs w:val="22"/>
-                <w:color w:val="000000"/>
-              </w:rPr>
-            </w:pPr>
-            <w:r>
-              <w:rPr>
-                <w:rFonts w:ascii="DejaVu Sans" w:hAnsi="DejaVu Sans" w:eastAsia="DejaVu Sans" w:cs="DejaVu Sans"/>
+                <w:rFonts w:ascii="Arial" w:hAnsi="Arial" w:eastAsia="Arial" w:cs="Arial"/>
+                <w:i w:val="false"/>
+                <w:b w:val="false"/>
+                <w:u w:val="none"/>
+                <w:strike w:val="false"/>
+                <w:sz w:val="22"/>
+                <w:szCs w:val="22"/>
+                <w:color w:val="000000"/>
+              </w:rPr>
+            </w:pPr>
+            <w:r>
+              <w:rPr>
+                <w:rFonts w:ascii="Arial" w:hAnsi="Arial" w:eastAsia="Arial" w:cs="Arial"/>
                 <w:i w:val="false"/>
                 <w:b w:val="false"/>
                 <w:u w:val="none"/>
@@ -3257,19 +3257,19 @@
               <w:spacing w:after="100" w:before="100" w:line="240"/>
               <w:ind w:left="100" w:right="100" w:firstLine="0" w:firstLineChars="0"/>
               <w:rPr>
-                <w:rFonts w:ascii="DejaVu Sans" w:hAnsi="DejaVu Sans" w:eastAsia="DejaVu Sans" w:cs="DejaVu Sans"/>
-                <w:i w:val="false"/>
-                <w:b w:val="false"/>
-                <w:u w:val="none"/>
-                <w:strike w:val="false"/>
-                <w:sz w:val="22"/>
-                <w:szCs w:val="22"/>
-                <w:color w:val="000000"/>
-              </w:rPr>
-            </w:pPr>
-            <w:r>
-              <w:rPr>
-                <w:rFonts w:ascii="DejaVu Sans" w:hAnsi="DejaVu Sans" w:eastAsia="DejaVu Sans" w:cs="DejaVu Sans"/>
+                <w:rFonts w:ascii="Arial" w:hAnsi="Arial" w:eastAsia="Arial" w:cs="Arial"/>
+                <w:i w:val="false"/>
+                <w:b w:val="false"/>
+                <w:u w:val="none"/>
+                <w:strike w:val="false"/>
+                <w:sz w:val="22"/>
+                <w:szCs w:val="22"/>
+                <w:color w:val="000000"/>
+              </w:rPr>
+            </w:pPr>
+            <w:r>
+              <w:rPr>
+                <w:rFonts w:ascii="Arial" w:hAnsi="Arial" w:eastAsia="Arial" w:cs="Arial"/>
                 <w:i w:val="false"/>
                 <w:b w:val="false"/>
                 <w:u w:val="none"/>
@@ -3311,19 +3311,19 @@
               <w:spacing w:after="100" w:before="100" w:line="240"/>
               <w:ind w:left="100" w:right="100" w:firstLine="0" w:firstLineChars="0"/>
               <w:rPr>
-                <w:rFonts w:ascii="DejaVu Sans" w:hAnsi="DejaVu Sans" w:eastAsia="DejaVu Sans" w:cs="DejaVu Sans"/>
-                <w:i w:val="false"/>
-                <w:b w:val="false"/>
-                <w:u w:val="none"/>
-                <w:strike w:val="false"/>
-                <w:sz w:val="22"/>
-                <w:szCs w:val="22"/>
-                <w:color w:val="000000"/>
-              </w:rPr>
-            </w:pPr>
-            <w:r>
-              <w:rPr>
-                <w:rFonts w:ascii="DejaVu Sans" w:hAnsi="DejaVu Sans" w:eastAsia="DejaVu Sans" w:cs="DejaVu Sans"/>
+                <w:rFonts w:ascii="Arial" w:hAnsi="Arial" w:eastAsia="Arial" w:cs="Arial"/>
+                <w:i w:val="false"/>
+                <w:b w:val="false"/>
+                <w:u w:val="none"/>
+                <w:strike w:val="false"/>
+                <w:sz w:val="22"/>
+                <w:szCs w:val="22"/>
+                <w:color w:val="000000"/>
+              </w:rPr>
+            </w:pPr>
+            <w:r>
+              <w:rPr>
+                <w:rFonts w:ascii="Arial" w:hAnsi="Arial" w:eastAsia="Arial" w:cs="Arial"/>
                 <w:i w:val="false"/>
                 <w:b w:val="false"/>
                 <w:u w:val="none"/>
@@ -3365,19 +3365,19 @@
               <w:spacing w:after="100" w:before="100" w:line="240"/>
               <w:ind w:left="100" w:right="100" w:firstLine="0" w:firstLineChars="0"/>
               <w:rPr>
-                <w:rFonts w:ascii="DejaVu Sans" w:hAnsi="DejaVu Sans" w:eastAsia="DejaVu Sans" w:cs="DejaVu Sans"/>
-                <w:i w:val="false"/>
-                <w:b w:val="false"/>
-                <w:u w:val="none"/>
-                <w:strike w:val="false"/>
-                <w:sz w:val="22"/>
-                <w:szCs w:val="22"/>
-                <w:color w:val="000000"/>
-              </w:rPr>
-            </w:pPr>
-            <w:r>
-              <w:rPr>
-                <w:rFonts w:ascii="DejaVu Sans" w:hAnsi="DejaVu Sans" w:eastAsia="DejaVu Sans" w:cs="DejaVu Sans"/>
+                <w:rFonts w:ascii="Arial" w:hAnsi="Arial" w:eastAsia="Arial" w:cs="Arial"/>
+                <w:i w:val="false"/>
+                <w:b w:val="false"/>
+                <w:u w:val="none"/>
+                <w:strike w:val="false"/>
+                <w:sz w:val="22"/>
+                <w:szCs w:val="22"/>
+                <w:color w:val="000000"/>
+              </w:rPr>
+            </w:pPr>
+            <w:r>
+              <w:rPr>
+                <w:rFonts w:ascii="Arial" w:hAnsi="Arial" w:eastAsia="Arial" w:cs="Arial"/>
                 <w:i w:val="false"/>
                 <w:b w:val="false"/>
                 <w:u w:val="none"/>
@@ -3419,19 +3419,19 @@
               <w:spacing w:after="100" w:before="100" w:line="240"/>
               <w:ind w:left="100" w:right="100" w:firstLine="0" w:firstLineChars="0"/>
               <w:rPr>
-                <w:rFonts w:ascii="DejaVu Sans" w:hAnsi="DejaVu Sans" w:eastAsia="DejaVu Sans" w:cs="DejaVu Sans"/>
-                <w:i w:val="false"/>
-                <w:b w:val="false"/>
-                <w:u w:val="none"/>
-                <w:strike w:val="false"/>
-                <w:sz w:val="22"/>
-                <w:szCs w:val="22"/>
-                <w:color w:val="000000"/>
-              </w:rPr>
-            </w:pPr>
-            <w:r>
-              <w:rPr>
-                <w:rFonts w:ascii="DejaVu Sans" w:hAnsi="DejaVu Sans" w:eastAsia="DejaVu Sans" w:cs="DejaVu Sans"/>
+                <w:rFonts w:ascii="Arial" w:hAnsi="Arial" w:eastAsia="Arial" w:cs="Arial"/>
+                <w:i w:val="false"/>
+                <w:b w:val="false"/>
+                <w:u w:val="none"/>
+                <w:strike w:val="false"/>
+                <w:sz w:val="22"/>
+                <w:szCs w:val="22"/>
+                <w:color w:val="000000"/>
+              </w:rPr>
+            </w:pPr>
+            <w:r>
+              <w:rPr>
+                <w:rFonts w:ascii="Arial" w:hAnsi="Arial" w:eastAsia="Arial" w:cs="Arial"/>
                 <w:i w:val="false"/>
                 <w:b w:val="false"/>
                 <w:u w:val="none"/>
@@ -3473,19 +3473,19 @@
               <w:spacing w:after="100" w:before="100" w:line="240"/>
               <w:ind w:left="100" w:right="100" w:firstLine="0" w:firstLineChars="0"/>
               <w:rPr>
-                <w:rFonts w:ascii="DejaVu Sans" w:hAnsi="DejaVu Sans" w:eastAsia="DejaVu Sans" w:cs="DejaVu Sans"/>
-                <w:i w:val="false"/>
-                <w:b w:val="false"/>
-                <w:u w:val="none"/>
-                <w:strike w:val="false"/>
-                <w:sz w:val="22"/>
-                <w:szCs w:val="22"/>
-                <w:color w:val="000000"/>
-              </w:rPr>
-            </w:pPr>
-            <w:r>
-              <w:rPr>
-                <w:rFonts w:ascii="DejaVu Sans" w:hAnsi="DejaVu Sans" w:eastAsia="DejaVu Sans" w:cs="DejaVu Sans"/>
+                <w:rFonts w:ascii="Arial" w:hAnsi="Arial" w:eastAsia="Arial" w:cs="Arial"/>
+                <w:i w:val="false"/>
+                <w:b w:val="false"/>
+                <w:u w:val="none"/>
+                <w:strike w:val="false"/>
+                <w:sz w:val="22"/>
+                <w:szCs w:val="22"/>
+                <w:color w:val="000000"/>
+              </w:rPr>
+            </w:pPr>
+            <w:r>
+              <w:rPr>
+                <w:rFonts w:ascii="Arial" w:hAnsi="Arial" w:eastAsia="Arial" w:cs="Arial"/>
                 <w:i w:val="false"/>
                 <w:b w:val="false"/>
                 <w:u w:val="none"/>
@@ -3535,18 +3535,18 @@
         <w:tblLook w:firstRow="1" w:lastRow="0" w:firstColumn="0" w:lastColumn="0" w:noHBand="0" w:noVBand="1"/>
       </w:tblPr>
       <w:tblGrid>
-        <w:gridCol w:w="1250"/>
-        <w:gridCol w:w="3742"/>
-        <w:gridCol w:w="1680"/>
-        <w:gridCol w:w="1740"/>
-        <w:gridCol w:w="2061"/>
-        <w:gridCol w:w="1680"/>
-        <w:gridCol w:w="831"/>
-        <w:gridCol w:w="1295"/>
+        <w:gridCol w:w="1218"/>
+        <w:gridCol w:w="3369"/>
+        <w:gridCol w:w="1524"/>
+        <w:gridCol w:w="1573"/>
+        <w:gridCol w:w="1829"/>
+        <w:gridCol w:w="1524"/>
+        <w:gridCol w:w="778"/>
+        <w:gridCol w:w="1151"/>
       </w:tblGrid>
       <w:tr>
         <w:trPr>
-          <w:trHeight w:val="581" w:hRule="auto"/>
+          <w:trHeight w:val="574" w:hRule="auto"/>
           <w:tblHeader/>
         </w:trPr>
         header1
@@ -3579,19 +3579,19 @@
               <w:spacing w:after="100" w:before="100" w:line="240"/>
               <w:ind w:left="100" w:right="100" w:firstLine="0" w:firstLineChars="0"/>
               <w:rPr>
-                <w:rFonts w:ascii="DejaVu Sans" w:hAnsi="DejaVu Sans" w:eastAsia="DejaVu Sans" w:cs="DejaVu Sans"/>
-                <w:i w:val="false"/>
-                <w:b w:val="false"/>
-                <w:u w:val="none"/>
-                <w:strike w:val="false"/>
-                <w:sz w:val="22"/>
-                <w:szCs w:val="22"/>
-                <w:color w:val="000000"/>
-              </w:rPr>
-            </w:pPr>
-            <w:r>
-              <w:rPr>
-                <w:rFonts w:ascii="DejaVu Sans" w:hAnsi="DejaVu Sans" w:eastAsia="DejaVu Sans" w:cs="DejaVu Sans"/>
+                <w:rFonts w:ascii="Arial" w:hAnsi="Arial" w:eastAsia="Arial" w:cs="Arial"/>
+                <w:i w:val="false"/>
+                <w:b w:val="false"/>
+                <w:u w:val="none"/>
+                <w:strike w:val="false"/>
+                <w:sz w:val="22"/>
+                <w:szCs w:val="22"/>
+                <w:color w:val="000000"/>
+              </w:rPr>
+            </w:pPr>
+            <w:r>
+              <w:rPr>
+                <w:rFonts w:ascii="Arial" w:hAnsi="Arial" w:eastAsia="Arial" w:cs="Arial"/>
                 <w:i w:val="false"/>
                 <w:b w:val="false"/>
                 <w:u w:val="none"/>
@@ -3633,19 +3633,19 @@
               <w:spacing w:after="100" w:before="100" w:line="240"/>
               <w:ind w:left="100" w:right="100" w:firstLine="0" w:firstLineChars="0"/>
               <w:rPr>
-                <w:rFonts w:ascii="DejaVu Sans" w:hAnsi="DejaVu Sans" w:eastAsia="DejaVu Sans" w:cs="DejaVu Sans"/>
-                <w:i w:val="false"/>
-                <w:b w:val="false"/>
-                <w:u w:val="none"/>
-                <w:strike w:val="false"/>
-                <w:sz w:val="22"/>
-                <w:szCs w:val="22"/>
-                <w:color w:val="000000"/>
-              </w:rPr>
-            </w:pPr>
-            <w:r>
-              <w:rPr>
-                <w:rFonts w:ascii="DejaVu Sans" w:hAnsi="DejaVu Sans" w:eastAsia="DejaVu Sans" w:cs="DejaVu Sans"/>
+                <w:rFonts w:ascii="Arial" w:hAnsi="Arial" w:eastAsia="Arial" w:cs="Arial"/>
+                <w:i w:val="false"/>
+                <w:b w:val="false"/>
+                <w:u w:val="none"/>
+                <w:strike w:val="false"/>
+                <w:sz w:val="22"/>
+                <w:szCs w:val="22"/>
+                <w:color w:val="000000"/>
+              </w:rPr>
+            </w:pPr>
+            <w:r>
+              <w:rPr>
+                <w:rFonts w:ascii="Arial" w:hAnsi="Arial" w:eastAsia="Arial" w:cs="Arial"/>
                 <w:i w:val="false"/>
                 <w:b w:val="false"/>
                 <w:u w:val="none"/>
@@ -3687,19 +3687,19 @@
               <w:spacing w:after="100" w:before="100" w:line="240"/>
               <w:ind w:left="100" w:right="100" w:firstLine="0" w:firstLineChars="0"/>
               <w:rPr>
-                <w:rFonts w:ascii="DejaVu Sans" w:hAnsi="DejaVu Sans" w:eastAsia="DejaVu Sans" w:cs="DejaVu Sans"/>
-                <w:i w:val="false"/>
-                <w:b w:val="false"/>
-                <w:u w:val="none"/>
-                <w:strike w:val="false"/>
-                <w:sz w:val="22"/>
-                <w:szCs w:val="22"/>
-                <w:color w:val="000000"/>
-              </w:rPr>
-            </w:pPr>
-            <w:r>
-              <w:rPr>
-                <w:rFonts w:ascii="DejaVu Sans" w:hAnsi="DejaVu Sans" w:eastAsia="DejaVu Sans" w:cs="DejaVu Sans"/>
+                <w:rFonts w:ascii="Arial" w:hAnsi="Arial" w:eastAsia="Arial" w:cs="Arial"/>
+                <w:i w:val="false"/>
+                <w:b w:val="false"/>
+                <w:u w:val="none"/>
+                <w:strike w:val="false"/>
+                <w:sz w:val="22"/>
+                <w:szCs w:val="22"/>
+                <w:color w:val="000000"/>
+              </w:rPr>
+            </w:pPr>
+            <w:r>
+              <w:rPr>
+                <w:rFonts w:ascii="Arial" w:hAnsi="Arial" w:eastAsia="Arial" w:cs="Arial"/>
                 <w:i w:val="false"/>
                 <w:b w:val="false"/>
                 <w:u w:val="none"/>
@@ -3741,19 +3741,19 @@
               <w:spacing w:after="100" w:before="100" w:line="240"/>
               <w:ind w:left="100" w:right="100" w:firstLine="0" w:firstLineChars="0"/>
               <w:rPr>
-                <w:rFonts w:ascii="DejaVu Sans" w:hAnsi="DejaVu Sans" w:eastAsia="DejaVu Sans" w:cs="DejaVu Sans"/>
-                <w:i w:val="false"/>
-                <w:b w:val="false"/>
-                <w:u w:val="none"/>
-                <w:strike w:val="false"/>
-                <w:sz w:val="22"/>
-                <w:szCs w:val="22"/>
-                <w:color w:val="000000"/>
-              </w:rPr>
-            </w:pPr>
-            <w:r>
-              <w:rPr>
-                <w:rFonts w:ascii="DejaVu Sans" w:hAnsi="DejaVu Sans" w:eastAsia="DejaVu Sans" w:cs="DejaVu Sans"/>
+                <w:rFonts w:ascii="Arial" w:hAnsi="Arial" w:eastAsia="Arial" w:cs="Arial"/>
+                <w:i w:val="false"/>
+                <w:b w:val="false"/>
+                <w:u w:val="none"/>
+                <w:strike w:val="false"/>
+                <w:sz w:val="22"/>
+                <w:szCs w:val="22"/>
+                <w:color w:val="000000"/>
+              </w:rPr>
+            </w:pPr>
+            <w:r>
+              <w:rPr>
+                <w:rFonts w:ascii="Arial" w:hAnsi="Arial" w:eastAsia="Arial" w:cs="Arial"/>
                 <w:i w:val="false"/>
                 <w:b w:val="false"/>
                 <w:u w:val="none"/>
@@ -3795,19 +3795,19 @@
               <w:spacing w:after="100" w:before="100" w:line="240"/>
               <w:ind w:left="100" w:right="100" w:firstLine="0" w:firstLineChars="0"/>
               <w:rPr>
-                <w:rFonts w:ascii="DejaVu Sans" w:hAnsi="DejaVu Sans" w:eastAsia="DejaVu Sans" w:cs="DejaVu Sans"/>
-                <w:i w:val="false"/>
-                <w:b w:val="false"/>
-                <w:u w:val="none"/>
-                <w:strike w:val="false"/>
-                <w:sz w:val="22"/>
-                <w:szCs w:val="22"/>
-                <w:color w:val="000000"/>
-              </w:rPr>
-            </w:pPr>
-            <w:r>
-              <w:rPr>
-                <w:rFonts w:ascii="DejaVu Sans" w:hAnsi="DejaVu Sans" w:eastAsia="DejaVu Sans" w:cs="DejaVu Sans"/>
+                <w:rFonts w:ascii="Arial" w:hAnsi="Arial" w:eastAsia="Arial" w:cs="Arial"/>
+                <w:i w:val="false"/>
+                <w:b w:val="false"/>
+                <w:u w:val="none"/>
+                <w:strike w:val="false"/>
+                <w:sz w:val="22"/>
+                <w:szCs w:val="22"/>
+                <w:color w:val="000000"/>
+              </w:rPr>
+            </w:pPr>
+            <w:r>
+              <w:rPr>
+                <w:rFonts w:ascii="Arial" w:hAnsi="Arial" w:eastAsia="Arial" w:cs="Arial"/>
                 <w:i w:val="false"/>
                 <w:b w:val="false"/>
                 <w:u w:val="none"/>
@@ -3849,19 +3849,19 @@
               <w:spacing w:after="100" w:before="100" w:line="240"/>
               <w:ind w:left="100" w:right="100" w:firstLine="0" w:firstLineChars="0"/>
               <w:rPr>
-                <w:rFonts w:ascii="DejaVu Sans" w:hAnsi="DejaVu Sans" w:eastAsia="DejaVu Sans" w:cs="DejaVu Sans"/>
-                <w:i w:val="false"/>
-                <w:b w:val="false"/>
-                <w:u w:val="none"/>
-                <w:strike w:val="false"/>
-                <w:sz w:val="22"/>
-                <w:szCs w:val="22"/>
-                <w:color w:val="000000"/>
-              </w:rPr>
-            </w:pPr>
-            <w:r>
-              <w:rPr>
-                <w:rFonts w:ascii="DejaVu Sans" w:hAnsi="DejaVu Sans" w:eastAsia="DejaVu Sans" w:cs="DejaVu Sans"/>
+                <w:rFonts w:ascii="Arial" w:hAnsi="Arial" w:eastAsia="Arial" w:cs="Arial"/>
+                <w:i w:val="false"/>
+                <w:b w:val="false"/>
+                <w:u w:val="none"/>
+                <w:strike w:val="false"/>
+                <w:sz w:val="22"/>
+                <w:szCs w:val="22"/>
+                <w:color w:val="000000"/>
+              </w:rPr>
+            </w:pPr>
+            <w:r>
+              <w:rPr>
+                <w:rFonts w:ascii="Arial" w:hAnsi="Arial" w:eastAsia="Arial" w:cs="Arial"/>
                 <w:i w:val="false"/>
                 <w:b w:val="false"/>
                 <w:u w:val="none"/>
@@ -3903,19 +3903,19 @@
               <w:spacing w:after="100" w:before="100" w:line="240"/>
               <w:ind w:left="100" w:right="100" w:firstLine="0" w:firstLineChars="0"/>
               <w:rPr>
-                <w:rFonts w:ascii="DejaVu Sans" w:hAnsi="DejaVu Sans" w:eastAsia="DejaVu Sans" w:cs="DejaVu Sans"/>
-                <w:i w:val="false"/>
-                <w:b w:val="false"/>
-                <w:u w:val="none"/>
-                <w:strike w:val="false"/>
-                <w:sz w:val="22"/>
-                <w:szCs w:val="22"/>
-                <w:color w:val="000000"/>
-              </w:rPr>
-            </w:pPr>
-            <w:r>
-              <w:rPr>
-                <w:rFonts w:ascii="DejaVu Sans" w:hAnsi="DejaVu Sans" w:eastAsia="DejaVu Sans" w:cs="DejaVu Sans"/>
+                <w:rFonts w:ascii="Arial" w:hAnsi="Arial" w:eastAsia="Arial" w:cs="Arial"/>
+                <w:i w:val="false"/>
+                <w:b w:val="false"/>
+                <w:u w:val="none"/>
+                <w:strike w:val="false"/>
+                <w:sz w:val="22"/>
+                <w:szCs w:val="22"/>
+                <w:color w:val="000000"/>
+              </w:rPr>
+            </w:pPr>
+            <w:r>
+              <w:rPr>
+                <w:rFonts w:ascii="Arial" w:hAnsi="Arial" w:eastAsia="Arial" w:cs="Arial"/>
                 <w:i w:val="false"/>
                 <w:b w:val="false"/>
                 <w:u w:val="none"/>
@@ -3957,19 +3957,19 @@
               <w:spacing w:after="100" w:before="100" w:line="240"/>
               <w:ind w:left="100" w:right="100" w:firstLine="0" w:firstLineChars="0"/>
               <w:rPr>
-                <w:rFonts w:ascii="DejaVu Sans" w:hAnsi="DejaVu Sans" w:eastAsia="DejaVu Sans" w:cs="DejaVu Sans"/>
-                <w:i w:val="false"/>
-                <w:b w:val="false"/>
-                <w:u w:val="none"/>
-                <w:strike w:val="false"/>
-                <w:sz w:val="22"/>
-                <w:szCs w:val="22"/>
-                <w:color w:val="000000"/>
-              </w:rPr>
-            </w:pPr>
-            <w:r>
-              <w:rPr>
-                <w:rFonts w:ascii="DejaVu Sans" w:hAnsi="DejaVu Sans" w:eastAsia="DejaVu Sans" w:cs="DejaVu Sans"/>
+                <w:rFonts w:ascii="Arial" w:hAnsi="Arial" w:eastAsia="Arial" w:cs="Arial"/>
+                <w:i w:val="false"/>
+                <w:b w:val="false"/>
+                <w:u w:val="none"/>
+                <w:strike w:val="false"/>
+                <w:sz w:val="22"/>
+                <w:szCs w:val="22"/>
+                <w:color w:val="000000"/>
+              </w:rPr>
+            </w:pPr>
+            <w:r>
+              <w:rPr>
+                <w:rFonts w:ascii="Arial" w:hAnsi="Arial" w:eastAsia="Arial" w:cs="Arial"/>
                 <w:i w:val="false"/>
                 <w:b w:val="false"/>
                 <w:u w:val="none"/>
@@ -3985,7 +3985,7 @@
       </w:tr>
       <w:tr>
         <w:trPr>
-          <w:trHeight w:val="607" w:hRule="auto"/>
+          <w:trHeight w:val="617" w:hRule="auto"/>
         </w:trPr>
         body1
         <w:tc>
@@ -4017,19 +4017,19 @@
               <w:spacing w:after="100" w:before="100" w:line="240"/>
               <w:ind w:left="100" w:right="100" w:firstLine="0" w:firstLineChars="0"/>
               <w:rPr>
-                <w:rFonts w:ascii="DejaVu Sans" w:hAnsi="DejaVu Sans" w:eastAsia="DejaVu Sans" w:cs="DejaVu Sans"/>
-                <w:i w:val="false"/>
-                <w:b w:val="false"/>
-                <w:u w:val="none"/>
-                <w:strike w:val="false"/>
-                <w:sz w:val="22"/>
-                <w:szCs w:val="22"/>
-                <w:color w:val="000000"/>
-              </w:rPr>
-            </w:pPr>
-            <w:r>
-              <w:rPr>
-                <w:rFonts w:ascii="DejaVu Sans" w:hAnsi="DejaVu Sans" w:eastAsia="DejaVu Sans" w:cs="DejaVu Sans"/>
+                <w:rFonts w:ascii="Arial" w:hAnsi="Arial" w:eastAsia="Arial" w:cs="Arial"/>
+                <w:i w:val="false"/>
+                <w:b w:val="false"/>
+                <w:u w:val="none"/>
+                <w:strike w:val="false"/>
+                <w:sz w:val="22"/>
+                <w:szCs w:val="22"/>
+                <w:color w:val="000000"/>
+              </w:rPr>
+            </w:pPr>
+            <w:r>
+              <w:rPr>
+                <w:rFonts w:ascii="Arial" w:hAnsi="Arial" w:eastAsia="Arial" w:cs="Arial"/>
                 <w:i w:val="false"/>
                 <w:b w:val="false"/>
                 <w:u w:val="none"/>
@@ -4071,19 +4071,19 @@
               <w:spacing w:after="100" w:before="100" w:line="240"/>
               <w:ind w:left="100" w:right="100" w:firstLine="0" w:firstLineChars="0"/>
               <w:rPr>
-                <w:rFonts w:ascii="DejaVu Sans" w:hAnsi="DejaVu Sans" w:eastAsia="DejaVu Sans" w:cs="DejaVu Sans"/>
-                <w:i w:val="false"/>
-                <w:b w:val="false"/>
-                <w:u w:val="none"/>
-                <w:strike w:val="false"/>
-                <w:sz w:val="22"/>
-                <w:szCs w:val="22"/>
-                <w:color w:val="000000"/>
-              </w:rPr>
-            </w:pPr>
-            <w:r>
-              <w:rPr>
-                <w:rFonts w:ascii="DejaVu Sans" w:hAnsi="DejaVu Sans" w:eastAsia="DejaVu Sans" w:cs="DejaVu Sans"/>
+                <w:rFonts w:ascii="Arial" w:hAnsi="Arial" w:eastAsia="Arial" w:cs="Arial"/>
+                <w:i w:val="false"/>
+                <w:b w:val="false"/>
+                <w:u w:val="none"/>
+                <w:strike w:val="false"/>
+                <w:sz w:val="22"/>
+                <w:szCs w:val="22"/>
+                <w:color w:val="000000"/>
+              </w:rPr>
+            </w:pPr>
+            <w:r>
+              <w:rPr>
+                <w:rFonts w:ascii="Arial" w:hAnsi="Arial" w:eastAsia="Arial" w:cs="Arial"/>
                 <w:i w:val="false"/>
                 <w:b w:val="false"/>
                 <w:u w:val="none"/>
@@ -4125,19 +4125,19 @@
               <w:spacing w:after="100" w:before="100" w:line="240"/>
               <w:ind w:left="100" w:right="100" w:firstLine="0" w:firstLineChars="0"/>
               <w:rPr>
-                <w:rFonts w:ascii="DejaVu Sans" w:hAnsi="DejaVu Sans" w:eastAsia="DejaVu Sans" w:cs="DejaVu Sans"/>
-                <w:i w:val="false"/>
-                <w:b w:val="false"/>
-                <w:u w:val="none"/>
-                <w:strike w:val="false"/>
-                <w:sz w:val="22"/>
-                <w:szCs w:val="22"/>
-                <w:color w:val="000000"/>
-              </w:rPr>
-            </w:pPr>
-            <w:r>
-              <w:rPr>
-                <w:rFonts w:ascii="DejaVu Sans" w:hAnsi="DejaVu Sans" w:eastAsia="DejaVu Sans" w:cs="DejaVu Sans"/>
+                <w:rFonts w:ascii="Arial" w:hAnsi="Arial" w:eastAsia="Arial" w:cs="Arial"/>
+                <w:i w:val="false"/>
+                <w:b w:val="false"/>
+                <w:u w:val="none"/>
+                <w:strike w:val="false"/>
+                <w:sz w:val="22"/>
+                <w:szCs w:val="22"/>
+                <w:color w:val="000000"/>
+              </w:rPr>
+            </w:pPr>
+            <w:r>
+              <w:rPr>
+                <w:rFonts w:ascii="Arial" w:hAnsi="Arial" w:eastAsia="Arial" w:cs="Arial"/>
                 <w:i w:val="false"/>
                 <w:b w:val="false"/>
                 <w:u w:val="none"/>
@@ -4179,19 +4179,19 @@
               <w:spacing w:after="100" w:before="100" w:line="240"/>
               <w:ind w:left="100" w:right="100" w:firstLine="0" w:firstLineChars="0"/>
               <w:rPr>
-                <w:rFonts w:ascii="DejaVu Sans" w:hAnsi="DejaVu Sans" w:eastAsia="DejaVu Sans" w:cs="DejaVu Sans"/>
-                <w:i w:val="false"/>
-                <w:b w:val="false"/>
-                <w:u w:val="none"/>
-                <w:strike w:val="false"/>
-                <w:sz w:val="22"/>
-                <w:szCs w:val="22"/>
-                <w:color w:val="000000"/>
-              </w:rPr>
-            </w:pPr>
-            <w:r>
-              <w:rPr>
-                <w:rFonts w:ascii="DejaVu Sans" w:hAnsi="DejaVu Sans" w:eastAsia="DejaVu Sans" w:cs="DejaVu Sans"/>
+                <w:rFonts w:ascii="Arial" w:hAnsi="Arial" w:eastAsia="Arial" w:cs="Arial"/>
+                <w:i w:val="false"/>
+                <w:b w:val="false"/>
+                <w:u w:val="none"/>
+                <w:strike w:val="false"/>
+                <w:sz w:val="22"/>
+                <w:szCs w:val="22"/>
+                <w:color w:val="000000"/>
+              </w:rPr>
+            </w:pPr>
+            <w:r>
+              <w:rPr>
+                <w:rFonts w:ascii="Arial" w:hAnsi="Arial" w:eastAsia="Arial" w:cs="Arial"/>
                 <w:i w:val="false"/>
                 <w:b w:val="false"/>
                 <w:u w:val="none"/>
@@ -4233,19 +4233,19 @@
               <w:spacing w:after="100" w:before="100" w:line="240"/>
               <w:ind w:left="100" w:right="100" w:firstLine="0" w:firstLineChars="0"/>
               <w:rPr>
-                <w:rFonts w:ascii="DejaVu Sans" w:hAnsi="DejaVu Sans" w:eastAsia="DejaVu Sans" w:cs="DejaVu Sans"/>
-                <w:i w:val="false"/>
-                <w:b w:val="false"/>
-                <w:u w:val="none"/>
-                <w:strike w:val="false"/>
-                <w:sz w:val="22"/>
-                <w:szCs w:val="22"/>
-                <w:color w:val="000000"/>
-              </w:rPr>
-            </w:pPr>
-            <w:r>
-              <w:rPr>
-                <w:rFonts w:ascii="DejaVu Sans" w:hAnsi="DejaVu Sans" w:eastAsia="DejaVu Sans" w:cs="DejaVu Sans"/>
+                <w:rFonts w:ascii="Arial" w:hAnsi="Arial" w:eastAsia="Arial" w:cs="Arial"/>
+                <w:i w:val="false"/>
+                <w:b w:val="false"/>
+                <w:u w:val="none"/>
+                <w:strike w:val="false"/>
+                <w:sz w:val="22"/>
+                <w:szCs w:val="22"/>
+                <w:color w:val="000000"/>
+              </w:rPr>
+            </w:pPr>
+            <w:r>
+              <w:rPr>
+                <w:rFonts w:ascii="Arial" w:hAnsi="Arial" w:eastAsia="Arial" w:cs="Arial"/>
                 <w:i w:val="false"/>
                 <w:b w:val="false"/>
                 <w:u w:val="none"/>
@@ -4287,19 +4287,19 @@
               <w:spacing w:after="100" w:before="100" w:line="240"/>
               <w:ind w:left="100" w:right="100" w:firstLine="0" w:firstLineChars="0"/>
               <w:rPr>
-                <w:rFonts w:ascii="DejaVu Sans" w:hAnsi="DejaVu Sans" w:eastAsia="DejaVu Sans" w:cs="DejaVu Sans"/>
-                <w:i w:val="false"/>
-                <w:b w:val="false"/>
-                <w:u w:val="none"/>
-                <w:strike w:val="false"/>
-                <w:sz w:val="22"/>
-                <w:szCs w:val="22"/>
-                <w:color w:val="000000"/>
-              </w:rPr>
-            </w:pPr>
-            <w:r>
-              <w:rPr>
-                <w:rFonts w:ascii="DejaVu Sans" w:hAnsi="DejaVu Sans" w:eastAsia="DejaVu Sans" w:cs="DejaVu Sans"/>
+                <w:rFonts w:ascii="Arial" w:hAnsi="Arial" w:eastAsia="Arial" w:cs="Arial"/>
+                <w:i w:val="false"/>
+                <w:b w:val="false"/>
+                <w:u w:val="none"/>
+                <w:strike w:val="false"/>
+                <w:sz w:val="22"/>
+                <w:szCs w:val="22"/>
+                <w:color w:val="000000"/>
+              </w:rPr>
+            </w:pPr>
+            <w:r>
+              <w:rPr>
+                <w:rFonts w:ascii="Arial" w:hAnsi="Arial" w:eastAsia="Arial" w:cs="Arial"/>
                 <w:i w:val="false"/>
                 <w:b w:val="false"/>
                 <w:u w:val="none"/>
@@ -4341,19 +4341,19 @@
               <w:spacing w:after="100" w:before="100" w:line="240"/>
               <w:ind w:left="100" w:right="100" w:firstLine="0" w:firstLineChars="0"/>
               <w:rPr>
-                <w:rFonts w:ascii="DejaVu Sans" w:hAnsi="DejaVu Sans" w:eastAsia="DejaVu Sans" w:cs="DejaVu Sans"/>
-                <w:i w:val="false"/>
-                <w:b w:val="false"/>
-                <w:u w:val="none"/>
-                <w:strike w:val="false"/>
-                <w:sz w:val="22"/>
-                <w:szCs w:val="22"/>
-                <w:color w:val="000000"/>
-              </w:rPr>
-            </w:pPr>
-            <w:r>
-              <w:rPr>
-                <w:rFonts w:ascii="DejaVu Sans" w:hAnsi="DejaVu Sans" w:eastAsia="DejaVu Sans" w:cs="DejaVu Sans"/>
+                <w:rFonts w:ascii="Arial" w:hAnsi="Arial" w:eastAsia="Arial" w:cs="Arial"/>
+                <w:i w:val="false"/>
+                <w:b w:val="false"/>
+                <w:u w:val="none"/>
+                <w:strike w:val="false"/>
+                <w:sz w:val="22"/>
+                <w:szCs w:val="22"/>
+                <w:color w:val="000000"/>
+              </w:rPr>
+            </w:pPr>
+            <w:r>
+              <w:rPr>
+                <w:rFonts w:ascii="Arial" w:hAnsi="Arial" w:eastAsia="Arial" w:cs="Arial"/>
                 <w:i w:val="false"/>
                 <w:b w:val="false"/>
                 <w:u w:val="none"/>
@@ -4395,19 +4395,19 @@
               <w:spacing w:after="100" w:before="100" w:line="240"/>
               <w:ind w:left="100" w:right="100" w:firstLine="0" w:firstLineChars="0"/>
               <w:rPr>
-                <w:rFonts w:ascii="DejaVu Sans" w:hAnsi="DejaVu Sans" w:eastAsia="DejaVu Sans" w:cs="DejaVu Sans"/>
-                <w:i w:val="false"/>
-                <w:b w:val="false"/>
-                <w:u w:val="none"/>
-                <w:strike w:val="false"/>
-                <w:sz w:val="22"/>
-                <w:szCs w:val="22"/>
-                <w:color w:val="000000"/>
-              </w:rPr>
-            </w:pPr>
-            <w:r>
-              <w:rPr>
-                <w:rFonts w:ascii="DejaVu Sans" w:hAnsi="DejaVu Sans" w:eastAsia="DejaVu Sans" w:cs="DejaVu Sans"/>
+                <w:rFonts w:ascii="Arial" w:hAnsi="Arial" w:eastAsia="Arial" w:cs="Arial"/>
+                <w:i w:val="false"/>
+                <w:b w:val="false"/>
+                <w:u w:val="none"/>
+                <w:strike w:val="false"/>
+                <w:sz w:val="22"/>
+                <w:szCs w:val="22"/>
+                <w:color w:val="000000"/>
+              </w:rPr>
+            </w:pPr>
+            <w:r>
+              <w:rPr>
+                <w:rFonts w:ascii="Arial" w:hAnsi="Arial" w:eastAsia="Arial" w:cs="Arial"/>
                 <w:i w:val="false"/>
                 <w:b w:val="false"/>
                 <w:u w:val="none"/>
@@ -4423,7 +4423,7 @@
       </w:tr>
       <w:tr>
         <w:trPr>
-          <w:trHeight w:val="607" w:hRule="auto"/>
+          <w:trHeight w:val="617" w:hRule="auto"/>
         </w:trPr>
         body2
         <w:tc>
@@ -4455,19 +4455,19 @@
               <w:spacing w:after="100" w:before="100" w:line="240"/>
               <w:ind w:left="100" w:right="100" w:firstLine="0" w:firstLineChars="0"/>
               <w:rPr>
-                <w:rFonts w:ascii="DejaVu Sans" w:hAnsi="DejaVu Sans" w:eastAsia="DejaVu Sans" w:cs="DejaVu Sans"/>
-                <w:i w:val="false"/>
-                <w:b w:val="false"/>
-                <w:u w:val="none"/>
-                <w:strike w:val="false"/>
-                <w:sz w:val="22"/>
-                <w:szCs w:val="22"/>
-                <w:color w:val="000000"/>
-              </w:rPr>
-            </w:pPr>
-            <w:r>
-              <w:rPr>
-                <w:rFonts w:ascii="DejaVu Sans" w:hAnsi="DejaVu Sans" w:eastAsia="DejaVu Sans" w:cs="DejaVu Sans"/>
+                <w:rFonts w:ascii="Arial" w:hAnsi="Arial" w:eastAsia="Arial" w:cs="Arial"/>
+                <w:i w:val="false"/>
+                <w:b w:val="false"/>
+                <w:u w:val="none"/>
+                <w:strike w:val="false"/>
+                <w:sz w:val="22"/>
+                <w:szCs w:val="22"/>
+                <w:color w:val="000000"/>
+              </w:rPr>
+            </w:pPr>
+            <w:r>
+              <w:rPr>
+                <w:rFonts w:ascii="Arial" w:hAnsi="Arial" w:eastAsia="Arial" w:cs="Arial"/>
                 <w:i w:val="false"/>
                 <w:b w:val="false"/>
                 <w:u w:val="none"/>
@@ -4509,19 +4509,19 @@
               <w:spacing w:after="100" w:before="100" w:line="240"/>
               <w:ind w:left="100" w:right="100" w:firstLine="0" w:firstLineChars="0"/>
               <w:rPr>
-                <w:rFonts w:ascii="DejaVu Sans" w:hAnsi="DejaVu Sans" w:eastAsia="DejaVu Sans" w:cs="DejaVu Sans"/>
-                <w:i w:val="false"/>
-                <w:b w:val="false"/>
-                <w:u w:val="none"/>
-                <w:strike w:val="false"/>
-                <w:sz w:val="22"/>
-                <w:szCs w:val="22"/>
-                <w:color w:val="000000"/>
-              </w:rPr>
-            </w:pPr>
-            <w:r>
-              <w:rPr>
-                <w:rFonts w:ascii="DejaVu Sans" w:hAnsi="DejaVu Sans" w:eastAsia="DejaVu Sans" w:cs="DejaVu Sans"/>
+                <w:rFonts w:ascii="Arial" w:hAnsi="Arial" w:eastAsia="Arial" w:cs="Arial"/>
+                <w:i w:val="false"/>
+                <w:b w:val="false"/>
+                <w:u w:val="none"/>
+                <w:strike w:val="false"/>
+                <w:sz w:val="22"/>
+                <w:szCs w:val="22"/>
+                <w:color w:val="000000"/>
+              </w:rPr>
+            </w:pPr>
+            <w:r>
+              <w:rPr>
+                <w:rFonts w:ascii="Arial" w:hAnsi="Arial" w:eastAsia="Arial" w:cs="Arial"/>
                 <w:i w:val="false"/>
                 <w:b w:val="false"/>
                 <w:u w:val="none"/>
@@ -4563,19 +4563,19 @@
               <w:spacing w:after="100" w:before="100" w:line="240"/>
               <w:ind w:left="100" w:right="100" w:firstLine="0" w:firstLineChars="0"/>
               <w:rPr>
-                <w:rFonts w:ascii="DejaVu Sans" w:hAnsi="DejaVu Sans" w:eastAsia="DejaVu Sans" w:cs="DejaVu Sans"/>
-                <w:i w:val="false"/>
-                <w:b w:val="false"/>
-                <w:u w:val="none"/>
-                <w:strike w:val="false"/>
-                <w:sz w:val="22"/>
-                <w:szCs w:val="22"/>
-                <w:color w:val="000000"/>
-              </w:rPr>
-            </w:pPr>
-            <w:r>
-              <w:rPr>
-                <w:rFonts w:ascii="DejaVu Sans" w:hAnsi="DejaVu Sans" w:eastAsia="DejaVu Sans" w:cs="DejaVu Sans"/>
+                <w:rFonts w:ascii="Arial" w:hAnsi="Arial" w:eastAsia="Arial" w:cs="Arial"/>
+                <w:i w:val="false"/>
+                <w:b w:val="false"/>
+                <w:u w:val="none"/>
+                <w:strike w:val="false"/>
+                <w:sz w:val="22"/>
+                <w:szCs w:val="22"/>
+                <w:color w:val="000000"/>
+              </w:rPr>
+            </w:pPr>
+            <w:r>
+              <w:rPr>
+                <w:rFonts w:ascii="Arial" w:hAnsi="Arial" w:eastAsia="Arial" w:cs="Arial"/>
                 <w:i w:val="false"/>
                 <w:b w:val="false"/>
                 <w:u w:val="none"/>
@@ -4617,19 +4617,19 @@
               <w:spacing w:after="100" w:before="100" w:line="240"/>
               <w:ind w:left="100" w:right="100" w:firstLine="0" w:firstLineChars="0"/>
               <w:rPr>
-                <w:rFonts w:ascii="DejaVu Sans" w:hAnsi="DejaVu Sans" w:eastAsia="DejaVu Sans" w:cs="DejaVu Sans"/>
-                <w:i w:val="false"/>
-                <w:b w:val="false"/>
-                <w:u w:val="none"/>
-                <w:strike w:val="false"/>
-                <w:sz w:val="22"/>
-                <w:szCs w:val="22"/>
-                <w:color w:val="000000"/>
-              </w:rPr>
-            </w:pPr>
-            <w:r>
-              <w:rPr>
-                <w:rFonts w:ascii="DejaVu Sans" w:hAnsi="DejaVu Sans" w:eastAsia="DejaVu Sans" w:cs="DejaVu Sans"/>
+                <w:rFonts w:ascii="Arial" w:hAnsi="Arial" w:eastAsia="Arial" w:cs="Arial"/>
+                <w:i w:val="false"/>
+                <w:b w:val="false"/>
+                <w:u w:val="none"/>
+                <w:strike w:val="false"/>
+                <w:sz w:val="22"/>
+                <w:szCs w:val="22"/>
+                <w:color w:val="000000"/>
+              </w:rPr>
+            </w:pPr>
+            <w:r>
+              <w:rPr>
+                <w:rFonts w:ascii="Arial" w:hAnsi="Arial" w:eastAsia="Arial" w:cs="Arial"/>
                 <w:i w:val="false"/>
                 <w:b w:val="false"/>
                 <w:u w:val="none"/>
@@ -4671,19 +4671,19 @@
               <w:spacing w:after="100" w:before="100" w:line="240"/>
               <w:ind w:left="100" w:right="100" w:firstLine="0" w:firstLineChars="0"/>
               <w:rPr>
-                <w:rFonts w:ascii="DejaVu Sans" w:hAnsi="DejaVu Sans" w:eastAsia="DejaVu Sans" w:cs="DejaVu Sans"/>
-                <w:i w:val="false"/>
-                <w:b w:val="false"/>
-                <w:u w:val="none"/>
-                <w:strike w:val="false"/>
-                <w:sz w:val="22"/>
-                <w:szCs w:val="22"/>
-                <w:color w:val="000000"/>
-              </w:rPr>
-            </w:pPr>
-            <w:r>
-              <w:rPr>
-                <w:rFonts w:ascii="DejaVu Sans" w:hAnsi="DejaVu Sans" w:eastAsia="DejaVu Sans" w:cs="DejaVu Sans"/>
+                <w:rFonts w:ascii="Arial" w:hAnsi="Arial" w:eastAsia="Arial" w:cs="Arial"/>
+                <w:i w:val="false"/>
+                <w:b w:val="false"/>
+                <w:u w:val="none"/>
+                <w:strike w:val="false"/>
+                <w:sz w:val="22"/>
+                <w:szCs w:val="22"/>
+                <w:color w:val="000000"/>
+              </w:rPr>
+            </w:pPr>
+            <w:r>
+              <w:rPr>
+                <w:rFonts w:ascii="Arial" w:hAnsi="Arial" w:eastAsia="Arial" w:cs="Arial"/>
                 <w:i w:val="false"/>
                 <w:b w:val="false"/>
                 <w:u w:val="none"/>
@@ -4725,19 +4725,19 @@
               <w:spacing w:after="100" w:before="100" w:line="240"/>
               <w:ind w:left="100" w:right="100" w:firstLine="0" w:firstLineChars="0"/>
               <w:rPr>
-                <w:rFonts w:ascii="DejaVu Sans" w:hAnsi="DejaVu Sans" w:eastAsia="DejaVu Sans" w:cs="DejaVu Sans"/>
-                <w:i w:val="false"/>
-                <w:b w:val="false"/>
-                <w:u w:val="none"/>
-                <w:strike w:val="false"/>
-                <w:sz w:val="22"/>
-                <w:szCs w:val="22"/>
-                <w:color w:val="000000"/>
-              </w:rPr>
-            </w:pPr>
-            <w:r>
-              <w:rPr>
-                <w:rFonts w:ascii="DejaVu Sans" w:hAnsi="DejaVu Sans" w:eastAsia="DejaVu Sans" w:cs="DejaVu Sans"/>
+                <w:rFonts w:ascii="Arial" w:hAnsi="Arial" w:eastAsia="Arial" w:cs="Arial"/>
+                <w:i w:val="false"/>
+                <w:b w:val="false"/>
+                <w:u w:val="none"/>
+                <w:strike w:val="false"/>
+                <w:sz w:val="22"/>
+                <w:szCs w:val="22"/>
+                <w:color w:val="000000"/>
+              </w:rPr>
+            </w:pPr>
+            <w:r>
+              <w:rPr>
+                <w:rFonts w:ascii="Arial" w:hAnsi="Arial" w:eastAsia="Arial" w:cs="Arial"/>
                 <w:i w:val="false"/>
                 <w:b w:val="false"/>
                 <w:u w:val="none"/>
@@ -4779,19 +4779,19 @@
               <w:spacing w:after="100" w:before="100" w:line="240"/>
               <w:ind w:left="100" w:right="100" w:firstLine="0" w:firstLineChars="0"/>
               <w:rPr>
-                <w:rFonts w:ascii="DejaVu Sans" w:hAnsi="DejaVu Sans" w:eastAsia="DejaVu Sans" w:cs="DejaVu Sans"/>
-                <w:i w:val="false"/>
-                <w:b w:val="false"/>
-                <w:u w:val="none"/>
-                <w:strike w:val="false"/>
-                <w:sz w:val="22"/>
-                <w:szCs w:val="22"/>
-                <w:color w:val="000000"/>
-              </w:rPr>
-            </w:pPr>
-            <w:r>
-              <w:rPr>
-                <w:rFonts w:ascii="DejaVu Sans" w:hAnsi="DejaVu Sans" w:eastAsia="DejaVu Sans" w:cs="DejaVu Sans"/>
+                <w:rFonts w:ascii="Arial" w:hAnsi="Arial" w:eastAsia="Arial" w:cs="Arial"/>
+                <w:i w:val="false"/>
+                <w:b w:val="false"/>
+                <w:u w:val="none"/>
+                <w:strike w:val="false"/>
+                <w:sz w:val="22"/>
+                <w:szCs w:val="22"/>
+                <w:color w:val="000000"/>
+              </w:rPr>
+            </w:pPr>
+            <w:r>
+              <w:rPr>
+                <w:rFonts w:ascii="Arial" w:hAnsi="Arial" w:eastAsia="Arial" w:cs="Arial"/>
                 <w:i w:val="false"/>
                 <w:b w:val="false"/>
                 <w:u w:val="none"/>
@@ -4833,19 +4833,19 @@
               <w:spacing w:after="100" w:before="100" w:line="240"/>
               <w:ind w:left="100" w:right="100" w:firstLine="0" w:firstLineChars="0"/>
               <w:rPr>
-                <w:rFonts w:ascii="DejaVu Sans" w:hAnsi="DejaVu Sans" w:eastAsia="DejaVu Sans" w:cs="DejaVu Sans"/>
-                <w:i w:val="false"/>
-                <w:b w:val="false"/>
-                <w:u w:val="none"/>
-                <w:strike w:val="false"/>
-                <w:sz w:val="22"/>
-                <w:szCs w:val="22"/>
-                <w:color w:val="000000"/>
-              </w:rPr>
-            </w:pPr>
-            <w:r>
-              <w:rPr>
-                <w:rFonts w:ascii="DejaVu Sans" w:hAnsi="DejaVu Sans" w:eastAsia="DejaVu Sans" w:cs="DejaVu Sans"/>
+                <w:rFonts w:ascii="Arial" w:hAnsi="Arial" w:eastAsia="Arial" w:cs="Arial"/>
+                <w:i w:val="false"/>
+                <w:b w:val="false"/>
+                <w:u w:val="none"/>
+                <w:strike w:val="false"/>
+                <w:sz w:val="22"/>
+                <w:szCs w:val="22"/>
+                <w:color w:val="000000"/>
+              </w:rPr>
+            </w:pPr>
+            <w:r>
+              <w:rPr>
+                <w:rFonts w:ascii="Arial" w:hAnsi="Arial" w:eastAsia="Arial" w:cs="Arial"/>
                 <w:i w:val="false"/>
                 <w:b w:val="false"/>
                 <w:u w:val="none"/>
@@ -4861,7 +4861,7 @@
       </w:tr>
       <w:tr>
         <w:trPr>
-          <w:trHeight w:val="607" w:hRule="auto"/>
+          <w:trHeight w:val="617" w:hRule="auto"/>
         </w:trPr>
         body3
         <w:tc>
@@ -4893,19 +4893,19 @@
               <w:spacing w:after="100" w:before="100" w:line="240"/>
               <w:ind w:left="100" w:right="100" w:firstLine="0" w:firstLineChars="0"/>
               <w:rPr>
-                <w:rFonts w:ascii="DejaVu Sans" w:hAnsi="DejaVu Sans" w:eastAsia="DejaVu Sans" w:cs="DejaVu Sans"/>
-                <w:i w:val="false"/>
-                <w:b w:val="false"/>
-                <w:u w:val="none"/>
-                <w:strike w:val="false"/>
-                <w:sz w:val="22"/>
-                <w:szCs w:val="22"/>
-                <w:color w:val="000000"/>
-              </w:rPr>
-            </w:pPr>
-            <w:r>
-              <w:rPr>
-                <w:rFonts w:ascii="DejaVu Sans" w:hAnsi="DejaVu Sans" w:eastAsia="DejaVu Sans" w:cs="DejaVu Sans"/>
+                <w:rFonts w:ascii="Arial" w:hAnsi="Arial" w:eastAsia="Arial" w:cs="Arial"/>
+                <w:i w:val="false"/>
+                <w:b w:val="false"/>
+                <w:u w:val="none"/>
+                <w:strike w:val="false"/>
+                <w:sz w:val="22"/>
+                <w:szCs w:val="22"/>
+                <w:color w:val="000000"/>
+              </w:rPr>
+            </w:pPr>
+            <w:r>
+              <w:rPr>
+                <w:rFonts w:ascii="Arial" w:hAnsi="Arial" w:eastAsia="Arial" w:cs="Arial"/>
                 <w:i w:val="false"/>
                 <w:b w:val="false"/>
                 <w:u w:val="none"/>
@@ -4947,19 +4947,19 @@
               <w:spacing w:after="100" w:before="100" w:line="240"/>
               <w:ind w:left="100" w:right="100" w:firstLine="0" w:firstLineChars="0"/>
               <w:rPr>
-                <w:rFonts w:ascii="DejaVu Sans" w:hAnsi="DejaVu Sans" w:eastAsia="DejaVu Sans" w:cs="DejaVu Sans"/>
-                <w:i w:val="false"/>
-                <w:b w:val="false"/>
-                <w:u w:val="none"/>
-                <w:strike w:val="false"/>
-                <w:sz w:val="22"/>
-                <w:szCs w:val="22"/>
-                <w:color w:val="000000"/>
-              </w:rPr>
-            </w:pPr>
-            <w:r>
-              <w:rPr>
-                <w:rFonts w:ascii="DejaVu Sans" w:hAnsi="DejaVu Sans" w:eastAsia="DejaVu Sans" w:cs="DejaVu Sans"/>
+                <w:rFonts w:ascii="Arial" w:hAnsi="Arial" w:eastAsia="Arial" w:cs="Arial"/>
+                <w:i w:val="false"/>
+                <w:b w:val="false"/>
+                <w:u w:val="none"/>
+                <w:strike w:val="false"/>
+                <w:sz w:val="22"/>
+                <w:szCs w:val="22"/>
+                <w:color w:val="000000"/>
+              </w:rPr>
+            </w:pPr>
+            <w:r>
+              <w:rPr>
+                <w:rFonts w:ascii="Arial" w:hAnsi="Arial" w:eastAsia="Arial" w:cs="Arial"/>
                 <w:i w:val="false"/>
                 <w:b w:val="false"/>
                 <w:u w:val="none"/>
@@ -5001,19 +5001,19 @@
               <w:spacing w:after="100" w:before="100" w:line="240"/>
               <w:ind w:left="100" w:right="100" w:firstLine="0" w:firstLineChars="0"/>
               <w:rPr>
-                <w:rFonts w:ascii="DejaVu Sans" w:hAnsi="DejaVu Sans" w:eastAsia="DejaVu Sans" w:cs="DejaVu Sans"/>
-                <w:i w:val="false"/>
-                <w:b w:val="false"/>
-                <w:u w:val="none"/>
-                <w:strike w:val="false"/>
-                <w:sz w:val="22"/>
-                <w:szCs w:val="22"/>
-                <w:color w:val="000000"/>
-              </w:rPr>
-            </w:pPr>
-            <w:r>
-              <w:rPr>
-                <w:rFonts w:ascii="DejaVu Sans" w:hAnsi="DejaVu Sans" w:eastAsia="DejaVu Sans" w:cs="DejaVu Sans"/>
+                <w:rFonts w:ascii="Arial" w:hAnsi="Arial" w:eastAsia="Arial" w:cs="Arial"/>
+                <w:i w:val="false"/>
+                <w:b w:val="false"/>
+                <w:u w:val="none"/>
+                <w:strike w:val="false"/>
+                <w:sz w:val="22"/>
+                <w:szCs w:val="22"/>
+                <w:color w:val="000000"/>
+              </w:rPr>
+            </w:pPr>
+            <w:r>
+              <w:rPr>
+                <w:rFonts w:ascii="Arial" w:hAnsi="Arial" w:eastAsia="Arial" w:cs="Arial"/>
                 <w:i w:val="false"/>
                 <w:b w:val="false"/>
                 <w:u w:val="none"/>
@@ -5055,19 +5055,19 @@
               <w:spacing w:after="100" w:before="100" w:line="240"/>
               <w:ind w:left="100" w:right="100" w:firstLine="0" w:firstLineChars="0"/>
               <w:rPr>
-                <w:rFonts w:ascii="DejaVu Sans" w:hAnsi="DejaVu Sans" w:eastAsia="DejaVu Sans" w:cs="DejaVu Sans"/>
-                <w:i w:val="false"/>
-                <w:b w:val="false"/>
-                <w:u w:val="none"/>
-                <w:strike w:val="false"/>
-                <w:sz w:val="22"/>
-                <w:szCs w:val="22"/>
-                <w:color w:val="000000"/>
-              </w:rPr>
-            </w:pPr>
-            <w:r>
-              <w:rPr>
-                <w:rFonts w:ascii="DejaVu Sans" w:hAnsi="DejaVu Sans" w:eastAsia="DejaVu Sans" w:cs="DejaVu Sans"/>
+                <w:rFonts w:ascii="Arial" w:hAnsi="Arial" w:eastAsia="Arial" w:cs="Arial"/>
+                <w:i w:val="false"/>
+                <w:b w:val="false"/>
+                <w:u w:val="none"/>
+                <w:strike w:val="false"/>
+                <w:sz w:val="22"/>
+                <w:szCs w:val="22"/>
+                <w:color w:val="000000"/>
+              </w:rPr>
+            </w:pPr>
+            <w:r>
+              <w:rPr>
+                <w:rFonts w:ascii="Arial" w:hAnsi="Arial" w:eastAsia="Arial" w:cs="Arial"/>
                 <w:i w:val="false"/>
                 <w:b w:val="false"/>
                 <w:u w:val="none"/>
@@ -5109,19 +5109,19 @@
               <w:spacing w:after="100" w:before="100" w:line="240"/>
               <w:ind w:left="100" w:right="100" w:firstLine="0" w:firstLineChars="0"/>
               <w:rPr>
-                <w:rFonts w:ascii="DejaVu Sans" w:hAnsi="DejaVu Sans" w:eastAsia="DejaVu Sans" w:cs="DejaVu Sans"/>
-                <w:i w:val="false"/>
-                <w:b w:val="false"/>
-                <w:u w:val="none"/>
-                <w:strike w:val="false"/>
-                <w:sz w:val="22"/>
-                <w:szCs w:val="22"/>
-                <w:color w:val="000000"/>
-              </w:rPr>
-            </w:pPr>
-            <w:r>
-              <w:rPr>
-                <w:rFonts w:ascii="DejaVu Sans" w:hAnsi="DejaVu Sans" w:eastAsia="DejaVu Sans" w:cs="DejaVu Sans"/>
+                <w:rFonts w:ascii="Arial" w:hAnsi="Arial" w:eastAsia="Arial" w:cs="Arial"/>
+                <w:i w:val="false"/>
+                <w:b w:val="false"/>
+                <w:u w:val="none"/>
+                <w:strike w:val="false"/>
+                <w:sz w:val="22"/>
+                <w:szCs w:val="22"/>
+                <w:color w:val="000000"/>
+              </w:rPr>
+            </w:pPr>
+            <w:r>
+              <w:rPr>
+                <w:rFonts w:ascii="Arial" w:hAnsi="Arial" w:eastAsia="Arial" w:cs="Arial"/>
                 <w:i w:val="false"/>
                 <w:b w:val="false"/>
                 <w:u w:val="none"/>
@@ -5163,19 +5163,19 @@
               <w:spacing w:after="100" w:before="100" w:line="240"/>
               <w:ind w:left="100" w:right="100" w:firstLine="0" w:firstLineChars="0"/>
               <w:rPr>
-                <w:rFonts w:ascii="DejaVu Sans" w:hAnsi="DejaVu Sans" w:eastAsia="DejaVu Sans" w:cs="DejaVu Sans"/>
-                <w:i w:val="false"/>
-                <w:b w:val="false"/>
-                <w:u w:val="none"/>
-                <w:strike w:val="false"/>
-                <w:sz w:val="22"/>
-                <w:szCs w:val="22"/>
-                <w:color w:val="000000"/>
-              </w:rPr>
-            </w:pPr>
-            <w:r>
-              <w:rPr>
-                <w:rFonts w:ascii="DejaVu Sans" w:hAnsi="DejaVu Sans" w:eastAsia="DejaVu Sans" w:cs="DejaVu Sans"/>
+                <w:rFonts w:ascii="Arial" w:hAnsi="Arial" w:eastAsia="Arial" w:cs="Arial"/>
+                <w:i w:val="false"/>
+                <w:b w:val="false"/>
+                <w:u w:val="none"/>
+                <w:strike w:val="false"/>
+                <w:sz w:val="22"/>
+                <w:szCs w:val="22"/>
+                <w:color w:val="000000"/>
+              </w:rPr>
+            </w:pPr>
+            <w:r>
+              <w:rPr>
+                <w:rFonts w:ascii="Arial" w:hAnsi="Arial" w:eastAsia="Arial" w:cs="Arial"/>
                 <w:i w:val="false"/>
                 <w:b w:val="false"/>
                 <w:u w:val="none"/>
@@ -5217,19 +5217,19 @@
               <w:spacing w:after="100" w:before="100" w:line="240"/>
               <w:ind w:left="100" w:right="100" w:firstLine="0" w:firstLineChars="0"/>
               <w:rPr>
-                <w:rFonts w:ascii="DejaVu Sans" w:hAnsi="DejaVu Sans" w:eastAsia="DejaVu Sans" w:cs="DejaVu Sans"/>
-                <w:i w:val="false"/>
-                <w:b w:val="false"/>
-                <w:u w:val="none"/>
-                <w:strike w:val="false"/>
-                <w:sz w:val="22"/>
-                <w:szCs w:val="22"/>
-                <w:color w:val="000000"/>
-              </w:rPr>
-            </w:pPr>
-            <w:r>
-              <w:rPr>
-                <w:rFonts w:ascii="DejaVu Sans" w:hAnsi="DejaVu Sans" w:eastAsia="DejaVu Sans" w:cs="DejaVu Sans"/>
+                <w:rFonts w:ascii="Arial" w:hAnsi="Arial" w:eastAsia="Arial" w:cs="Arial"/>
+                <w:i w:val="false"/>
+                <w:b w:val="false"/>
+                <w:u w:val="none"/>
+                <w:strike w:val="false"/>
+                <w:sz w:val="22"/>
+                <w:szCs w:val="22"/>
+                <w:color w:val="000000"/>
+              </w:rPr>
+            </w:pPr>
+            <w:r>
+              <w:rPr>
+                <w:rFonts w:ascii="Arial" w:hAnsi="Arial" w:eastAsia="Arial" w:cs="Arial"/>
                 <w:i w:val="false"/>
                 <w:b w:val="false"/>
                 <w:u w:val="none"/>
@@ -5271,19 +5271,19 @@
               <w:spacing w:after="100" w:before="100" w:line="240"/>
               <w:ind w:left="100" w:right="100" w:firstLine="0" w:firstLineChars="0"/>
               <w:rPr>
-                <w:rFonts w:ascii="DejaVu Sans" w:hAnsi="DejaVu Sans" w:eastAsia="DejaVu Sans" w:cs="DejaVu Sans"/>
-                <w:i w:val="false"/>
-                <w:b w:val="false"/>
-                <w:u w:val="none"/>
-                <w:strike w:val="false"/>
-                <w:sz w:val="22"/>
-                <w:szCs w:val="22"/>
-                <w:color w:val="000000"/>
-              </w:rPr>
-            </w:pPr>
-            <w:r>
-              <w:rPr>
-                <w:rFonts w:ascii="DejaVu Sans" w:hAnsi="DejaVu Sans" w:eastAsia="DejaVu Sans" w:cs="DejaVu Sans"/>
+                <w:rFonts w:ascii="Arial" w:hAnsi="Arial" w:eastAsia="Arial" w:cs="Arial"/>
+                <w:i w:val="false"/>
+                <w:b w:val="false"/>
+                <w:u w:val="none"/>
+                <w:strike w:val="false"/>
+                <w:sz w:val="22"/>
+                <w:szCs w:val="22"/>
+                <w:color w:val="000000"/>
+              </w:rPr>
+            </w:pPr>
+            <w:r>
+              <w:rPr>
+                <w:rFonts w:ascii="Arial" w:hAnsi="Arial" w:eastAsia="Arial" w:cs="Arial"/>
                 <w:i w:val="false"/>
                 <w:b w:val="false"/>
                 <w:u w:val="none"/>
@@ -5299,7 +5299,7 @@
       </w:tr>
       <w:tr>
         <w:trPr>
-          <w:trHeight w:val="607" w:hRule="auto"/>
+          <w:trHeight w:val="617" w:hRule="auto"/>
         </w:trPr>
         body4
         <w:tc>
@@ -5331,19 +5331,19 @@
               <w:spacing w:after="100" w:before="100" w:line="240"/>
               <w:ind w:left="100" w:right="100" w:firstLine="0" w:firstLineChars="0"/>
               <w:rPr>
-                <w:rFonts w:ascii="DejaVu Sans" w:hAnsi="DejaVu Sans" w:eastAsia="DejaVu Sans" w:cs="DejaVu Sans"/>
-                <w:i w:val="false"/>
-                <w:b w:val="false"/>
-                <w:u w:val="none"/>
-                <w:strike w:val="false"/>
-                <w:sz w:val="22"/>
-                <w:szCs w:val="22"/>
-                <w:color w:val="000000"/>
-              </w:rPr>
-            </w:pPr>
-            <w:r>
-              <w:rPr>
-                <w:rFonts w:ascii="DejaVu Sans" w:hAnsi="DejaVu Sans" w:eastAsia="DejaVu Sans" w:cs="DejaVu Sans"/>
+                <w:rFonts w:ascii="Arial" w:hAnsi="Arial" w:eastAsia="Arial" w:cs="Arial"/>
+                <w:i w:val="false"/>
+                <w:b w:val="false"/>
+                <w:u w:val="none"/>
+                <w:strike w:val="false"/>
+                <w:sz w:val="22"/>
+                <w:szCs w:val="22"/>
+                <w:color w:val="000000"/>
+              </w:rPr>
+            </w:pPr>
+            <w:r>
+              <w:rPr>
+                <w:rFonts w:ascii="Arial" w:hAnsi="Arial" w:eastAsia="Arial" w:cs="Arial"/>
                 <w:i w:val="false"/>
                 <w:b w:val="false"/>
                 <w:u w:val="none"/>
@@ -5385,19 +5385,19 @@
               <w:spacing w:after="100" w:before="100" w:line="240"/>
               <w:ind w:left="100" w:right="100" w:firstLine="0" w:firstLineChars="0"/>
               <w:rPr>
-                <w:rFonts w:ascii="DejaVu Sans" w:hAnsi="DejaVu Sans" w:eastAsia="DejaVu Sans" w:cs="DejaVu Sans"/>
-                <w:i w:val="false"/>
-                <w:b w:val="false"/>
-                <w:u w:val="none"/>
-                <w:strike w:val="false"/>
-                <w:sz w:val="22"/>
-                <w:szCs w:val="22"/>
-                <w:color w:val="000000"/>
-              </w:rPr>
-            </w:pPr>
-            <w:r>
-              <w:rPr>
-                <w:rFonts w:ascii="DejaVu Sans" w:hAnsi="DejaVu Sans" w:eastAsia="DejaVu Sans" w:cs="DejaVu Sans"/>
+                <w:rFonts w:ascii="Arial" w:hAnsi="Arial" w:eastAsia="Arial" w:cs="Arial"/>
+                <w:i w:val="false"/>
+                <w:b w:val="false"/>
+                <w:u w:val="none"/>
+                <w:strike w:val="false"/>
+                <w:sz w:val="22"/>
+                <w:szCs w:val="22"/>
+                <w:color w:val="000000"/>
+              </w:rPr>
+            </w:pPr>
+            <w:r>
+              <w:rPr>
+                <w:rFonts w:ascii="Arial" w:hAnsi="Arial" w:eastAsia="Arial" w:cs="Arial"/>
                 <w:i w:val="false"/>
                 <w:b w:val="false"/>
                 <w:u w:val="none"/>
@@ -5439,19 +5439,19 @@
               <w:spacing w:after="100" w:before="100" w:line="240"/>
               <w:ind w:left="100" w:right="100" w:firstLine="0" w:firstLineChars="0"/>
               <w:rPr>
-                <w:rFonts w:ascii="DejaVu Sans" w:hAnsi="DejaVu Sans" w:eastAsia="DejaVu Sans" w:cs="DejaVu Sans"/>
-                <w:i w:val="false"/>
-                <w:b w:val="false"/>
-                <w:u w:val="none"/>
-                <w:strike w:val="false"/>
-                <w:sz w:val="22"/>
-                <w:szCs w:val="22"/>
-                <w:color w:val="000000"/>
-              </w:rPr>
-            </w:pPr>
-            <w:r>
-              <w:rPr>
-                <w:rFonts w:ascii="DejaVu Sans" w:hAnsi="DejaVu Sans" w:eastAsia="DejaVu Sans" w:cs="DejaVu Sans"/>
+                <w:rFonts w:ascii="Arial" w:hAnsi="Arial" w:eastAsia="Arial" w:cs="Arial"/>
+                <w:i w:val="false"/>
+                <w:b w:val="false"/>
+                <w:u w:val="none"/>
+                <w:strike w:val="false"/>
+                <w:sz w:val="22"/>
+                <w:szCs w:val="22"/>
+                <w:color w:val="000000"/>
+              </w:rPr>
+            </w:pPr>
+            <w:r>
+              <w:rPr>
+                <w:rFonts w:ascii="Arial" w:hAnsi="Arial" w:eastAsia="Arial" w:cs="Arial"/>
                 <w:i w:val="false"/>
                 <w:b w:val="false"/>
                 <w:u w:val="none"/>
@@ -5493,19 +5493,19 @@
               <w:spacing w:after="100" w:before="100" w:line="240"/>
               <w:ind w:left="100" w:right="100" w:firstLine="0" w:firstLineChars="0"/>
               <w:rPr>
-                <w:rFonts w:ascii="DejaVu Sans" w:hAnsi="DejaVu Sans" w:eastAsia="DejaVu Sans" w:cs="DejaVu Sans"/>
-                <w:i w:val="false"/>
-                <w:b w:val="false"/>
-                <w:u w:val="none"/>
-                <w:strike w:val="false"/>
-                <w:sz w:val="22"/>
-                <w:szCs w:val="22"/>
-                <w:color w:val="000000"/>
-              </w:rPr>
-            </w:pPr>
-            <w:r>
-              <w:rPr>
-                <w:rFonts w:ascii="DejaVu Sans" w:hAnsi="DejaVu Sans" w:eastAsia="DejaVu Sans" w:cs="DejaVu Sans"/>
+                <w:rFonts w:ascii="Arial" w:hAnsi="Arial" w:eastAsia="Arial" w:cs="Arial"/>
+                <w:i w:val="false"/>
+                <w:b w:val="false"/>
+                <w:u w:val="none"/>
+                <w:strike w:val="false"/>
+                <w:sz w:val="22"/>
+                <w:szCs w:val="22"/>
+                <w:color w:val="000000"/>
+              </w:rPr>
+            </w:pPr>
+            <w:r>
+              <w:rPr>
+                <w:rFonts w:ascii="Arial" w:hAnsi="Arial" w:eastAsia="Arial" w:cs="Arial"/>
                 <w:i w:val="false"/>
                 <w:b w:val="false"/>
                 <w:u w:val="none"/>
@@ -5547,19 +5547,19 @@
               <w:spacing w:after="100" w:before="100" w:line="240"/>
               <w:ind w:left="100" w:right="100" w:firstLine="0" w:firstLineChars="0"/>
               <w:rPr>
-                <w:rFonts w:ascii="DejaVu Sans" w:hAnsi="DejaVu Sans" w:eastAsia="DejaVu Sans" w:cs="DejaVu Sans"/>
-                <w:i w:val="false"/>
-                <w:b w:val="false"/>
-                <w:u w:val="none"/>
-                <w:strike w:val="false"/>
-                <w:sz w:val="22"/>
-                <w:szCs w:val="22"/>
-                <w:color w:val="000000"/>
-              </w:rPr>
-            </w:pPr>
-            <w:r>
-              <w:rPr>
-                <w:rFonts w:ascii="DejaVu Sans" w:hAnsi="DejaVu Sans" w:eastAsia="DejaVu Sans" w:cs="DejaVu Sans"/>
+                <w:rFonts w:ascii="Arial" w:hAnsi="Arial" w:eastAsia="Arial" w:cs="Arial"/>
+                <w:i w:val="false"/>
+                <w:b w:val="false"/>
+                <w:u w:val="none"/>
+                <w:strike w:val="false"/>
+                <w:sz w:val="22"/>
+                <w:szCs w:val="22"/>
+                <w:color w:val="000000"/>
+              </w:rPr>
+            </w:pPr>
+            <w:r>
+              <w:rPr>
+                <w:rFonts w:ascii="Arial" w:hAnsi="Arial" w:eastAsia="Arial" w:cs="Arial"/>
                 <w:i w:val="false"/>
                 <w:b w:val="false"/>
                 <w:u w:val="none"/>
@@ -5601,19 +5601,19 @@
               <w:spacing w:after="100" w:before="100" w:line="240"/>
               <w:ind w:left="100" w:right="100" w:firstLine="0" w:firstLineChars="0"/>
               <w:rPr>
-                <w:rFonts w:ascii="DejaVu Sans" w:hAnsi="DejaVu Sans" w:eastAsia="DejaVu Sans" w:cs="DejaVu Sans"/>
-                <w:i w:val="false"/>
-                <w:b w:val="false"/>
-                <w:u w:val="none"/>
-                <w:strike w:val="false"/>
-                <w:sz w:val="22"/>
-                <w:szCs w:val="22"/>
-                <w:color w:val="000000"/>
-              </w:rPr>
-            </w:pPr>
-            <w:r>
-              <w:rPr>
-                <w:rFonts w:ascii="DejaVu Sans" w:hAnsi="DejaVu Sans" w:eastAsia="DejaVu Sans" w:cs="DejaVu Sans"/>
+                <w:rFonts w:ascii="Arial" w:hAnsi="Arial" w:eastAsia="Arial" w:cs="Arial"/>
+                <w:i w:val="false"/>
+                <w:b w:val="false"/>
+                <w:u w:val="none"/>
+                <w:strike w:val="false"/>
+                <w:sz w:val="22"/>
+                <w:szCs w:val="22"/>
+                <w:color w:val="000000"/>
+              </w:rPr>
+            </w:pPr>
+            <w:r>
+              <w:rPr>
+                <w:rFonts w:ascii="Arial" w:hAnsi="Arial" w:eastAsia="Arial" w:cs="Arial"/>
                 <w:i w:val="false"/>
                 <w:b w:val="false"/>
                 <w:u w:val="none"/>
@@ -5655,19 +5655,19 @@
               <w:spacing w:after="100" w:before="100" w:line="240"/>
               <w:ind w:left="100" w:right="100" w:firstLine="0" w:firstLineChars="0"/>
               <w:rPr>
-                <w:rFonts w:ascii="DejaVu Sans" w:hAnsi="DejaVu Sans" w:eastAsia="DejaVu Sans" w:cs="DejaVu Sans"/>
-                <w:i w:val="false"/>
-                <w:b w:val="false"/>
-                <w:u w:val="none"/>
-                <w:strike w:val="false"/>
-                <w:sz w:val="22"/>
-                <w:szCs w:val="22"/>
-                <w:color w:val="000000"/>
-              </w:rPr>
-            </w:pPr>
-            <w:r>
-              <w:rPr>
-                <w:rFonts w:ascii="DejaVu Sans" w:hAnsi="DejaVu Sans" w:eastAsia="DejaVu Sans" w:cs="DejaVu Sans"/>
+                <w:rFonts w:ascii="Arial" w:hAnsi="Arial" w:eastAsia="Arial" w:cs="Arial"/>
+                <w:i w:val="false"/>
+                <w:b w:val="false"/>
+                <w:u w:val="none"/>
+                <w:strike w:val="false"/>
+                <w:sz w:val="22"/>
+                <w:szCs w:val="22"/>
+                <w:color w:val="000000"/>
+              </w:rPr>
+            </w:pPr>
+            <w:r>
+              <w:rPr>
+                <w:rFonts w:ascii="Arial" w:hAnsi="Arial" w:eastAsia="Arial" w:cs="Arial"/>
                 <w:i w:val="false"/>
                 <w:b w:val="false"/>
                 <w:u w:val="none"/>
@@ -5709,19 +5709,19 @@
               <w:spacing w:after="100" w:before="100" w:line="240"/>
               <w:ind w:left="100" w:right="100" w:firstLine="0" w:firstLineChars="0"/>
               <w:rPr>
-                <w:rFonts w:ascii="DejaVu Sans" w:hAnsi="DejaVu Sans" w:eastAsia="DejaVu Sans" w:cs="DejaVu Sans"/>
-                <w:i w:val="false"/>
-                <w:b w:val="false"/>
-                <w:u w:val="none"/>
-                <w:strike w:val="false"/>
-                <w:sz w:val="22"/>
-                <w:szCs w:val="22"/>
-                <w:color w:val="000000"/>
-              </w:rPr>
-            </w:pPr>
-            <w:r>
-              <w:rPr>
-                <w:rFonts w:ascii="DejaVu Sans" w:hAnsi="DejaVu Sans" w:eastAsia="DejaVu Sans" w:cs="DejaVu Sans"/>
+                <w:rFonts w:ascii="Arial" w:hAnsi="Arial" w:eastAsia="Arial" w:cs="Arial"/>
+                <w:i w:val="false"/>
+                <w:b w:val="false"/>
+                <w:u w:val="none"/>
+                <w:strike w:val="false"/>
+                <w:sz w:val="22"/>
+                <w:szCs w:val="22"/>
+                <w:color w:val="000000"/>
+              </w:rPr>
+            </w:pPr>
+            <w:r>
+              <w:rPr>
+                <w:rFonts w:ascii="Arial" w:hAnsi="Arial" w:eastAsia="Arial" w:cs="Arial"/>
                 <w:i w:val="false"/>
                 <w:b w:val="false"/>
                 <w:u w:val="none"/>
@@ -5737,7 +5737,7 @@
       </w:tr>
       <w:tr>
         <w:trPr>
-          <w:trHeight w:val="607" w:hRule="auto"/>
+          <w:trHeight w:val="617" w:hRule="auto"/>
         </w:trPr>
         body5
         <w:tc>
@@ -5769,19 +5769,19 @@
               <w:spacing w:after="100" w:before="100" w:line="240"/>
               <w:ind w:left="100" w:right="100" w:firstLine="0" w:firstLineChars="0"/>
               <w:rPr>
-                <w:rFonts w:ascii="DejaVu Sans" w:hAnsi="DejaVu Sans" w:eastAsia="DejaVu Sans" w:cs="DejaVu Sans"/>
-                <w:i w:val="false"/>
-                <w:b w:val="false"/>
-                <w:u w:val="none"/>
-                <w:strike w:val="false"/>
-                <w:sz w:val="22"/>
-                <w:szCs w:val="22"/>
-                <w:color w:val="000000"/>
-              </w:rPr>
-            </w:pPr>
-            <w:r>
-              <w:rPr>
-                <w:rFonts w:ascii="DejaVu Sans" w:hAnsi="DejaVu Sans" w:eastAsia="DejaVu Sans" w:cs="DejaVu Sans"/>
+                <w:rFonts w:ascii="Arial" w:hAnsi="Arial" w:eastAsia="Arial" w:cs="Arial"/>
+                <w:i w:val="false"/>
+                <w:b w:val="false"/>
+                <w:u w:val="none"/>
+                <w:strike w:val="false"/>
+                <w:sz w:val="22"/>
+                <w:szCs w:val="22"/>
+                <w:color w:val="000000"/>
+              </w:rPr>
+            </w:pPr>
+            <w:r>
+              <w:rPr>
+                <w:rFonts w:ascii="Arial" w:hAnsi="Arial" w:eastAsia="Arial" w:cs="Arial"/>
                 <w:i w:val="false"/>
                 <w:b w:val="false"/>
                 <w:u w:val="none"/>
@@ -5823,19 +5823,19 @@
               <w:spacing w:after="100" w:before="100" w:line="240"/>
               <w:ind w:left="100" w:right="100" w:firstLine="0" w:firstLineChars="0"/>
               <w:rPr>
-                <w:rFonts w:ascii="DejaVu Sans" w:hAnsi="DejaVu Sans" w:eastAsia="DejaVu Sans" w:cs="DejaVu Sans"/>
-                <w:i w:val="false"/>
-                <w:b w:val="false"/>
-                <w:u w:val="none"/>
-                <w:strike w:val="false"/>
-                <w:sz w:val="22"/>
-                <w:szCs w:val="22"/>
-                <w:color w:val="000000"/>
-              </w:rPr>
-            </w:pPr>
-            <w:r>
-              <w:rPr>
-                <w:rFonts w:ascii="DejaVu Sans" w:hAnsi="DejaVu Sans" w:eastAsia="DejaVu Sans" w:cs="DejaVu Sans"/>
+                <w:rFonts w:ascii="Arial" w:hAnsi="Arial" w:eastAsia="Arial" w:cs="Arial"/>
+                <w:i w:val="false"/>
+                <w:b w:val="false"/>
+                <w:u w:val="none"/>
+                <w:strike w:val="false"/>
+                <w:sz w:val="22"/>
+                <w:szCs w:val="22"/>
+                <w:color w:val="000000"/>
+              </w:rPr>
+            </w:pPr>
+            <w:r>
+              <w:rPr>
+                <w:rFonts w:ascii="Arial" w:hAnsi="Arial" w:eastAsia="Arial" w:cs="Arial"/>
                 <w:i w:val="false"/>
                 <w:b w:val="false"/>
                 <w:u w:val="none"/>
@@ -5877,19 +5877,19 @@
               <w:spacing w:after="100" w:before="100" w:line="240"/>
               <w:ind w:left="100" w:right="100" w:firstLine="0" w:firstLineChars="0"/>
               <w:rPr>
-                <w:rFonts w:ascii="DejaVu Sans" w:hAnsi="DejaVu Sans" w:eastAsia="DejaVu Sans" w:cs="DejaVu Sans"/>
-                <w:i w:val="false"/>
-                <w:b w:val="false"/>
-                <w:u w:val="none"/>
-                <w:strike w:val="false"/>
-                <w:sz w:val="22"/>
-                <w:szCs w:val="22"/>
-                <w:color w:val="000000"/>
-              </w:rPr>
-            </w:pPr>
-            <w:r>
-              <w:rPr>
-                <w:rFonts w:ascii="DejaVu Sans" w:hAnsi="DejaVu Sans" w:eastAsia="DejaVu Sans" w:cs="DejaVu Sans"/>
+                <w:rFonts w:ascii="Arial" w:hAnsi="Arial" w:eastAsia="Arial" w:cs="Arial"/>
+                <w:i w:val="false"/>
+                <w:b w:val="false"/>
+                <w:u w:val="none"/>
+                <w:strike w:val="false"/>
+                <w:sz w:val="22"/>
+                <w:szCs w:val="22"/>
+                <w:color w:val="000000"/>
+              </w:rPr>
+            </w:pPr>
+            <w:r>
+              <w:rPr>
+                <w:rFonts w:ascii="Arial" w:hAnsi="Arial" w:eastAsia="Arial" w:cs="Arial"/>
                 <w:i w:val="false"/>
                 <w:b w:val="false"/>
                 <w:u w:val="none"/>
@@ -5931,19 +5931,19 @@
               <w:spacing w:after="100" w:before="100" w:line="240"/>
               <w:ind w:left="100" w:right="100" w:firstLine="0" w:firstLineChars="0"/>
               <w:rPr>
-                <w:rFonts w:ascii="DejaVu Sans" w:hAnsi="DejaVu Sans" w:eastAsia="DejaVu Sans" w:cs="DejaVu Sans"/>
-                <w:i w:val="false"/>
-                <w:b w:val="false"/>
-                <w:u w:val="none"/>
-                <w:strike w:val="false"/>
-                <w:sz w:val="22"/>
-                <w:szCs w:val="22"/>
-                <w:color w:val="000000"/>
-              </w:rPr>
-            </w:pPr>
-            <w:r>
-              <w:rPr>
-                <w:rFonts w:ascii="DejaVu Sans" w:hAnsi="DejaVu Sans" w:eastAsia="DejaVu Sans" w:cs="DejaVu Sans"/>
+                <w:rFonts w:ascii="Arial" w:hAnsi="Arial" w:eastAsia="Arial" w:cs="Arial"/>
+                <w:i w:val="false"/>
+                <w:b w:val="false"/>
+                <w:u w:val="none"/>
+                <w:strike w:val="false"/>
+                <w:sz w:val="22"/>
+                <w:szCs w:val="22"/>
+                <w:color w:val="000000"/>
+              </w:rPr>
+            </w:pPr>
+            <w:r>
+              <w:rPr>
+                <w:rFonts w:ascii="Arial" w:hAnsi="Arial" w:eastAsia="Arial" w:cs="Arial"/>
                 <w:i w:val="false"/>
                 <w:b w:val="false"/>
                 <w:u w:val="none"/>
@@ -5985,19 +5985,19 @@
               <w:spacing w:after="100" w:before="100" w:line="240"/>
               <w:ind w:left="100" w:right="100" w:firstLine="0" w:firstLineChars="0"/>
               <w:rPr>
-                <w:rFonts w:ascii="DejaVu Sans" w:hAnsi="DejaVu Sans" w:eastAsia="DejaVu Sans" w:cs="DejaVu Sans"/>
-                <w:i w:val="false"/>
-                <w:b w:val="false"/>
-                <w:u w:val="none"/>
-                <w:strike w:val="false"/>
-                <w:sz w:val="22"/>
-                <w:szCs w:val="22"/>
-                <w:color w:val="000000"/>
-              </w:rPr>
-            </w:pPr>
-            <w:r>
-              <w:rPr>
-                <w:rFonts w:ascii="DejaVu Sans" w:hAnsi="DejaVu Sans" w:eastAsia="DejaVu Sans" w:cs="DejaVu Sans"/>
+                <w:rFonts w:ascii="Arial" w:hAnsi="Arial" w:eastAsia="Arial" w:cs="Arial"/>
+                <w:i w:val="false"/>
+                <w:b w:val="false"/>
+                <w:u w:val="none"/>
+                <w:strike w:val="false"/>
+                <w:sz w:val="22"/>
+                <w:szCs w:val="22"/>
+                <w:color w:val="000000"/>
+              </w:rPr>
+            </w:pPr>
+            <w:r>
+              <w:rPr>
+                <w:rFonts w:ascii="Arial" w:hAnsi="Arial" w:eastAsia="Arial" w:cs="Arial"/>
                 <w:i w:val="false"/>
                 <w:b w:val="false"/>
                 <w:u w:val="none"/>
@@ -6039,19 +6039,19 @@
               <w:spacing w:after="100" w:before="100" w:line="240"/>
               <w:ind w:left="100" w:right="100" w:firstLine="0" w:firstLineChars="0"/>
               <w:rPr>
-                <w:rFonts w:ascii="DejaVu Sans" w:hAnsi="DejaVu Sans" w:eastAsia="DejaVu Sans" w:cs="DejaVu Sans"/>
-                <w:i w:val="false"/>
-                <w:b w:val="false"/>
-                <w:u w:val="none"/>
-                <w:strike w:val="false"/>
-                <w:sz w:val="22"/>
-                <w:szCs w:val="22"/>
-                <w:color w:val="000000"/>
-              </w:rPr>
-            </w:pPr>
-            <w:r>
-              <w:rPr>
-                <w:rFonts w:ascii="DejaVu Sans" w:hAnsi="DejaVu Sans" w:eastAsia="DejaVu Sans" w:cs="DejaVu Sans"/>
+                <w:rFonts w:ascii="Arial" w:hAnsi="Arial" w:eastAsia="Arial" w:cs="Arial"/>
+                <w:i w:val="false"/>
+                <w:b w:val="false"/>
+                <w:u w:val="none"/>
+                <w:strike w:val="false"/>
+                <w:sz w:val="22"/>
+                <w:szCs w:val="22"/>
+                <w:color w:val="000000"/>
+              </w:rPr>
+            </w:pPr>
+            <w:r>
+              <w:rPr>
+                <w:rFonts w:ascii="Arial" w:hAnsi="Arial" w:eastAsia="Arial" w:cs="Arial"/>
                 <w:i w:val="false"/>
                 <w:b w:val="false"/>
                 <w:u w:val="none"/>
@@ -6093,19 +6093,19 @@
               <w:spacing w:after="100" w:before="100" w:line="240"/>
               <w:ind w:left="100" w:right="100" w:firstLine="0" w:firstLineChars="0"/>
               <w:rPr>
-                <w:rFonts w:ascii="DejaVu Sans" w:hAnsi="DejaVu Sans" w:eastAsia="DejaVu Sans" w:cs="DejaVu Sans"/>
-                <w:i w:val="false"/>
-                <w:b w:val="false"/>
-                <w:u w:val="none"/>
-                <w:strike w:val="false"/>
-                <w:sz w:val="22"/>
-                <w:szCs w:val="22"/>
-                <w:color w:val="000000"/>
-              </w:rPr>
-            </w:pPr>
-            <w:r>
-              <w:rPr>
-                <w:rFonts w:ascii="DejaVu Sans" w:hAnsi="DejaVu Sans" w:eastAsia="DejaVu Sans" w:cs="DejaVu Sans"/>
+                <w:rFonts w:ascii="Arial" w:hAnsi="Arial" w:eastAsia="Arial" w:cs="Arial"/>
+                <w:i w:val="false"/>
+                <w:b w:val="false"/>
+                <w:u w:val="none"/>
+                <w:strike w:val="false"/>
+                <w:sz w:val="22"/>
+                <w:szCs w:val="22"/>
+                <w:color w:val="000000"/>
+              </w:rPr>
+            </w:pPr>
+            <w:r>
+              <w:rPr>
+                <w:rFonts w:ascii="Arial" w:hAnsi="Arial" w:eastAsia="Arial" w:cs="Arial"/>
                 <w:i w:val="false"/>
                 <w:b w:val="false"/>
                 <w:u w:val="none"/>
@@ -6147,19 +6147,19 @@
               <w:spacing w:after="100" w:before="100" w:line="240"/>
               <w:ind w:left="100" w:right="100" w:firstLine="0" w:firstLineChars="0"/>
               <w:rPr>
-                <w:rFonts w:ascii="DejaVu Sans" w:hAnsi="DejaVu Sans" w:eastAsia="DejaVu Sans" w:cs="DejaVu Sans"/>
-                <w:i w:val="false"/>
-                <w:b w:val="false"/>
-                <w:u w:val="none"/>
-                <w:strike w:val="false"/>
-                <w:sz w:val="22"/>
-                <w:szCs w:val="22"/>
-                <w:color w:val="000000"/>
-              </w:rPr>
-            </w:pPr>
-            <w:r>
-              <w:rPr>
-                <w:rFonts w:ascii="DejaVu Sans" w:hAnsi="DejaVu Sans" w:eastAsia="DejaVu Sans" w:cs="DejaVu Sans"/>
+                <w:rFonts w:ascii="Arial" w:hAnsi="Arial" w:eastAsia="Arial" w:cs="Arial"/>
+                <w:i w:val="false"/>
+                <w:b w:val="false"/>
+                <w:u w:val="none"/>
+                <w:strike w:val="false"/>
+                <w:sz w:val="22"/>
+                <w:szCs w:val="22"/>
+                <w:color w:val="000000"/>
+              </w:rPr>
+            </w:pPr>
+            <w:r>
+              <w:rPr>
+                <w:rFonts w:ascii="Arial" w:hAnsi="Arial" w:eastAsia="Arial" w:cs="Arial"/>
                 <w:i w:val="false"/>
                 <w:b w:val="false"/>
                 <w:u w:val="none"/>
@@ -6175,7 +6175,7 @@
       </w:tr>
       <w:tr>
         <w:trPr>
-          <w:trHeight w:val="607" w:hRule="auto"/>
+          <w:trHeight w:val="617" w:hRule="auto"/>
         </w:trPr>
         body6
         <w:tc>
@@ -6207,19 +6207,19 @@
               <w:spacing w:after="100" w:before="100" w:line="240"/>
               <w:ind w:left="100" w:right="100" w:firstLine="0" w:firstLineChars="0"/>
               <w:rPr>
-                <w:rFonts w:ascii="DejaVu Sans" w:hAnsi="DejaVu Sans" w:eastAsia="DejaVu Sans" w:cs="DejaVu Sans"/>
-                <w:i w:val="false"/>
-                <w:b w:val="false"/>
-                <w:u w:val="none"/>
-                <w:strike w:val="false"/>
-                <w:sz w:val="22"/>
-                <w:szCs w:val="22"/>
-                <w:color w:val="000000"/>
-              </w:rPr>
-            </w:pPr>
-            <w:r>
-              <w:rPr>
-                <w:rFonts w:ascii="DejaVu Sans" w:hAnsi="DejaVu Sans" w:eastAsia="DejaVu Sans" w:cs="DejaVu Sans"/>
+                <w:rFonts w:ascii="Arial" w:hAnsi="Arial" w:eastAsia="Arial" w:cs="Arial"/>
+                <w:i w:val="false"/>
+                <w:b w:val="false"/>
+                <w:u w:val="none"/>
+                <w:strike w:val="false"/>
+                <w:sz w:val="22"/>
+                <w:szCs w:val="22"/>
+                <w:color w:val="000000"/>
+              </w:rPr>
+            </w:pPr>
+            <w:r>
+              <w:rPr>
+                <w:rFonts w:ascii="Arial" w:hAnsi="Arial" w:eastAsia="Arial" w:cs="Arial"/>
                 <w:i w:val="false"/>
                 <w:b w:val="false"/>
                 <w:u w:val="none"/>
@@ -6261,19 +6261,19 @@
               <w:spacing w:after="100" w:before="100" w:line="240"/>
               <w:ind w:left="100" w:right="100" w:firstLine="0" w:firstLineChars="0"/>
               <w:rPr>
-                <w:rFonts w:ascii="DejaVu Sans" w:hAnsi="DejaVu Sans" w:eastAsia="DejaVu Sans" w:cs="DejaVu Sans"/>
-                <w:i w:val="false"/>
-                <w:b w:val="false"/>
-                <w:u w:val="none"/>
-                <w:strike w:val="false"/>
-                <w:sz w:val="22"/>
-                <w:szCs w:val="22"/>
-                <w:color w:val="000000"/>
-              </w:rPr>
-            </w:pPr>
-            <w:r>
-              <w:rPr>
-                <w:rFonts w:ascii="DejaVu Sans" w:hAnsi="DejaVu Sans" w:eastAsia="DejaVu Sans" w:cs="DejaVu Sans"/>
+                <w:rFonts w:ascii="Arial" w:hAnsi="Arial" w:eastAsia="Arial" w:cs="Arial"/>
+                <w:i w:val="false"/>
+                <w:b w:val="false"/>
+                <w:u w:val="none"/>
+                <w:strike w:val="false"/>
+                <w:sz w:val="22"/>
+                <w:szCs w:val="22"/>
+                <w:color w:val="000000"/>
+              </w:rPr>
+            </w:pPr>
+            <w:r>
+              <w:rPr>
+                <w:rFonts w:ascii="Arial" w:hAnsi="Arial" w:eastAsia="Arial" w:cs="Arial"/>
                 <w:i w:val="false"/>
                 <w:b w:val="false"/>
                 <w:u w:val="none"/>
@@ -6315,19 +6315,19 @@
               <w:spacing w:after="100" w:before="100" w:line="240"/>
               <w:ind w:left="100" w:right="100" w:firstLine="0" w:firstLineChars="0"/>
               <w:rPr>
-                <w:rFonts w:ascii="DejaVu Sans" w:hAnsi="DejaVu Sans" w:eastAsia="DejaVu Sans" w:cs="DejaVu Sans"/>
-                <w:i w:val="false"/>
-                <w:b w:val="false"/>
-                <w:u w:val="none"/>
-                <w:strike w:val="false"/>
-                <w:sz w:val="22"/>
-                <w:szCs w:val="22"/>
-                <w:color w:val="000000"/>
-              </w:rPr>
-            </w:pPr>
-            <w:r>
-              <w:rPr>
-                <w:rFonts w:ascii="DejaVu Sans" w:hAnsi="DejaVu Sans" w:eastAsia="DejaVu Sans" w:cs="DejaVu Sans"/>
+                <w:rFonts w:ascii="Arial" w:hAnsi="Arial" w:eastAsia="Arial" w:cs="Arial"/>
+                <w:i w:val="false"/>
+                <w:b w:val="false"/>
+                <w:u w:val="none"/>
+                <w:strike w:val="false"/>
+                <w:sz w:val="22"/>
+                <w:szCs w:val="22"/>
+                <w:color w:val="000000"/>
+              </w:rPr>
+            </w:pPr>
+            <w:r>
+              <w:rPr>
+                <w:rFonts w:ascii="Arial" w:hAnsi="Arial" w:eastAsia="Arial" w:cs="Arial"/>
                 <w:i w:val="false"/>
                 <w:b w:val="false"/>
                 <w:u w:val="none"/>
@@ -6369,19 +6369,19 @@
               <w:spacing w:after="100" w:before="100" w:line="240"/>
               <w:ind w:left="100" w:right="100" w:firstLine="0" w:firstLineChars="0"/>
               <w:rPr>
-                <w:rFonts w:ascii="DejaVu Sans" w:hAnsi="DejaVu Sans" w:eastAsia="DejaVu Sans" w:cs="DejaVu Sans"/>
-                <w:i w:val="false"/>
-                <w:b w:val="false"/>
-                <w:u w:val="none"/>
-                <w:strike w:val="false"/>
-                <w:sz w:val="22"/>
-                <w:szCs w:val="22"/>
-                <w:color w:val="000000"/>
-              </w:rPr>
-            </w:pPr>
-            <w:r>
-              <w:rPr>
-                <w:rFonts w:ascii="DejaVu Sans" w:hAnsi="DejaVu Sans" w:eastAsia="DejaVu Sans" w:cs="DejaVu Sans"/>
+                <w:rFonts w:ascii="Arial" w:hAnsi="Arial" w:eastAsia="Arial" w:cs="Arial"/>
+                <w:i w:val="false"/>
+                <w:b w:val="false"/>
+                <w:u w:val="none"/>
+                <w:strike w:val="false"/>
+                <w:sz w:val="22"/>
+                <w:szCs w:val="22"/>
+                <w:color w:val="000000"/>
+              </w:rPr>
+            </w:pPr>
+            <w:r>
+              <w:rPr>
+                <w:rFonts w:ascii="Arial" w:hAnsi="Arial" w:eastAsia="Arial" w:cs="Arial"/>
                 <w:i w:val="false"/>
                 <w:b w:val="false"/>
                 <w:u w:val="none"/>
@@ -6423,19 +6423,19 @@
               <w:spacing w:after="100" w:before="100" w:line="240"/>
               <w:ind w:left="100" w:right="100" w:firstLine="0" w:firstLineChars="0"/>
               <w:rPr>
-                <w:rFonts w:ascii="DejaVu Sans" w:hAnsi="DejaVu Sans" w:eastAsia="DejaVu Sans" w:cs="DejaVu Sans"/>
-                <w:i w:val="false"/>
-                <w:b w:val="false"/>
-                <w:u w:val="none"/>
-                <w:strike w:val="false"/>
-                <w:sz w:val="22"/>
-                <w:szCs w:val="22"/>
-                <w:color w:val="000000"/>
-              </w:rPr>
-            </w:pPr>
-            <w:r>
-              <w:rPr>
-                <w:rFonts w:ascii="DejaVu Sans" w:hAnsi="DejaVu Sans" w:eastAsia="DejaVu Sans" w:cs="DejaVu Sans"/>
+                <w:rFonts w:ascii="Arial" w:hAnsi="Arial" w:eastAsia="Arial" w:cs="Arial"/>
+                <w:i w:val="false"/>
+                <w:b w:val="false"/>
+                <w:u w:val="none"/>
+                <w:strike w:val="false"/>
+                <w:sz w:val="22"/>
+                <w:szCs w:val="22"/>
+                <w:color w:val="000000"/>
+              </w:rPr>
+            </w:pPr>
+            <w:r>
+              <w:rPr>
+                <w:rFonts w:ascii="Arial" w:hAnsi="Arial" w:eastAsia="Arial" w:cs="Arial"/>
                 <w:i w:val="false"/>
                 <w:b w:val="false"/>
                 <w:u w:val="none"/>
@@ -6477,19 +6477,19 @@
               <w:spacing w:after="100" w:before="100" w:line="240"/>
               <w:ind w:left="100" w:right="100" w:firstLine="0" w:firstLineChars="0"/>
               <w:rPr>
-                <w:rFonts w:ascii="DejaVu Sans" w:hAnsi="DejaVu Sans" w:eastAsia="DejaVu Sans" w:cs="DejaVu Sans"/>
-                <w:i w:val="false"/>
-                <w:b w:val="false"/>
-                <w:u w:val="none"/>
-                <w:strike w:val="false"/>
-                <w:sz w:val="22"/>
-                <w:szCs w:val="22"/>
-                <w:color w:val="000000"/>
-              </w:rPr>
-            </w:pPr>
-            <w:r>
-              <w:rPr>
-                <w:rFonts w:ascii="DejaVu Sans" w:hAnsi="DejaVu Sans" w:eastAsia="DejaVu Sans" w:cs="DejaVu Sans"/>
+                <w:rFonts w:ascii="Arial" w:hAnsi="Arial" w:eastAsia="Arial" w:cs="Arial"/>
+                <w:i w:val="false"/>
+                <w:b w:val="false"/>
+                <w:u w:val="none"/>
+                <w:strike w:val="false"/>
+                <w:sz w:val="22"/>
+                <w:szCs w:val="22"/>
+                <w:color w:val="000000"/>
+              </w:rPr>
+            </w:pPr>
+            <w:r>
+              <w:rPr>
+                <w:rFonts w:ascii="Arial" w:hAnsi="Arial" w:eastAsia="Arial" w:cs="Arial"/>
                 <w:i w:val="false"/>
                 <w:b w:val="false"/>
                 <w:u w:val="none"/>
@@ -6531,19 +6531,19 @@
               <w:spacing w:after="100" w:before="100" w:line="240"/>
               <w:ind w:left="100" w:right="100" w:firstLine="0" w:firstLineChars="0"/>
               <w:rPr>
-                <w:rFonts w:ascii="DejaVu Sans" w:hAnsi="DejaVu Sans" w:eastAsia="DejaVu Sans" w:cs="DejaVu Sans"/>
-                <w:i w:val="false"/>
-                <w:b w:val="false"/>
-                <w:u w:val="none"/>
-                <w:strike w:val="false"/>
-                <w:sz w:val="22"/>
-                <w:szCs w:val="22"/>
-                <w:color w:val="000000"/>
-              </w:rPr>
-            </w:pPr>
-            <w:r>
-              <w:rPr>
-                <w:rFonts w:ascii="DejaVu Sans" w:hAnsi="DejaVu Sans" w:eastAsia="DejaVu Sans" w:cs="DejaVu Sans"/>
+                <w:rFonts w:ascii="Arial" w:hAnsi="Arial" w:eastAsia="Arial" w:cs="Arial"/>
+                <w:i w:val="false"/>
+                <w:b w:val="false"/>
+                <w:u w:val="none"/>
+                <w:strike w:val="false"/>
+                <w:sz w:val="22"/>
+                <w:szCs w:val="22"/>
+                <w:color w:val="000000"/>
+              </w:rPr>
+            </w:pPr>
+            <w:r>
+              <w:rPr>
+                <w:rFonts w:ascii="Arial" w:hAnsi="Arial" w:eastAsia="Arial" w:cs="Arial"/>
                 <w:i w:val="false"/>
                 <w:b w:val="false"/>
                 <w:u w:val="none"/>
@@ -6585,19 +6585,19 @@
               <w:spacing w:after="100" w:before="100" w:line="240"/>
               <w:ind w:left="100" w:right="100" w:firstLine="0" w:firstLineChars="0"/>
               <w:rPr>
-                <w:rFonts w:ascii="DejaVu Sans" w:hAnsi="DejaVu Sans" w:eastAsia="DejaVu Sans" w:cs="DejaVu Sans"/>
-                <w:i w:val="false"/>
-                <w:b w:val="false"/>
-                <w:u w:val="none"/>
-                <w:strike w:val="false"/>
-                <w:sz w:val="22"/>
-                <w:szCs w:val="22"/>
-                <w:color w:val="000000"/>
-              </w:rPr>
-            </w:pPr>
-            <w:r>
-              <w:rPr>
-                <w:rFonts w:ascii="DejaVu Sans" w:hAnsi="DejaVu Sans" w:eastAsia="DejaVu Sans" w:cs="DejaVu Sans"/>
+                <w:rFonts w:ascii="Arial" w:hAnsi="Arial" w:eastAsia="Arial" w:cs="Arial"/>
+                <w:i w:val="false"/>
+                <w:b w:val="false"/>
+                <w:u w:val="none"/>
+                <w:strike w:val="false"/>
+                <w:sz w:val="22"/>
+                <w:szCs w:val="22"/>
+                <w:color w:val="000000"/>
+              </w:rPr>
+            </w:pPr>
+            <w:r>
+              <w:rPr>
+                <w:rFonts w:ascii="Arial" w:hAnsi="Arial" w:eastAsia="Arial" w:cs="Arial"/>
                 <w:i w:val="false"/>
                 <w:b w:val="false"/>
                 <w:u w:val="none"/>
@@ -6647,18 +6647,18 @@
         <w:tblLook w:firstRow="1" w:lastRow="0" w:firstColumn="0" w:lastColumn="0" w:noHBand="0" w:noVBand="1"/>
       </w:tblPr>
       <w:tblGrid>
-        <w:gridCol w:w="1273"/>
-        <w:gridCol w:w="3817"/>
-        <w:gridCol w:w="1820"/>
-        <w:gridCol w:w="1600"/>
-        <w:gridCol w:w="2141"/>
-        <w:gridCol w:w="1680"/>
-        <w:gridCol w:w="831"/>
-        <w:gridCol w:w="1040"/>
+        <w:gridCol w:w="1181"/>
+        <w:gridCol w:w="3473"/>
+        <w:gridCol w:w="1646"/>
+        <w:gridCol w:w="1451"/>
+        <w:gridCol w:w="1903"/>
+        <w:gridCol w:w="1524"/>
+        <w:gridCol w:w="778"/>
+        <w:gridCol w:w="961"/>
       </w:tblGrid>
       <w:tr>
         <w:trPr>
-          <w:trHeight w:val="624" w:hRule="auto"/>
+          <w:trHeight w:val="614" w:hRule="auto"/>
           <w:tblHeader/>
         </w:trPr>
         header1
@@ -6691,19 +6691,19 @@
               <w:spacing w:after="100" w:before="100" w:line="240"/>
               <w:ind w:left="100" w:right="100" w:firstLine="0" w:firstLineChars="0"/>
               <w:rPr>
-                <w:rFonts w:ascii="DejaVu Sans" w:hAnsi="DejaVu Sans" w:eastAsia="DejaVu Sans" w:cs="DejaVu Sans"/>
-                <w:i w:val="false"/>
-                <w:b w:val="false"/>
-                <w:u w:val="none"/>
-                <w:strike w:val="false"/>
-                <w:sz w:val="22"/>
-                <w:szCs w:val="22"/>
-                <w:color w:val="000000"/>
-              </w:rPr>
-            </w:pPr>
-            <w:r>
-              <w:rPr>
-                <w:rFonts w:ascii="DejaVu Sans" w:hAnsi="DejaVu Sans" w:eastAsia="DejaVu Sans" w:cs="DejaVu Sans"/>
+                <w:rFonts w:ascii="Arial" w:hAnsi="Arial" w:eastAsia="Arial" w:cs="Arial"/>
+                <w:i w:val="false"/>
+                <w:b w:val="false"/>
+                <w:u w:val="none"/>
+                <w:strike w:val="false"/>
+                <w:sz w:val="22"/>
+                <w:szCs w:val="22"/>
+                <w:color w:val="000000"/>
+              </w:rPr>
+            </w:pPr>
+            <w:r>
+              <w:rPr>
+                <w:rFonts w:ascii="Arial" w:hAnsi="Arial" w:eastAsia="Arial" w:cs="Arial"/>
                 <w:i w:val="false"/>
                 <w:b w:val="false"/>
                 <w:u w:val="none"/>
@@ -6745,19 +6745,19 @@
               <w:spacing w:after="100" w:before="100" w:line="240"/>
               <w:ind w:left="100" w:right="100" w:firstLine="0" w:firstLineChars="0"/>
               <w:rPr>
-                <w:rFonts w:ascii="DejaVu Sans" w:hAnsi="DejaVu Sans" w:eastAsia="DejaVu Sans" w:cs="DejaVu Sans"/>
-                <w:i w:val="false"/>
-                <w:b w:val="false"/>
-                <w:u w:val="none"/>
-                <w:strike w:val="false"/>
-                <w:sz w:val="22"/>
-                <w:szCs w:val="22"/>
-                <w:color w:val="000000"/>
-              </w:rPr>
-            </w:pPr>
-            <w:r>
-              <w:rPr>
-                <w:rFonts w:ascii="DejaVu Sans" w:hAnsi="DejaVu Sans" w:eastAsia="DejaVu Sans" w:cs="DejaVu Sans"/>
+                <w:rFonts w:ascii="Arial" w:hAnsi="Arial" w:eastAsia="Arial" w:cs="Arial"/>
+                <w:i w:val="false"/>
+                <w:b w:val="false"/>
+                <w:u w:val="none"/>
+                <w:strike w:val="false"/>
+                <w:sz w:val="22"/>
+                <w:szCs w:val="22"/>
+                <w:color w:val="000000"/>
+              </w:rPr>
+            </w:pPr>
+            <w:r>
+              <w:rPr>
+                <w:rFonts w:ascii="Arial" w:hAnsi="Arial" w:eastAsia="Arial" w:cs="Arial"/>
                 <w:i w:val="false"/>
                 <w:b w:val="false"/>
                 <w:u w:val="none"/>
@@ -6799,19 +6799,19 @@
               <w:spacing w:after="100" w:before="100" w:line="240"/>
               <w:ind w:left="100" w:right="100" w:firstLine="0" w:firstLineChars="0"/>
               <w:rPr>
-                <w:rFonts w:ascii="DejaVu Sans" w:hAnsi="DejaVu Sans" w:eastAsia="DejaVu Sans" w:cs="DejaVu Sans"/>
-                <w:i w:val="false"/>
-                <w:b w:val="false"/>
-                <w:u w:val="none"/>
-                <w:strike w:val="false"/>
-                <w:sz w:val="22"/>
-                <w:szCs w:val="22"/>
-                <w:color w:val="000000"/>
-              </w:rPr>
-            </w:pPr>
-            <w:r>
-              <w:rPr>
-                <w:rFonts w:ascii="DejaVu Sans" w:hAnsi="DejaVu Sans" w:eastAsia="DejaVu Sans" w:cs="DejaVu Sans"/>
+                <w:rFonts w:ascii="Arial" w:hAnsi="Arial" w:eastAsia="Arial" w:cs="Arial"/>
+                <w:i w:val="false"/>
+                <w:b w:val="false"/>
+                <w:u w:val="none"/>
+                <w:strike w:val="false"/>
+                <w:sz w:val="22"/>
+                <w:szCs w:val="22"/>
+                <w:color w:val="000000"/>
+              </w:rPr>
+            </w:pPr>
+            <w:r>
+              <w:rPr>
+                <w:rFonts w:ascii="Arial" w:hAnsi="Arial" w:eastAsia="Arial" w:cs="Arial"/>
                 <w:i w:val="false"/>
                 <w:b w:val="false"/>
                 <w:u w:val="none"/>
@@ -6853,19 +6853,19 @@
               <w:spacing w:after="100" w:before="100" w:line="240"/>
               <w:ind w:left="100" w:right="100" w:firstLine="0" w:firstLineChars="0"/>
               <w:rPr>
-                <w:rFonts w:ascii="DejaVu Sans" w:hAnsi="DejaVu Sans" w:eastAsia="DejaVu Sans" w:cs="DejaVu Sans"/>
-                <w:i w:val="false"/>
-                <w:b w:val="false"/>
-                <w:u w:val="none"/>
-                <w:strike w:val="false"/>
-                <w:sz w:val="22"/>
-                <w:szCs w:val="22"/>
-                <w:color w:val="000000"/>
-              </w:rPr>
-            </w:pPr>
-            <w:r>
-              <w:rPr>
-                <w:rFonts w:ascii="DejaVu Sans" w:hAnsi="DejaVu Sans" w:eastAsia="DejaVu Sans" w:cs="DejaVu Sans"/>
+                <w:rFonts w:ascii="Arial" w:hAnsi="Arial" w:eastAsia="Arial" w:cs="Arial"/>
+                <w:i w:val="false"/>
+                <w:b w:val="false"/>
+                <w:u w:val="none"/>
+                <w:strike w:val="false"/>
+                <w:sz w:val="22"/>
+                <w:szCs w:val="22"/>
+                <w:color w:val="000000"/>
+              </w:rPr>
+            </w:pPr>
+            <w:r>
+              <w:rPr>
+                <w:rFonts w:ascii="Arial" w:hAnsi="Arial" w:eastAsia="Arial" w:cs="Arial"/>
                 <w:i w:val="false"/>
                 <w:b w:val="false"/>
                 <w:u w:val="none"/>
@@ -6907,19 +6907,19 @@
               <w:spacing w:after="100" w:before="100" w:line="240"/>
               <w:ind w:left="100" w:right="100" w:firstLine="0" w:firstLineChars="0"/>
               <w:rPr>
-                <w:rFonts w:ascii="DejaVu Sans" w:hAnsi="DejaVu Sans" w:eastAsia="DejaVu Sans" w:cs="DejaVu Sans"/>
-                <w:i w:val="false"/>
-                <w:b w:val="false"/>
-                <w:u w:val="none"/>
-                <w:strike w:val="false"/>
-                <w:sz w:val="22"/>
-                <w:szCs w:val="22"/>
-                <w:color w:val="000000"/>
-              </w:rPr>
-            </w:pPr>
-            <w:r>
-              <w:rPr>
-                <w:rFonts w:ascii="DejaVu Sans" w:hAnsi="DejaVu Sans" w:eastAsia="DejaVu Sans" w:cs="DejaVu Sans"/>
+                <w:rFonts w:ascii="Arial" w:hAnsi="Arial" w:eastAsia="Arial" w:cs="Arial"/>
+                <w:i w:val="false"/>
+                <w:b w:val="false"/>
+                <w:u w:val="none"/>
+                <w:strike w:val="false"/>
+                <w:sz w:val="22"/>
+                <w:szCs w:val="22"/>
+                <w:color w:val="000000"/>
+              </w:rPr>
+            </w:pPr>
+            <w:r>
+              <w:rPr>
+                <w:rFonts w:ascii="Arial" w:hAnsi="Arial" w:eastAsia="Arial" w:cs="Arial"/>
                 <w:i w:val="false"/>
                 <w:b w:val="false"/>
                 <w:u w:val="none"/>
@@ -6961,19 +6961,19 @@
               <w:spacing w:after="100" w:before="100" w:line="240"/>
               <w:ind w:left="100" w:right="100" w:firstLine="0" w:firstLineChars="0"/>
               <w:rPr>
-                <w:rFonts w:ascii="DejaVu Sans" w:hAnsi="DejaVu Sans" w:eastAsia="DejaVu Sans" w:cs="DejaVu Sans"/>
-                <w:i w:val="false"/>
-                <w:b w:val="false"/>
-                <w:u w:val="none"/>
-                <w:strike w:val="false"/>
-                <w:sz w:val="22"/>
-                <w:szCs w:val="22"/>
-                <w:color w:val="000000"/>
-              </w:rPr>
-            </w:pPr>
-            <w:r>
-              <w:rPr>
-                <w:rFonts w:ascii="DejaVu Sans" w:hAnsi="DejaVu Sans" w:eastAsia="DejaVu Sans" w:cs="DejaVu Sans"/>
+                <w:rFonts w:ascii="Arial" w:hAnsi="Arial" w:eastAsia="Arial" w:cs="Arial"/>
+                <w:i w:val="false"/>
+                <w:b w:val="false"/>
+                <w:u w:val="none"/>
+                <w:strike w:val="false"/>
+                <w:sz w:val="22"/>
+                <w:szCs w:val="22"/>
+                <w:color w:val="000000"/>
+              </w:rPr>
+            </w:pPr>
+            <w:r>
+              <w:rPr>
+                <w:rFonts w:ascii="Arial" w:hAnsi="Arial" w:eastAsia="Arial" w:cs="Arial"/>
                 <w:i w:val="false"/>
                 <w:b w:val="false"/>
                 <w:u w:val="none"/>
@@ -7015,19 +7015,19 @@
               <w:spacing w:after="100" w:before="100" w:line="240"/>
               <w:ind w:left="100" w:right="100" w:firstLine="0" w:firstLineChars="0"/>
               <w:rPr>
-                <w:rFonts w:ascii="DejaVu Sans" w:hAnsi="DejaVu Sans" w:eastAsia="DejaVu Sans" w:cs="DejaVu Sans"/>
-                <w:i w:val="false"/>
-                <w:b w:val="false"/>
-                <w:u w:val="none"/>
-                <w:strike w:val="false"/>
-                <w:sz w:val="22"/>
-                <w:szCs w:val="22"/>
-                <w:color w:val="000000"/>
-              </w:rPr>
-            </w:pPr>
-            <w:r>
-              <w:rPr>
-                <w:rFonts w:ascii="DejaVu Sans" w:hAnsi="DejaVu Sans" w:eastAsia="DejaVu Sans" w:cs="DejaVu Sans"/>
+                <w:rFonts w:ascii="Arial" w:hAnsi="Arial" w:eastAsia="Arial" w:cs="Arial"/>
+                <w:i w:val="false"/>
+                <w:b w:val="false"/>
+                <w:u w:val="none"/>
+                <w:strike w:val="false"/>
+                <w:sz w:val="22"/>
+                <w:szCs w:val="22"/>
+                <w:color w:val="000000"/>
+              </w:rPr>
+            </w:pPr>
+            <w:r>
+              <w:rPr>
+                <w:rFonts w:ascii="Arial" w:hAnsi="Arial" w:eastAsia="Arial" w:cs="Arial"/>
                 <w:i w:val="false"/>
                 <w:b w:val="false"/>
                 <w:u w:val="none"/>
@@ -7069,19 +7069,19 @@
               <w:spacing w:after="100" w:before="100" w:line="240"/>
               <w:ind w:left="100" w:right="100" w:firstLine="0" w:firstLineChars="0"/>
               <w:rPr>
-                <w:rFonts w:ascii="DejaVu Sans" w:hAnsi="DejaVu Sans" w:eastAsia="DejaVu Sans" w:cs="DejaVu Sans"/>
-                <w:i w:val="false"/>
-                <w:b w:val="false"/>
-                <w:u w:val="none"/>
-                <w:strike w:val="false"/>
-                <w:sz w:val="22"/>
-                <w:szCs w:val="22"/>
-                <w:color w:val="000000"/>
-              </w:rPr>
-            </w:pPr>
-            <w:r>
-              <w:rPr>
-                <w:rFonts w:ascii="DejaVu Sans" w:hAnsi="DejaVu Sans" w:eastAsia="DejaVu Sans" w:cs="DejaVu Sans"/>
+                <w:rFonts w:ascii="Arial" w:hAnsi="Arial" w:eastAsia="Arial" w:cs="Arial"/>
+                <w:i w:val="false"/>
+                <w:b w:val="false"/>
+                <w:u w:val="none"/>
+                <w:strike w:val="false"/>
+                <w:sz w:val="22"/>
+                <w:szCs w:val="22"/>
+                <w:color w:val="000000"/>
+              </w:rPr>
+            </w:pPr>
+            <w:r>
+              <w:rPr>
+                <w:rFonts w:ascii="Arial" w:hAnsi="Arial" w:eastAsia="Arial" w:cs="Arial"/>
                 <w:i w:val="false"/>
                 <w:b w:val="false"/>
                 <w:u w:val="none"/>
@@ -7097,7 +7097,7 @@
       </w:tr>
       <w:tr>
         <w:trPr>
-          <w:trHeight w:val="607" w:hRule="auto"/>
+          <w:trHeight w:val="617" w:hRule="auto"/>
         </w:trPr>
         body1
         <w:tc>
@@ -7129,19 +7129,19 @@
               <w:spacing w:after="100" w:before="100" w:line="240"/>
               <w:ind w:left="100" w:right="100" w:firstLine="0" w:firstLineChars="0"/>
               <w:rPr>
-                <w:rFonts w:ascii="DejaVu Sans" w:hAnsi="DejaVu Sans" w:eastAsia="DejaVu Sans" w:cs="DejaVu Sans"/>
-                <w:i w:val="false"/>
-                <w:b w:val="false"/>
-                <w:u w:val="none"/>
-                <w:strike w:val="false"/>
-                <w:sz w:val="22"/>
-                <w:szCs w:val="22"/>
-                <w:color w:val="000000"/>
-              </w:rPr>
-            </w:pPr>
-            <w:r>
-              <w:rPr>
-                <w:rFonts w:ascii="DejaVu Sans" w:hAnsi="DejaVu Sans" w:eastAsia="DejaVu Sans" w:cs="DejaVu Sans"/>
+                <w:rFonts w:ascii="Arial" w:hAnsi="Arial" w:eastAsia="Arial" w:cs="Arial"/>
+                <w:i w:val="false"/>
+                <w:b w:val="false"/>
+                <w:u w:val="none"/>
+                <w:strike w:val="false"/>
+                <w:sz w:val="22"/>
+                <w:szCs w:val="22"/>
+                <w:color w:val="000000"/>
+              </w:rPr>
+            </w:pPr>
+            <w:r>
+              <w:rPr>
+                <w:rFonts w:ascii="Arial" w:hAnsi="Arial" w:eastAsia="Arial" w:cs="Arial"/>
                 <w:i w:val="false"/>
                 <w:b w:val="false"/>
                 <w:u w:val="none"/>
@@ -7183,19 +7183,19 @@
               <w:spacing w:after="100" w:before="100" w:line="240"/>
               <w:ind w:left="100" w:right="100" w:firstLine="0" w:firstLineChars="0"/>
               <w:rPr>
-                <w:rFonts w:ascii="DejaVu Sans" w:hAnsi="DejaVu Sans" w:eastAsia="DejaVu Sans" w:cs="DejaVu Sans"/>
-                <w:i w:val="false"/>
-                <w:b w:val="false"/>
-                <w:u w:val="none"/>
-                <w:strike w:val="false"/>
-                <w:sz w:val="22"/>
-                <w:szCs w:val="22"/>
-                <w:color w:val="000000"/>
-              </w:rPr>
-            </w:pPr>
-            <w:r>
-              <w:rPr>
-                <w:rFonts w:ascii="DejaVu Sans" w:hAnsi="DejaVu Sans" w:eastAsia="DejaVu Sans" w:cs="DejaVu Sans"/>
+                <w:rFonts w:ascii="Arial" w:hAnsi="Arial" w:eastAsia="Arial" w:cs="Arial"/>
+                <w:i w:val="false"/>
+                <w:b w:val="false"/>
+                <w:u w:val="none"/>
+                <w:strike w:val="false"/>
+                <w:sz w:val="22"/>
+                <w:szCs w:val="22"/>
+                <w:color w:val="000000"/>
+              </w:rPr>
+            </w:pPr>
+            <w:r>
+              <w:rPr>
+                <w:rFonts w:ascii="Arial" w:hAnsi="Arial" w:eastAsia="Arial" w:cs="Arial"/>
                 <w:i w:val="false"/>
                 <w:b w:val="false"/>
                 <w:u w:val="none"/>
@@ -7237,19 +7237,19 @@
               <w:spacing w:after="100" w:before="100" w:line="240"/>
               <w:ind w:left="100" w:right="100" w:firstLine="0" w:firstLineChars="0"/>
               <w:rPr>
-                <w:rFonts w:ascii="DejaVu Sans" w:hAnsi="DejaVu Sans" w:eastAsia="DejaVu Sans" w:cs="DejaVu Sans"/>
-                <w:i w:val="false"/>
-                <w:b w:val="false"/>
-                <w:u w:val="none"/>
-                <w:strike w:val="false"/>
-                <w:sz w:val="22"/>
-                <w:szCs w:val="22"/>
-                <w:color w:val="000000"/>
-              </w:rPr>
-            </w:pPr>
-            <w:r>
-              <w:rPr>
-                <w:rFonts w:ascii="DejaVu Sans" w:hAnsi="DejaVu Sans" w:eastAsia="DejaVu Sans" w:cs="DejaVu Sans"/>
+                <w:rFonts w:ascii="Arial" w:hAnsi="Arial" w:eastAsia="Arial" w:cs="Arial"/>
+                <w:i w:val="false"/>
+                <w:b w:val="false"/>
+                <w:u w:val="none"/>
+                <w:strike w:val="false"/>
+                <w:sz w:val="22"/>
+                <w:szCs w:val="22"/>
+                <w:color w:val="000000"/>
+              </w:rPr>
+            </w:pPr>
+            <w:r>
+              <w:rPr>
+                <w:rFonts w:ascii="Arial" w:hAnsi="Arial" w:eastAsia="Arial" w:cs="Arial"/>
                 <w:i w:val="false"/>
                 <w:b w:val="false"/>
                 <w:u w:val="none"/>
@@ -7291,19 +7291,19 @@
               <w:spacing w:after="100" w:before="100" w:line="240"/>
               <w:ind w:left="100" w:right="100" w:firstLine="0" w:firstLineChars="0"/>
               <w:rPr>
-                <w:rFonts w:ascii="DejaVu Sans" w:hAnsi="DejaVu Sans" w:eastAsia="DejaVu Sans" w:cs="DejaVu Sans"/>
-                <w:i w:val="false"/>
-                <w:b w:val="false"/>
-                <w:u w:val="none"/>
-                <w:strike w:val="false"/>
-                <w:sz w:val="22"/>
-                <w:szCs w:val="22"/>
-                <w:color w:val="000000"/>
-              </w:rPr>
-            </w:pPr>
-            <w:r>
-              <w:rPr>
-                <w:rFonts w:ascii="DejaVu Sans" w:hAnsi="DejaVu Sans" w:eastAsia="DejaVu Sans" w:cs="DejaVu Sans"/>
+                <w:rFonts w:ascii="Arial" w:hAnsi="Arial" w:eastAsia="Arial" w:cs="Arial"/>
+                <w:i w:val="false"/>
+                <w:b w:val="false"/>
+                <w:u w:val="none"/>
+                <w:strike w:val="false"/>
+                <w:sz w:val="22"/>
+                <w:szCs w:val="22"/>
+                <w:color w:val="000000"/>
+              </w:rPr>
+            </w:pPr>
+            <w:r>
+              <w:rPr>
+                <w:rFonts w:ascii="Arial" w:hAnsi="Arial" w:eastAsia="Arial" w:cs="Arial"/>
                 <w:i w:val="false"/>
                 <w:b w:val="false"/>
                 <w:u w:val="none"/>
@@ -7345,19 +7345,19 @@
               <w:spacing w:after="100" w:before="100" w:line="240"/>
               <w:ind w:left="100" w:right="100" w:firstLine="0" w:firstLineChars="0"/>
               <w:rPr>
-                <w:rFonts w:ascii="DejaVu Sans" w:hAnsi="DejaVu Sans" w:eastAsia="DejaVu Sans" w:cs="DejaVu Sans"/>
-                <w:i w:val="false"/>
-                <w:b w:val="false"/>
-                <w:u w:val="none"/>
-                <w:strike w:val="false"/>
-                <w:sz w:val="22"/>
-                <w:szCs w:val="22"/>
-                <w:color w:val="000000"/>
-              </w:rPr>
-            </w:pPr>
-            <w:r>
-              <w:rPr>
-                <w:rFonts w:ascii="DejaVu Sans" w:hAnsi="DejaVu Sans" w:eastAsia="DejaVu Sans" w:cs="DejaVu Sans"/>
+                <w:rFonts w:ascii="Arial" w:hAnsi="Arial" w:eastAsia="Arial" w:cs="Arial"/>
+                <w:i w:val="false"/>
+                <w:b w:val="false"/>
+                <w:u w:val="none"/>
+                <w:strike w:val="false"/>
+                <w:sz w:val="22"/>
+                <w:szCs w:val="22"/>
+                <w:color w:val="000000"/>
+              </w:rPr>
+            </w:pPr>
+            <w:r>
+              <w:rPr>
+                <w:rFonts w:ascii="Arial" w:hAnsi="Arial" w:eastAsia="Arial" w:cs="Arial"/>
                 <w:i w:val="false"/>
                 <w:b w:val="false"/>
                 <w:u w:val="none"/>
@@ -7399,19 +7399,19 @@
               <w:spacing w:after="100" w:before="100" w:line="240"/>
               <w:ind w:left="100" w:right="100" w:firstLine="0" w:firstLineChars="0"/>
               <w:rPr>
-                <w:rFonts w:ascii="DejaVu Sans" w:hAnsi="DejaVu Sans" w:eastAsia="DejaVu Sans" w:cs="DejaVu Sans"/>
-                <w:i w:val="false"/>
-                <w:b w:val="false"/>
-                <w:u w:val="none"/>
-                <w:strike w:val="false"/>
-                <w:sz w:val="22"/>
-                <w:szCs w:val="22"/>
-                <w:color w:val="000000"/>
-              </w:rPr>
-            </w:pPr>
-            <w:r>
-              <w:rPr>
-                <w:rFonts w:ascii="DejaVu Sans" w:hAnsi="DejaVu Sans" w:eastAsia="DejaVu Sans" w:cs="DejaVu Sans"/>
+                <w:rFonts w:ascii="Arial" w:hAnsi="Arial" w:eastAsia="Arial" w:cs="Arial"/>
+                <w:i w:val="false"/>
+                <w:b w:val="false"/>
+                <w:u w:val="none"/>
+                <w:strike w:val="false"/>
+                <w:sz w:val="22"/>
+                <w:szCs w:val="22"/>
+                <w:color w:val="000000"/>
+              </w:rPr>
+            </w:pPr>
+            <w:r>
+              <w:rPr>
+                <w:rFonts w:ascii="Arial" w:hAnsi="Arial" w:eastAsia="Arial" w:cs="Arial"/>
                 <w:i w:val="false"/>
                 <w:b w:val="false"/>
                 <w:u w:val="none"/>
@@ -7453,19 +7453,19 @@
               <w:spacing w:after="100" w:before="100" w:line="240"/>
               <w:ind w:left="100" w:right="100" w:firstLine="0" w:firstLineChars="0"/>
               <w:rPr>
-                <w:rFonts w:ascii="DejaVu Sans" w:hAnsi="DejaVu Sans" w:eastAsia="DejaVu Sans" w:cs="DejaVu Sans"/>
-                <w:i w:val="false"/>
-                <w:b w:val="false"/>
-                <w:u w:val="none"/>
-                <w:strike w:val="false"/>
-                <w:sz w:val="22"/>
-                <w:szCs w:val="22"/>
-                <w:color w:val="000000"/>
-              </w:rPr>
-            </w:pPr>
-            <w:r>
-              <w:rPr>
-                <w:rFonts w:ascii="DejaVu Sans" w:hAnsi="DejaVu Sans" w:eastAsia="DejaVu Sans" w:cs="DejaVu Sans"/>
+                <w:rFonts w:ascii="Arial" w:hAnsi="Arial" w:eastAsia="Arial" w:cs="Arial"/>
+                <w:i w:val="false"/>
+                <w:b w:val="false"/>
+                <w:u w:val="none"/>
+                <w:strike w:val="false"/>
+                <w:sz w:val="22"/>
+                <w:szCs w:val="22"/>
+                <w:color w:val="000000"/>
+              </w:rPr>
+            </w:pPr>
+            <w:r>
+              <w:rPr>
+                <w:rFonts w:ascii="Arial" w:hAnsi="Arial" w:eastAsia="Arial" w:cs="Arial"/>
                 <w:i w:val="false"/>
                 <w:b w:val="false"/>
                 <w:u w:val="none"/>
@@ -7507,19 +7507,19 @@
               <w:spacing w:after="100" w:before="100" w:line="240"/>
               <w:ind w:left="100" w:right="100" w:firstLine="0" w:firstLineChars="0"/>
               <w:rPr>
-                <w:rFonts w:ascii="DejaVu Sans" w:hAnsi="DejaVu Sans" w:eastAsia="DejaVu Sans" w:cs="DejaVu Sans"/>
-                <w:i w:val="false"/>
-                <w:b w:val="false"/>
-                <w:u w:val="none"/>
-                <w:strike w:val="false"/>
-                <w:sz w:val="22"/>
-                <w:szCs w:val="22"/>
-                <w:color w:val="000000"/>
-              </w:rPr>
-            </w:pPr>
-            <w:r>
-              <w:rPr>
-                <w:rFonts w:ascii="DejaVu Sans" w:hAnsi="DejaVu Sans" w:eastAsia="DejaVu Sans" w:cs="DejaVu Sans"/>
+                <w:rFonts w:ascii="Arial" w:hAnsi="Arial" w:eastAsia="Arial" w:cs="Arial"/>
+                <w:i w:val="false"/>
+                <w:b w:val="false"/>
+                <w:u w:val="none"/>
+                <w:strike w:val="false"/>
+                <w:sz w:val="22"/>
+                <w:szCs w:val="22"/>
+                <w:color w:val="000000"/>
+              </w:rPr>
+            </w:pPr>
+            <w:r>
+              <w:rPr>
+                <w:rFonts w:ascii="Arial" w:hAnsi="Arial" w:eastAsia="Arial" w:cs="Arial"/>
                 <w:i w:val="false"/>
                 <w:b w:val="false"/>
                 <w:u w:val="none"/>
@@ -7535,7 +7535,7 @@
       </w:tr>
       <w:tr>
         <w:trPr>
-          <w:trHeight w:val="607" w:hRule="auto"/>
+          <w:trHeight w:val="617" w:hRule="auto"/>
         </w:trPr>
         body2
         <w:tc>
@@ -7567,19 +7567,19 @@
               <w:spacing w:after="100" w:before="100" w:line="240"/>
               <w:ind w:left="100" w:right="100" w:firstLine="0" w:firstLineChars="0"/>
               <w:rPr>
-                <w:rFonts w:ascii="DejaVu Sans" w:hAnsi="DejaVu Sans" w:eastAsia="DejaVu Sans" w:cs="DejaVu Sans"/>
-                <w:i w:val="false"/>
-                <w:b w:val="false"/>
-                <w:u w:val="none"/>
-                <w:strike w:val="false"/>
-                <w:sz w:val="22"/>
-                <w:szCs w:val="22"/>
-                <w:color w:val="000000"/>
-              </w:rPr>
-            </w:pPr>
-            <w:r>
-              <w:rPr>
-                <w:rFonts w:ascii="DejaVu Sans" w:hAnsi="DejaVu Sans" w:eastAsia="DejaVu Sans" w:cs="DejaVu Sans"/>
+                <w:rFonts w:ascii="Arial" w:hAnsi="Arial" w:eastAsia="Arial" w:cs="Arial"/>
+                <w:i w:val="false"/>
+                <w:b w:val="false"/>
+                <w:u w:val="none"/>
+                <w:strike w:val="false"/>
+                <w:sz w:val="22"/>
+                <w:szCs w:val="22"/>
+                <w:color w:val="000000"/>
+              </w:rPr>
+            </w:pPr>
+            <w:r>
+              <w:rPr>
+                <w:rFonts w:ascii="Arial" w:hAnsi="Arial" w:eastAsia="Arial" w:cs="Arial"/>
                 <w:i w:val="false"/>
                 <w:b w:val="false"/>
                 <w:u w:val="none"/>
@@ -7621,19 +7621,19 @@
               <w:spacing w:after="100" w:before="100" w:line="240"/>
               <w:ind w:left="100" w:right="100" w:firstLine="0" w:firstLineChars="0"/>
               <w:rPr>
-                <w:rFonts w:ascii="DejaVu Sans" w:hAnsi="DejaVu Sans" w:eastAsia="DejaVu Sans" w:cs="DejaVu Sans"/>
-                <w:i w:val="false"/>
-                <w:b w:val="false"/>
-                <w:u w:val="none"/>
-                <w:strike w:val="false"/>
-                <w:sz w:val="22"/>
-                <w:szCs w:val="22"/>
-                <w:color w:val="000000"/>
-              </w:rPr>
-            </w:pPr>
-            <w:r>
-              <w:rPr>
-                <w:rFonts w:ascii="DejaVu Sans" w:hAnsi="DejaVu Sans" w:eastAsia="DejaVu Sans" w:cs="DejaVu Sans"/>
+                <w:rFonts w:ascii="Arial" w:hAnsi="Arial" w:eastAsia="Arial" w:cs="Arial"/>
+                <w:i w:val="false"/>
+                <w:b w:val="false"/>
+                <w:u w:val="none"/>
+                <w:strike w:val="false"/>
+                <w:sz w:val="22"/>
+                <w:szCs w:val="22"/>
+                <w:color w:val="000000"/>
+              </w:rPr>
+            </w:pPr>
+            <w:r>
+              <w:rPr>
+                <w:rFonts w:ascii="Arial" w:hAnsi="Arial" w:eastAsia="Arial" w:cs="Arial"/>
                 <w:i w:val="false"/>
                 <w:b w:val="false"/>
                 <w:u w:val="none"/>
@@ -7675,19 +7675,19 @@
               <w:spacing w:after="100" w:before="100" w:line="240"/>
               <w:ind w:left="100" w:right="100" w:firstLine="0" w:firstLineChars="0"/>
               <w:rPr>
-                <w:rFonts w:ascii="DejaVu Sans" w:hAnsi="DejaVu Sans" w:eastAsia="DejaVu Sans" w:cs="DejaVu Sans"/>
-                <w:i w:val="false"/>
-                <w:b w:val="false"/>
-                <w:u w:val="none"/>
-                <w:strike w:val="false"/>
-                <w:sz w:val="22"/>
-                <w:szCs w:val="22"/>
-                <w:color w:val="000000"/>
-              </w:rPr>
-            </w:pPr>
-            <w:r>
-              <w:rPr>
-                <w:rFonts w:ascii="DejaVu Sans" w:hAnsi="DejaVu Sans" w:eastAsia="DejaVu Sans" w:cs="DejaVu Sans"/>
+                <w:rFonts w:ascii="Arial" w:hAnsi="Arial" w:eastAsia="Arial" w:cs="Arial"/>
+                <w:i w:val="false"/>
+                <w:b w:val="false"/>
+                <w:u w:val="none"/>
+                <w:strike w:val="false"/>
+                <w:sz w:val="22"/>
+                <w:szCs w:val="22"/>
+                <w:color w:val="000000"/>
+              </w:rPr>
+            </w:pPr>
+            <w:r>
+              <w:rPr>
+                <w:rFonts w:ascii="Arial" w:hAnsi="Arial" w:eastAsia="Arial" w:cs="Arial"/>
                 <w:i w:val="false"/>
                 <w:b w:val="false"/>
                 <w:u w:val="none"/>
@@ -7729,19 +7729,19 @@
               <w:spacing w:after="100" w:before="100" w:line="240"/>
               <w:ind w:left="100" w:right="100" w:firstLine="0" w:firstLineChars="0"/>
               <w:rPr>
-                <w:rFonts w:ascii="DejaVu Sans" w:hAnsi="DejaVu Sans" w:eastAsia="DejaVu Sans" w:cs="DejaVu Sans"/>
-                <w:i w:val="false"/>
-                <w:b w:val="false"/>
-                <w:u w:val="none"/>
-                <w:strike w:val="false"/>
-                <w:sz w:val="22"/>
-                <w:szCs w:val="22"/>
-                <w:color w:val="000000"/>
-              </w:rPr>
-            </w:pPr>
-            <w:r>
-              <w:rPr>
-                <w:rFonts w:ascii="DejaVu Sans" w:hAnsi="DejaVu Sans" w:eastAsia="DejaVu Sans" w:cs="DejaVu Sans"/>
+                <w:rFonts w:ascii="Arial" w:hAnsi="Arial" w:eastAsia="Arial" w:cs="Arial"/>
+                <w:i w:val="false"/>
+                <w:b w:val="false"/>
+                <w:u w:val="none"/>
+                <w:strike w:val="false"/>
+                <w:sz w:val="22"/>
+                <w:szCs w:val="22"/>
+                <w:color w:val="000000"/>
+              </w:rPr>
+            </w:pPr>
+            <w:r>
+              <w:rPr>
+                <w:rFonts w:ascii="Arial" w:hAnsi="Arial" w:eastAsia="Arial" w:cs="Arial"/>
                 <w:i w:val="false"/>
                 <w:b w:val="false"/>
                 <w:u w:val="none"/>
@@ -7783,19 +7783,19 @@
               <w:spacing w:after="100" w:before="100" w:line="240"/>
               <w:ind w:left="100" w:right="100" w:firstLine="0" w:firstLineChars="0"/>
               <w:rPr>
-                <w:rFonts w:ascii="DejaVu Sans" w:hAnsi="DejaVu Sans" w:eastAsia="DejaVu Sans" w:cs="DejaVu Sans"/>
-                <w:i w:val="false"/>
-                <w:b w:val="false"/>
-                <w:u w:val="none"/>
-                <w:strike w:val="false"/>
-                <w:sz w:val="22"/>
-                <w:szCs w:val="22"/>
-                <w:color w:val="000000"/>
-              </w:rPr>
-            </w:pPr>
-            <w:r>
-              <w:rPr>
-                <w:rFonts w:ascii="DejaVu Sans" w:hAnsi="DejaVu Sans" w:eastAsia="DejaVu Sans" w:cs="DejaVu Sans"/>
+                <w:rFonts w:ascii="Arial" w:hAnsi="Arial" w:eastAsia="Arial" w:cs="Arial"/>
+                <w:i w:val="false"/>
+                <w:b w:val="false"/>
+                <w:u w:val="none"/>
+                <w:strike w:val="false"/>
+                <w:sz w:val="22"/>
+                <w:szCs w:val="22"/>
+                <w:color w:val="000000"/>
+              </w:rPr>
+            </w:pPr>
+            <w:r>
+              <w:rPr>
+                <w:rFonts w:ascii="Arial" w:hAnsi="Arial" w:eastAsia="Arial" w:cs="Arial"/>
                 <w:i w:val="false"/>
                 <w:b w:val="false"/>
                 <w:u w:val="none"/>
@@ -7837,19 +7837,19 @@
               <w:spacing w:after="100" w:before="100" w:line="240"/>
               <w:ind w:left="100" w:right="100" w:firstLine="0" w:firstLineChars="0"/>
               <w:rPr>
-                <w:rFonts w:ascii="DejaVu Sans" w:hAnsi="DejaVu Sans" w:eastAsia="DejaVu Sans" w:cs="DejaVu Sans"/>
-                <w:i w:val="false"/>
-                <w:b w:val="false"/>
-                <w:u w:val="none"/>
-                <w:strike w:val="false"/>
-                <w:sz w:val="22"/>
-                <w:szCs w:val="22"/>
-                <w:color w:val="000000"/>
-              </w:rPr>
-            </w:pPr>
-            <w:r>
-              <w:rPr>
-                <w:rFonts w:ascii="DejaVu Sans" w:hAnsi="DejaVu Sans" w:eastAsia="DejaVu Sans" w:cs="DejaVu Sans"/>
+                <w:rFonts w:ascii="Arial" w:hAnsi="Arial" w:eastAsia="Arial" w:cs="Arial"/>
+                <w:i w:val="false"/>
+                <w:b w:val="false"/>
+                <w:u w:val="none"/>
+                <w:strike w:val="false"/>
+                <w:sz w:val="22"/>
+                <w:szCs w:val="22"/>
+                <w:color w:val="000000"/>
+              </w:rPr>
+            </w:pPr>
+            <w:r>
+              <w:rPr>
+                <w:rFonts w:ascii="Arial" w:hAnsi="Arial" w:eastAsia="Arial" w:cs="Arial"/>
                 <w:i w:val="false"/>
                 <w:b w:val="false"/>
                 <w:u w:val="none"/>
@@ -7891,19 +7891,19 @@
               <w:spacing w:after="100" w:before="100" w:line="240"/>
               <w:ind w:left="100" w:right="100" w:firstLine="0" w:firstLineChars="0"/>
               <w:rPr>
-                <w:rFonts w:ascii="DejaVu Sans" w:hAnsi="DejaVu Sans" w:eastAsia="DejaVu Sans" w:cs="DejaVu Sans"/>
-                <w:i w:val="false"/>
-                <w:b w:val="false"/>
-                <w:u w:val="none"/>
-                <w:strike w:val="false"/>
-                <w:sz w:val="22"/>
-                <w:szCs w:val="22"/>
-                <w:color w:val="000000"/>
-              </w:rPr>
-            </w:pPr>
-            <w:r>
-              <w:rPr>
-                <w:rFonts w:ascii="DejaVu Sans" w:hAnsi="DejaVu Sans" w:eastAsia="DejaVu Sans" w:cs="DejaVu Sans"/>
+                <w:rFonts w:ascii="Arial" w:hAnsi="Arial" w:eastAsia="Arial" w:cs="Arial"/>
+                <w:i w:val="false"/>
+                <w:b w:val="false"/>
+                <w:u w:val="none"/>
+                <w:strike w:val="false"/>
+                <w:sz w:val="22"/>
+                <w:szCs w:val="22"/>
+                <w:color w:val="000000"/>
+              </w:rPr>
+            </w:pPr>
+            <w:r>
+              <w:rPr>
+                <w:rFonts w:ascii="Arial" w:hAnsi="Arial" w:eastAsia="Arial" w:cs="Arial"/>
                 <w:i w:val="false"/>
                 <w:b w:val="false"/>
                 <w:u w:val="none"/>
@@ -7945,19 +7945,19 @@
               <w:spacing w:after="100" w:before="100" w:line="240"/>
               <w:ind w:left="100" w:right="100" w:firstLine="0" w:firstLineChars="0"/>
               <w:rPr>
-                <w:rFonts w:ascii="DejaVu Sans" w:hAnsi="DejaVu Sans" w:eastAsia="DejaVu Sans" w:cs="DejaVu Sans"/>
-                <w:i w:val="false"/>
-                <w:b w:val="false"/>
-                <w:u w:val="none"/>
-                <w:strike w:val="false"/>
-                <w:sz w:val="22"/>
-                <w:szCs w:val="22"/>
-                <w:color w:val="000000"/>
-              </w:rPr>
-            </w:pPr>
-            <w:r>
-              <w:rPr>
-                <w:rFonts w:ascii="DejaVu Sans" w:hAnsi="DejaVu Sans" w:eastAsia="DejaVu Sans" w:cs="DejaVu Sans"/>
+                <w:rFonts w:ascii="Arial" w:hAnsi="Arial" w:eastAsia="Arial" w:cs="Arial"/>
+                <w:i w:val="false"/>
+                <w:b w:val="false"/>
+                <w:u w:val="none"/>
+                <w:strike w:val="false"/>
+                <w:sz w:val="22"/>
+                <w:szCs w:val="22"/>
+                <w:color w:val="000000"/>
+              </w:rPr>
+            </w:pPr>
+            <w:r>
+              <w:rPr>
+                <w:rFonts w:ascii="Arial" w:hAnsi="Arial" w:eastAsia="Arial" w:cs="Arial"/>
                 <w:i w:val="false"/>
                 <w:b w:val="false"/>
                 <w:u w:val="none"/>
@@ -7973,7 +7973,7 @@
       </w:tr>
       <w:tr>
         <w:trPr>
-          <w:trHeight w:val="607" w:hRule="auto"/>
+          <w:trHeight w:val="617" w:hRule="auto"/>
         </w:trPr>
         body3
         <w:tc>
@@ -8005,19 +8005,19 @@
               <w:spacing w:after="100" w:before="100" w:line="240"/>
               <w:ind w:left="100" w:right="100" w:firstLine="0" w:firstLineChars="0"/>
               <w:rPr>
-                <w:rFonts w:ascii="DejaVu Sans" w:hAnsi="DejaVu Sans" w:eastAsia="DejaVu Sans" w:cs="DejaVu Sans"/>
-                <w:i w:val="false"/>
-                <w:b w:val="false"/>
-                <w:u w:val="none"/>
-                <w:strike w:val="false"/>
-                <w:sz w:val="22"/>
-                <w:szCs w:val="22"/>
-                <w:color w:val="000000"/>
-              </w:rPr>
-            </w:pPr>
-            <w:r>
-              <w:rPr>
-                <w:rFonts w:ascii="DejaVu Sans" w:hAnsi="DejaVu Sans" w:eastAsia="DejaVu Sans" w:cs="DejaVu Sans"/>
+                <w:rFonts w:ascii="Arial" w:hAnsi="Arial" w:eastAsia="Arial" w:cs="Arial"/>
+                <w:i w:val="false"/>
+                <w:b w:val="false"/>
+                <w:u w:val="none"/>
+                <w:strike w:val="false"/>
+                <w:sz w:val="22"/>
+                <w:szCs w:val="22"/>
+                <w:color w:val="000000"/>
+              </w:rPr>
+            </w:pPr>
+            <w:r>
+              <w:rPr>
+                <w:rFonts w:ascii="Arial" w:hAnsi="Arial" w:eastAsia="Arial" w:cs="Arial"/>
                 <w:i w:val="false"/>
                 <w:b w:val="false"/>
                 <w:u w:val="none"/>
@@ -8059,19 +8059,19 @@
               <w:spacing w:after="100" w:before="100" w:line="240"/>
               <w:ind w:left="100" w:right="100" w:firstLine="0" w:firstLineChars="0"/>
               <w:rPr>
-                <w:rFonts w:ascii="DejaVu Sans" w:hAnsi="DejaVu Sans" w:eastAsia="DejaVu Sans" w:cs="DejaVu Sans"/>
-                <w:i w:val="false"/>
-                <w:b w:val="false"/>
-                <w:u w:val="none"/>
-                <w:strike w:val="false"/>
-                <w:sz w:val="22"/>
-                <w:szCs w:val="22"/>
-                <w:color w:val="000000"/>
-              </w:rPr>
-            </w:pPr>
-            <w:r>
-              <w:rPr>
-                <w:rFonts w:ascii="DejaVu Sans" w:hAnsi="DejaVu Sans" w:eastAsia="DejaVu Sans" w:cs="DejaVu Sans"/>
+                <w:rFonts w:ascii="Arial" w:hAnsi="Arial" w:eastAsia="Arial" w:cs="Arial"/>
+                <w:i w:val="false"/>
+                <w:b w:val="false"/>
+                <w:u w:val="none"/>
+                <w:strike w:val="false"/>
+                <w:sz w:val="22"/>
+                <w:szCs w:val="22"/>
+                <w:color w:val="000000"/>
+              </w:rPr>
+            </w:pPr>
+            <w:r>
+              <w:rPr>
+                <w:rFonts w:ascii="Arial" w:hAnsi="Arial" w:eastAsia="Arial" w:cs="Arial"/>
                 <w:i w:val="false"/>
                 <w:b w:val="false"/>
                 <w:u w:val="none"/>
@@ -8113,19 +8113,19 @@
               <w:spacing w:after="100" w:before="100" w:line="240"/>
               <w:ind w:left="100" w:right="100" w:firstLine="0" w:firstLineChars="0"/>
               <w:rPr>
-                <w:rFonts w:ascii="DejaVu Sans" w:hAnsi="DejaVu Sans" w:eastAsia="DejaVu Sans" w:cs="DejaVu Sans"/>
-                <w:i w:val="false"/>
-                <w:b w:val="false"/>
-                <w:u w:val="none"/>
-                <w:strike w:val="false"/>
-                <w:sz w:val="22"/>
-                <w:szCs w:val="22"/>
-                <w:color w:val="000000"/>
-              </w:rPr>
-            </w:pPr>
-            <w:r>
-              <w:rPr>
-                <w:rFonts w:ascii="DejaVu Sans" w:hAnsi="DejaVu Sans" w:eastAsia="DejaVu Sans" w:cs="DejaVu Sans"/>
+                <w:rFonts w:ascii="Arial" w:hAnsi="Arial" w:eastAsia="Arial" w:cs="Arial"/>
+                <w:i w:val="false"/>
+                <w:b w:val="false"/>
+                <w:u w:val="none"/>
+                <w:strike w:val="false"/>
+                <w:sz w:val="22"/>
+                <w:szCs w:val="22"/>
+                <w:color w:val="000000"/>
+              </w:rPr>
+            </w:pPr>
+            <w:r>
+              <w:rPr>
+                <w:rFonts w:ascii="Arial" w:hAnsi="Arial" w:eastAsia="Arial" w:cs="Arial"/>
                 <w:i w:val="false"/>
                 <w:b w:val="false"/>
                 <w:u w:val="none"/>
@@ -8167,19 +8167,19 @@
               <w:spacing w:after="100" w:before="100" w:line="240"/>
               <w:ind w:left="100" w:right="100" w:firstLine="0" w:firstLineChars="0"/>
               <w:rPr>
-                <w:rFonts w:ascii="DejaVu Sans" w:hAnsi="DejaVu Sans" w:eastAsia="DejaVu Sans" w:cs="DejaVu Sans"/>
-                <w:i w:val="false"/>
-                <w:b w:val="false"/>
-                <w:u w:val="none"/>
-                <w:strike w:val="false"/>
-                <w:sz w:val="22"/>
-                <w:szCs w:val="22"/>
-                <w:color w:val="000000"/>
-              </w:rPr>
-            </w:pPr>
-            <w:r>
-              <w:rPr>
-                <w:rFonts w:ascii="DejaVu Sans" w:hAnsi="DejaVu Sans" w:eastAsia="DejaVu Sans" w:cs="DejaVu Sans"/>
+                <w:rFonts w:ascii="Arial" w:hAnsi="Arial" w:eastAsia="Arial" w:cs="Arial"/>
+                <w:i w:val="false"/>
+                <w:b w:val="false"/>
+                <w:u w:val="none"/>
+                <w:strike w:val="false"/>
+                <w:sz w:val="22"/>
+                <w:szCs w:val="22"/>
+                <w:color w:val="000000"/>
+              </w:rPr>
+            </w:pPr>
+            <w:r>
+              <w:rPr>
+                <w:rFonts w:ascii="Arial" w:hAnsi="Arial" w:eastAsia="Arial" w:cs="Arial"/>
                 <w:i w:val="false"/>
                 <w:b w:val="false"/>
                 <w:u w:val="none"/>
@@ -8221,19 +8221,19 @@
               <w:spacing w:after="100" w:before="100" w:line="240"/>
               <w:ind w:left="100" w:right="100" w:firstLine="0" w:firstLineChars="0"/>
               <w:rPr>
-                <w:rFonts w:ascii="DejaVu Sans" w:hAnsi="DejaVu Sans" w:eastAsia="DejaVu Sans" w:cs="DejaVu Sans"/>
-                <w:i w:val="false"/>
-                <w:b w:val="false"/>
-                <w:u w:val="none"/>
-                <w:strike w:val="false"/>
-                <w:sz w:val="22"/>
-                <w:szCs w:val="22"/>
-                <w:color w:val="000000"/>
-              </w:rPr>
-            </w:pPr>
-            <w:r>
-              <w:rPr>
-                <w:rFonts w:ascii="DejaVu Sans" w:hAnsi="DejaVu Sans" w:eastAsia="DejaVu Sans" w:cs="DejaVu Sans"/>
+                <w:rFonts w:ascii="Arial" w:hAnsi="Arial" w:eastAsia="Arial" w:cs="Arial"/>
+                <w:i w:val="false"/>
+                <w:b w:val="false"/>
+                <w:u w:val="none"/>
+                <w:strike w:val="false"/>
+                <w:sz w:val="22"/>
+                <w:szCs w:val="22"/>
+                <w:color w:val="000000"/>
+              </w:rPr>
+            </w:pPr>
+            <w:r>
+              <w:rPr>
+                <w:rFonts w:ascii="Arial" w:hAnsi="Arial" w:eastAsia="Arial" w:cs="Arial"/>
                 <w:i w:val="false"/>
                 <w:b w:val="false"/>
                 <w:u w:val="none"/>
@@ -8275,19 +8275,19 @@
               <w:spacing w:after="100" w:before="100" w:line="240"/>
               <w:ind w:left="100" w:right="100" w:firstLine="0" w:firstLineChars="0"/>
               <w:rPr>
-                <w:rFonts w:ascii="DejaVu Sans" w:hAnsi="DejaVu Sans" w:eastAsia="DejaVu Sans" w:cs="DejaVu Sans"/>
-                <w:i w:val="false"/>
-                <w:b w:val="false"/>
-                <w:u w:val="none"/>
-                <w:strike w:val="false"/>
-                <w:sz w:val="22"/>
-                <w:szCs w:val="22"/>
-                <w:color w:val="000000"/>
-              </w:rPr>
-            </w:pPr>
-            <w:r>
-              <w:rPr>
-                <w:rFonts w:ascii="DejaVu Sans" w:hAnsi="DejaVu Sans" w:eastAsia="DejaVu Sans" w:cs="DejaVu Sans"/>
+                <w:rFonts w:ascii="Arial" w:hAnsi="Arial" w:eastAsia="Arial" w:cs="Arial"/>
+                <w:i w:val="false"/>
+                <w:b w:val="false"/>
+                <w:u w:val="none"/>
+                <w:strike w:val="false"/>
+                <w:sz w:val="22"/>
+                <w:szCs w:val="22"/>
+                <w:color w:val="000000"/>
+              </w:rPr>
+            </w:pPr>
+            <w:r>
+              <w:rPr>
+                <w:rFonts w:ascii="Arial" w:hAnsi="Arial" w:eastAsia="Arial" w:cs="Arial"/>
                 <w:i w:val="false"/>
                 <w:b w:val="false"/>
                 <w:u w:val="none"/>
@@ -8329,19 +8329,19 @@
               <w:spacing w:after="100" w:before="100" w:line="240"/>
               <w:ind w:left="100" w:right="100" w:firstLine="0" w:firstLineChars="0"/>
               <w:rPr>
-                <w:rFonts w:ascii="DejaVu Sans" w:hAnsi="DejaVu Sans" w:eastAsia="DejaVu Sans" w:cs="DejaVu Sans"/>
-                <w:i w:val="false"/>
-                <w:b w:val="false"/>
-                <w:u w:val="none"/>
-                <w:strike w:val="false"/>
-                <w:sz w:val="22"/>
-                <w:szCs w:val="22"/>
-                <w:color w:val="000000"/>
-              </w:rPr>
-            </w:pPr>
-            <w:r>
-              <w:rPr>
-                <w:rFonts w:ascii="DejaVu Sans" w:hAnsi="DejaVu Sans" w:eastAsia="DejaVu Sans" w:cs="DejaVu Sans"/>
+                <w:rFonts w:ascii="Arial" w:hAnsi="Arial" w:eastAsia="Arial" w:cs="Arial"/>
+                <w:i w:val="false"/>
+                <w:b w:val="false"/>
+                <w:u w:val="none"/>
+                <w:strike w:val="false"/>
+                <w:sz w:val="22"/>
+                <w:szCs w:val="22"/>
+                <w:color w:val="000000"/>
+              </w:rPr>
+            </w:pPr>
+            <w:r>
+              <w:rPr>
+                <w:rFonts w:ascii="Arial" w:hAnsi="Arial" w:eastAsia="Arial" w:cs="Arial"/>
                 <w:i w:val="false"/>
                 <w:b w:val="false"/>
                 <w:u w:val="none"/>
@@ -8383,19 +8383,19 @@
               <w:spacing w:after="100" w:before="100" w:line="240"/>
               <w:ind w:left="100" w:right="100" w:firstLine="0" w:firstLineChars="0"/>
               <w:rPr>
-                <w:rFonts w:ascii="DejaVu Sans" w:hAnsi="DejaVu Sans" w:eastAsia="DejaVu Sans" w:cs="DejaVu Sans"/>
-                <w:i w:val="false"/>
-                <w:b w:val="false"/>
-                <w:u w:val="none"/>
-                <w:strike w:val="false"/>
-                <w:sz w:val="22"/>
-                <w:szCs w:val="22"/>
-                <w:color w:val="000000"/>
-              </w:rPr>
-            </w:pPr>
-            <w:r>
-              <w:rPr>
-                <w:rFonts w:ascii="DejaVu Sans" w:hAnsi="DejaVu Sans" w:eastAsia="DejaVu Sans" w:cs="DejaVu Sans"/>
+                <w:rFonts w:ascii="Arial" w:hAnsi="Arial" w:eastAsia="Arial" w:cs="Arial"/>
+                <w:i w:val="false"/>
+                <w:b w:val="false"/>
+                <w:u w:val="none"/>
+                <w:strike w:val="false"/>
+                <w:sz w:val="22"/>
+                <w:szCs w:val="22"/>
+                <w:color w:val="000000"/>
+              </w:rPr>
+            </w:pPr>
+            <w:r>
+              <w:rPr>
+                <w:rFonts w:ascii="Arial" w:hAnsi="Arial" w:eastAsia="Arial" w:cs="Arial"/>
                 <w:i w:val="false"/>
                 <w:b w:val="false"/>
                 <w:u w:val="none"/>
@@ -8459,16 +8459,16 @@
         <w:tblLook w:firstRow="1" w:lastRow="0" w:firstColumn="0" w:lastColumn="0" w:noHBand="0" w:noVBand="1"/>
       </w:tblPr>
       <w:tblGrid>
-        <w:gridCol w:w="3724"/>
-        <w:gridCol w:w="1494"/>
-        <w:gridCol w:w="1494"/>
-        <w:gridCol w:w="1202"/>
-        <w:gridCol w:w="1202"/>
-        <w:gridCol w:w="1295"/>
+        <w:gridCol w:w="3271"/>
+        <w:gridCol w:w="1511"/>
+        <w:gridCol w:w="1511"/>
+        <w:gridCol w:w="1205"/>
+        <w:gridCol w:w="1205"/>
+        <w:gridCol w:w="1151"/>
       </w:tblGrid>
       <w:tr>
         <w:trPr>
-          <w:trHeight w:val="626" w:hRule="auto"/>
+          <w:trHeight w:val="615" w:hRule="auto"/>
           <w:tblHeader/>
         </w:trPr>
         header1
@@ -8501,19 +8501,19 @@
               <w:spacing w:after="100" w:before="100" w:line="240"/>
               <w:ind w:left="100" w:right="100" w:firstLine="0" w:firstLineChars="0"/>
               <w:rPr>
-                <w:rFonts w:ascii="DejaVu Sans" w:hAnsi="DejaVu Sans" w:eastAsia="DejaVu Sans" w:cs="DejaVu Sans"/>
-                <w:i w:val="false"/>
-                <w:b w:val="false"/>
-                <w:u w:val="none"/>
-                <w:strike w:val="false"/>
-                <w:sz w:val="22"/>
-                <w:szCs w:val="22"/>
-                <w:color w:val="000000"/>
-              </w:rPr>
-            </w:pPr>
-            <w:r>
-              <w:rPr>
-                <w:rFonts w:ascii="DejaVu Sans" w:hAnsi="DejaVu Sans" w:eastAsia="DejaVu Sans" w:cs="DejaVu Sans"/>
+                <w:rFonts w:ascii="Arial" w:hAnsi="Arial" w:eastAsia="Arial" w:cs="Arial"/>
+                <w:i w:val="false"/>
+                <w:b w:val="false"/>
+                <w:u w:val="none"/>
+                <w:strike w:val="false"/>
+                <w:sz w:val="22"/>
+                <w:szCs w:val="22"/>
+                <w:color w:val="000000"/>
+              </w:rPr>
+            </w:pPr>
+            <w:r>
+              <w:rPr>
+                <w:rFonts w:ascii="Arial" w:hAnsi="Arial" w:eastAsia="Arial" w:cs="Arial"/>
                 <w:i w:val="false"/>
                 <w:b w:val="false"/>
                 <w:u w:val="none"/>
@@ -8555,19 +8555,19 @@
               <w:spacing w:after="100" w:before="100" w:line="240"/>
               <w:ind w:left="100" w:right="100" w:firstLine="0" w:firstLineChars="0"/>
               <w:rPr>
-                <w:rFonts w:ascii="DejaVu Sans" w:hAnsi="DejaVu Sans" w:eastAsia="DejaVu Sans" w:cs="DejaVu Sans"/>
-                <w:i w:val="false"/>
-                <w:b w:val="false"/>
-                <w:u w:val="none"/>
-                <w:strike w:val="false"/>
-                <w:sz w:val="22"/>
-                <w:szCs w:val="22"/>
-                <w:color w:val="000000"/>
-              </w:rPr>
-            </w:pPr>
-            <w:r>
-              <w:rPr>
-                <w:rFonts w:ascii="DejaVu Sans" w:hAnsi="DejaVu Sans" w:eastAsia="DejaVu Sans" w:cs="DejaVu Sans"/>
+                <w:rFonts w:ascii="Arial" w:hAnsi="Arial" w:eastAsia="Arial" w:cs="Arial"/>
+                <w:i w:val="false"/>
+                <w:b w:val="false"/>
+                <w:u w:val="none"/>
+                <w:strike w:val="false"/>
+                <w:sz w:val="22"/>
+                <w:szCs w:val="22"/>
+                <w:color w:val="000000"/>
+              </w:rPr>
+            </w:pPr>
+            <w:r>
+              <w:rPr>
+                <w:rFonts w:ascii="Arial" w:hAnsi="Arial" w:eastAsia="Arial" w:cs="Arial"/>
                 <w:i w:val="false"/>
                 <w:b w:val="false"/>
                 <w:u w:val="none"/>
@@ -8609,19 +8609,19 @@
               <w:spacing w:after="100" w:before="100" w:line="240"/>
               <w:ind w:left="100" w:right="100" w:firstLine="0" w:firstLineChars="0"/>
               <w:rPr>
-                <w:rFonts w:ascii="DejaVu Sans" w:hAnsi="DejaVu Sans" w:eastAsia="DejaVu Sans" w:cs="DejaVu Sans"/>
-                <w:i w:val="false"/>
-                <w:b w:val="false"/>
-                <w:u w:val="none"/>
-                <w:strike w:val="false"/>
-                <w:sz w:val="22"/>
-                <w:szCs w:val="22"/>
-                <w:color w:val="000000"/>
-              </w:rPr>
-            </w:pPr>
-            <w:r>
-              <w:rPr>
-                <w:rFonts w:ascii="DejaVu Sans" w:hAnsi="DejaVu Sans" w:eastAsia="DejaVu Sans" w:cs="DejaVu Sans"/>
+                <w:rFonts w:ascii="Arial" w:hAnsi="Arial" w:eastAsia="Arial" w:cs="Arial"/>
+                <w:i w:val="false"/>
+                <w:b w:val="false"/>
+                <w:u w:val="none"/>
+                <w:strike w:val="false"/>
+                <w:sz w:val="22"/>
+                <w:szCs w:val="22"/>
+                <w:color w:val="000000"/>
+              </w:rPr>
+            </w:pPr>
+            <w:r>
+              <w:rPr>
+                <w:rFonts w:ascii="Arial" w:hAnsi="Arial" w:eastAsia="Arial" w:cs="Arial"/>
                 <w:i w:val="false"/>
                 <w:b w:val="false"/>
                 <w:u w:val="none"/>
@@ -8663,19 +8663,19 @@
               <w:spacing w:after="100" w:before="100" w:line="240"/>
               <w:ind w:left="100" w:right="100" w:firstLine="0" w:firstLineChars="0"/>
               <w:rPr>
-                <w:rFonts w:ascii="DejaVu Sans" w:hAnsi="DejaVu Sans" w:eastAsia="DejaVu Sans" w:cs="DejaVu Sans"/>
-                <w:i w:val="false"/>
-                <w:b w:val="false"/>
-                <w:u w:val="none"/>
-                <w:strike w:val="false"/>
-                <w:sz w:val="22"/>
-                <w:szCs w:val="22"/>
-                <w:color w:val="000000"/>
-              </w:rPr>
-            </w:pPr>
-            <w:r>
-              <w:rPr>
-                <w:rFonts w:ascii="DejaVu Sans" w:hAnsi="DejaVu Sans" w:eastAsia="DejaVu Sans" w:cs="DejaVu Sans"/>
+                <w:rFonts w:ascii="Arial" w:hAnsi="Arial" w:eastAsia="Arial" w:cs="Arial"/>
+                <w:i w:val="false"/>
+                <w:b w:val="false"/>
+                <w:u w:val="none"/>
+                <w:strike w:val="false"/>
+                <w:sz w:val="22"/>
+                <w:szCs w:val="22"/>
+                <w:color w:val="000000"/>
+              </w:rPr>
+            </w:pPr>
+            <w:r>
+              <w:rPr>
+                <w:rFonts w:ascii="Arial" w:hAnsi="Arial" w:eastAsia="Arial" w:cs="Arial"/>
                 <w:i w:val="false"/>
                 <w:b w:val="false"/>
                 <w:u w:val="none"/>
@@ -8717,19 +8717,19 @@
               <w:spacing w:after="100" w:before="100" w:line="240"/>
               <w:ind w:left="100" w:right="100" w:firstLine="0" w:firstLineChars="0"/>
               <w:rPr>
-                <w:rFonts w:ascii="DejaVu Sans" w:hAnsi="DejaVu Sans" w:eastAsia="DejaVu Sans" w:cs="DejaVu Sans"/>
-                <w:i w:val="false"/>
-                <w:b w:val="false"/>
-                <w:u w:val="none"/>
-                <w:strike w:val="false"/>
-                <w:sz w:val="22"/>
-                <w:szCs w:val="22"/>
-                <w:color w:val="000000"/>
-              </w:rPr>
-            </w:pPr>
-            <w:r>
-              <w:rPr>
-                <w:rFonts w:ascii="DejaVu Sans" w:hAnsi="DejaVu Sans" w:eastAsia="DejaVu Sans" w:cs="DejaVu Sans"/>
+                <w:rFonts w:ascii="Arial" w:hAnsi="Arial" w:eastAsia="Arial" w:cs="Arial"/>
+                <w:i w:val="false"/>
+                <w:b w:val="false"/>
+                <w:u w:val="none"/>
+                <w:strike w:val="false"/>
+                <w:sz w:val="22"/>
+                <w:szCs w:val="22"/>
+                <w:color w:val="000000"/>
+              </w:rPr>
+            </w:pPr>
+            <w:r>
+              <w:rPr>
+                <w:rFonts w:ascii="Arial" w:hAnsi="Arial" w:eastAsia="Arial" w:cs="Arial"/>
                 <w:i w:val="false"/>
                 <w:b w:val="false"/>
                 <w:u w:val="none"/>
@@ -8771,19 +8771,19 @@
               <w:spacing w:after="100" w:before="100" w:line="240"/>
               <w:ind w:left="100" w:right="100" w:firstLine="0" w:firstLineChars="0"/>
               <w:rPr>
-                <w:rFonts w:ascii="DejaVu Sans" w:hAnsi="DejaVu Sans" w:eastAsia="DejaVu Sans" w:cs="DejaVu Sans"/>
-                <w:i w:val="false"/>
-                <w:b w:val="false"/>
-                <w:u w:val="none"/>
-                <w:strike w:val="false"/>
-                <w:sz w:val="22"/>
-                <w:szCs w:val="22"/>
-                <w:color w:val="000000"/>
-              </w:rPr>
-            </w:pPr>
-            <w:r>
-              <w:rPr>
-                <w:rFonts w:ascii="DejaVu Sans" w:hAnsi="DejaVu Sans" w:eastAsia="DejaVu Sans" w:cs="DejaVu Sans"/>
+                <w:rFonts w:ascii="Arial" w:hAnsi="Arial" w:eastAsia="Arial" w:cs="Arial"/>
+                <w:i w:val="false"/>
+                <w:b w:val="false"/>
+                <w:u w:val="none"/>
+                <w:strike w:val="false"/>
+                <w:sz w:val="22"/>
+                <w:szCs w:val="22"/>
+                <w:color w:val="000000"/>
+              </w:rPr>
+            </w:pPr>
+            <w:r>
+              <w:rPr>
+                <w:rFonts w:ascii="Arial" w:hAnsi="Arial" w:eastAsia="Arial" w:cs="Arial"/>
                 <w:i w:val="false"/>
                 <w:b w:val="false"/>
                 <w:u w:val="none"/>
@@ -8799,7 +8799,7 @@
       </w:tr>
       <w:tr>
         <w:trPr>
-          <w:trHeight w:val="624" w:hRule="auto"/>
+          <w:trHeight w:val="617" w:hRule="auto"/>
         </w:trPr>
         body1
         <w:tc>
@@ -8831,19 +8831,19 @@
               <w:spacing w:after="100" w:before="100" w:line="240"/>
               <w:ind w:left="100" w:right="100" w:firstLine="0" w:firstLineChars="0"/>
               <w:rPr>
-                <w:rFonts w:ascii="DejaVu Sans" w:hAnsi="DejaVu Sans" w:eastAsia="DejaVu Sans" w:cs="DejaVu Sans"/>
-                <w:i w:val="false"/>
-                <w:b w:val="false"/>
-                <w:u w:val="none"/>
-                <w:strike w:val="false"/>
-                <w:sz w:val="22"/>
-                <w:szCs w:val="22"/>
-                <w:color w:val="000000"/>
-              </w:rPr>
-            </w:pPr>
-            <w:r>
-              <w:rPr>
-                <w:rFonts w:ascii="DejaVu Sans" w:hAnsi="DejaVu Sans" w:eastAsia="DejaVu Sans" w:cs="DejaVu Sans"/>
+                <w:rFonts w:ascii="Arial" w:hAnsi="Arial" w:eastAsia="Arial" w:cs="Arial"/>
+                <w:i w:val="false"/>
+                <w:b w:val="false"/>
+                <w:u w:val="none"/>
+                <w:strike w:val="false"/>
+                <w:sz w:val="22"/>
+                <w:szCs w:val="22"/>
+                <w:color w:val="000000"/>
+              </w:rPr>
+            </w:pPr>
+            <w:r>
+              <w:rPr>
+                <w:rFonts w:ascii="Arial" w:hAnsi="Arial" w:eastAsia="Arial" w:cs="Arial"/>
                 <w:i w:val="false"/>
                 <w:b w:val="false"/>
                 <w:u w:val="none"/>
@@ -8885,19 +8885,19 @@
               <w:spacing w:after="100" w:before="100" w:line="240"/>
               <w:ind w:left="100" w:right="100" w:firstLine="0" w:firstLineChars="0"/>
               <w:rPr>
-                <w:rFonts w:ascii="DejaVu Sans" w:hAnsi="DejaVu Sans" w:eastAsia="DejaVu Sans" w:cs="DejaVu Sans"/>
-                <w:i w:val="false"/>
-                <w:b w:val="false"/>
-                <w:u w:val="none"/>
-                <w:strike w:val="false"/>
-                <w:sz w:val="22"/>
-                <w:szCs w:val="22"/>
-                <w:color w:val="000000"/>
-              </w:rPr>
-            </w:pPr>
-            <w:r>
-              <w:rPr>
-                <w:rFonts w:ascii="DejaVu Sans" w:hAnsi="DejaVu Sans" w:eastAsia="DejaVu Sans" w:cs="DejaVu Sans"/>
+                <w:rFonts w:ascii="Arial" w:hAnsi="Arial" w:eastAsia="Arial" w:cs="Arial"/>
+                <w:i w:val="false"/>
+                <w:b w:val="false"/>
+                <w:u w:val="none"/>
+                <w:strike w:val="false"/>
+                <w:sz w:val="22"/>
+                <w:szCs w:val="22"/>
+                <w:color w:val="000000"/>
+              </w:rPr>
+            </w:pPr>
+            <w:r>
+              <w:rPr>
+                <w:rFonts w:ascii="Arial" w:hAnsi="Arial" w:eastAsia="Arial" w:cs="Arial"/>
                 <w:i w:val="false"/>
                 <w:b w:val="false"/>
                 <w:u w:val="none"/>
@@ -8939,19 +8939,19 @@
               <w:spacing w:after="100" w:before="100" w:line="240"/>
               <w:ind w:left="100" w:right="100" w:firstLine="0" w:firstLineChars="0"/>
               <w:rPr>
-                <w:rFonts w:ascii="DejaVu Sans" w:hAnsi="DejaVu Sans" w:eastAsia="DejaVu Sans" w:cs="DejaVu Sans"/>
-                <w:i w:val="false"/>
-                <w:b w:val="false"/>
-                <w:u w:val="none"/>
-                <w:strike w:val="false"/>
-                <w:sz w:val="22"/>
-                <w:szCs w:val="22"/>
-                <w:color w:val="000000"/>
-              </w:rPr>
-            </w:pPr>
-            <w:r>
-              <w:rPr>
-                <w:rFonts w:ascii="DejaVu Sans" w:hAnsi="DejaVu Sans" w:eastAsia="DejaVu Sans" w:cs="DejaVu Sans"/>
+                <w:rFonts w:ascii="Arial" w:hAnsi="Arial" w:eastAsia="Arial" w:cs="Arial"/>
+                <w:i w:val="false"/>
+                <w:b w:val="false"/>
+                <w:u w:val="none"/>
+                <w:strike w:val="false"/>
+                <w:sz w:val="22"/>
+                <w:szCs w:val="22"/>
+                <w:color w:val="000000"/>
+              </w:rPr>
+            </w:pPr>
+            <w:r>
+              <w:rPr>
+                <w:rFonts w:ascii="Arial" w:hAnsi="Arial" w:eastAsia="Arial" w:cs="Arial"/>
                 <w:i w:val="false"/>
                 <w:b w:val="false"/>
                 <w:u w:val="none"/>
@@ -8993,19 +8993,19 @@
               <w:spacing w:after="100" w:before="100" w:line="240"/>
               <w:ind w:left="100" w:right="100" w:firstLine="0" w:firstLineChars="0"/>
               <w:rPr>
-                <w:rFonts w:ascii="DejaVu Sans" w:hAnsi="DejaVu Sans" w:eastAsia="DejaVu Sans" w:cs="DejaVu Sans"/>
-                <w:i w:val="false"/>
-                <w:b w:val="false"/>
-                <w:u w:val="none"/>
-                <w:strike w:val="false"/>
-                <w:sz w:val="22"/>
-                <w:szCs w:val="22"/>
-                <w:color w:val="000000"/>
-              </w:rPr>
-            </w:pPr>
-            <w:r>
-              <w:rPr>
-                <w:rFonts w:ascii="DejaVu Sans" w:hAnsi="DejaVu Sans" w:eastAsia="DejaVu Sans" w:cs="DejaVu Sans"/>
+                <w:rFonts w:ascii="Arial" w:hAnsi="Arial" w:eastAsia="Arial" w:cs="Arial"/>
+                <w:i w:val="false"/>
+                <w:b w:val="false"/>
+                <w:u w:val="none"/>
+                <w:strike w:val="false"/>
+                <w:sz w:val="22"/>
+                <w:szCs w:val="22"/>
+                <w:color w:val="000000"/>
+              </w:rPr>
+            </w:pPr>
+            <w:r>
+              <w:rPr>
+                <w:rFonts w:ascii="Arial" w:hAnsi="Arial" w:eastAsia="Arial" w:cs="Arial"/>
                 <w:i w:val="false"/>
                 <w:b w:val="false"/>
                 <w:u w:val="none"/>
@@ -9047,19 +9047,19 @@
               <w:spacing w:after="100" w:before="100" w:line="240"/>
               <w:ind w:left="100" w:right="100" w:firstLine="0" w:firstLineChars="0"/>
               <w:rPr>
-                <w:rFonts w:ascii="DejaVu Sans" w:hAnsi="DejaVu Sans" w:eastAsia="DejaVu Sans" w:cs="DejaVu Sans"/>
-                <w:i w:val="false"/>
-                <w:b w:val="false"/>
-                <w:u w:val="none"/>
-                <w:strike w:val="false"/>
-                <w:sz w:val="22"/>
-                <w:szCs w:val="22"/>
-                <w:color w:val="000000"/>
-              </w:rPr>
-            </w:pPr>
-            <w:r>
-              <w:rPr>
-                <w:rFonts w:ascii="DejaVu Sans" w:hAnsi="DejaVu Sans" w:eastAsia="DejaVu Sans" w:cs="DejaVu Sans"/>
+                <w:rFonts w:ascii="Arial" w:hAnsi="Arial" w:eastAsia="Arial" w:cs="Arial"/>
+                <w:i w:val="false"/>
+                <w:b w:val="false"/>
+                <w:u w:val="none"/>
+                <w:strike w:val="false"/>
+                <w:sz w:val="22"/>
+                <w:szCs w:val="22"/>
+                <w:color w:val="000000"/>
+              </w:rPr>
+            </w:pPr>
+            <w:r>
+              <w:rPr>
+                <w:rFonts w:ascii="Arial" w:hAnsi="Arial" w:eastAsia="Arial" w:cs="Arial"/>
                 <w:i w:val="false"/>
                 <w:b w:val="false"/>
                 <w:u w:val="none"/>
@@ -9101,19 +9101,19 @@
               <w:spacing w:after="100" w:before="100" w:line="240"/>
               <w:ind w:left="100" w:right="100" w:firstLine="0" w:firstLineChars="0"/>
               <w:rPr>
-                <w:rFonts w:ascii="DejaVu Sans" w:hAnsi="DejaVu Sans" w:eastAsia="DejaVu Sans" w:cs="DejaVu Sans"/>
-                <w:i w:val="false"/>
-                <w:b w:val="false"/>
-                <w:u w:val="none"/>
-                <w:strike w:val="false"/>
-                <w:sz w:val="22"/>
-                <w:szCs w:val="22"/>
-                <w:color w:val="000000"/>
-              </w:rPr>
-            </w:pPr>
-            <w:r>
-              <w:rPr>
-                <w:rFonts w:ascii="DejaVu Sans" w:hAnsi="DejaVu Sans" w:eastAsia="DejaVu Sans" w:cs="DejaVu Sans"/>
+                <w:rFonts w:ascii="Arial" w:hAnsi="Arial" w:eastAsia="Arial" w:cs="Arial"/>
+                <w:i w:val="false"/>
+                <w:b w:val="false"/>
+                <w:u w:val="none"/>
+                <w:strike w:val="false"/>
+                <w:sz w:val="22"/>
+                <w:szCs w:val="22"/>
+                <w:color w:val="000000"/>
+              </w:rPr>
+            </w:pPr>
+            <w:r>
+              <w:rPr>
+                <w:rFonts w:ascii="Arial" w:hAnsi="Arial" w:eastAsia="Arial" w:cs="Arial"/>
                 <w:i w:val="false"/>
                 <w:b w:val="false"/>
                 <w:u w:val="none"/>
@@ -9129,7 +9129,7 @@
       </w:tr>
       <w:tr>
         <w:trPr>
-          <w:trHeight w:val="624" w:hRule="auto"/>
+          <w:trHeight w:val="617" w:hRule="auto"/>
         </w:trPr>
         body2
         <w:tc>
@@ -9161,19 +9161,19 @@
               <w:spacing w:after="100" w:before="100" w:line="240"/>
               <w:ind w:left="100" w:right="100" w:firstLine="0" w:firstLineChars="0"/>
               <w:rPr>
-                <w:rFonts w:ascii="DejaVu Sans" w:hAnsi="DejaVu Sans" w:eastAsia="DejaVu Sans" w:cs="DejaVu Sans"/>
-                <w:i w:val="false"/>
-                <w:b w:val="false"/>
-                <w:u w:val="none"/>
-                <w:strike w:val="false"/>
-                <w:sz w:val="22"/>
-                <w:szCs w:val="22"/>
-                <w:color w:val="000000"/>
-              </w:rPr>
-            </w:pPr>
-            <w:r>
-              <w:rPr>
-                <w:rFonts w:ascii="DejaVu Sans" w:hAnsi="DejaVu Sans" w:eastAsia="DejaVu Sans" w:cs="DejaVu Sans"/>
+                <w:rFonts w:ascii="Arial" w:hAnsi="Arial" w:eastAsia="Arial" w:cs="Arial"/>
+                <w:i w:val="false"/>
+                <w:b w:val="false"/>
+                <w:u w:val="none"/>
+                <w:strike w:val="false"/>
+                <w:sz w:val="22"/>
+                <w:szCs w:val="22"/>
+                <w:color w:val="000000"/>
+              </w:rPr>
+            </w:pPr>
+            <w:r>
+              <w:rPr>
+                <w:rFonts w:ascii="Arial" w:hAnsi="Arial" w:eastAsia="Arial" w:cs="Arial"/>
                 <w:i w:val="false"/>
                 <w:b w:val="false"/>
                 <w:u w:val="none"/>
@@ -9215,19 +9215,19 @@
               <w:spacing w:after="100" w:before="100" w:line="240"/>
               <w:ind w:left="100" w:right="100" w:firstLine="0" w:firstLineChars="0"/>
               <w:rPr>
-                <w:rFonts w:ascii="DejaVu Sans" w:hAnsi="DejaVu Sans" w:eastAsia="DejaVu Sans" w:cs="DejaVu Sans"/>
-                <w:i w:val="false"/>
-                <w:b w:val="false"/>
-                <w:u w:val="none"/>
-                <w:strike w:val="false"/>
-                <w:sz w:val="22"/>
-                <w:szCs w:val="22"/>
-                <w:color w:val="000000"/>
-              </w:rPr>
-            </w:pPr>
-            <w:r>
-              <w:rPr>
-                <w:rFonts w:ascii="DejaVu Sans" w:hAnsi="DejaVu Sans" w:eastAsia="DejaVu Sans" w:cs="DejaVu Sans"/>
+                <w:rFonts w:ascii="Arial" w:hAnsi="Arial" w:eastAsia="Arial" w:cs="Arial"/>
+                <w:i w:val="false"/>
+                <w:b w:val="false"/>
+                <w:u w:val="none"/>
+                <w:strike w:val="false"/>
+                <w:sz w:val="22"/>
+                <w:szCs w:val="22"/>
+                <w:color w:val="000000"/>
+              </w:rPr>
+            </w:pPr>
+            <w:r>
+              <w:rPr>
+                <w:rFonts w:ascii="Arial" w:hAnsi="Arial" w:eastAsia="Arial" w:cs="Arial"/>
                 <w:i w:val="false"/>
                 <w:b w:val="false"/>
                 <w:u w:val="none"/>
@@ -9269,19 +9269,19 @@
               <w:spacing w:after="100" w:before="100" w:line="240"/>
               <w:ind w:left="100" w:right="100" w:firstLine="0" w:firstLineChars="0"/>
               <w:rPr>
-                <w:rFonts w:ascii="DejaVu Sans" w:hAnsi="DejaVu Sans" w:eastAsia="DejaVu Sans" w:cs="DejaVu Sans"/>
-                <w:i w:val="false"/>
-                <w:b w:val="false"/>
-                <w:u w:val="none"/>
-                <w:strike w:val="false"/>
-                <w:sz w:val="22"/>
-                <w:szCs w:val="22"/>
-                <w:color w:val="000000"/>
-              </w:rPr>
-            </w:pPr>
-            <w:r>
-              <w:rPr>
-                <w:rFonts w:ascii="DejaVu Sans" w:hAnsi="DejaVu Sans" w:eastAsia="DejaVu Sans" w:cs="DejaVu Sans"/>
+                <w:rFonts w:ascii="Arial" w:hAnsi="Arial" w:eastAsia="Arial" w:cs="Arial"/>
+                <w:i w:val="false"/>
+                <w:b w:val="false"/>
+                <w:u w:val="none"/>
+                <w:strike w:val="false"/>
+                <w:sz w:val="22"/>
+                <w:szCs w:val="22"/>
+                <w:color w:val="000000"/>
+              </w:rPr>
+            </w:pPr>
+            <w:r>
+              <w:rPr>
+                <w:rFonts w:ascii="Arial" w:hAnsi="Arial" w:eastAsia="Arial" w:cs="Arial"/>
                 <w:i w:val="false"/>
                 <w:b w:val="false"/>
                 <w:u w:val="none"/>
@@ -9323,19 +9323,19 @@
               <w:spacing w:after="100" w:before="100" w:line="240"/>
               <w:ind w:left="100" w:right="100" w:firstLine="0" w:firstLineChars="0"/>
               <w:rPr>
-                <w:rFonts w:ascii="DejaVu Sans" w:hAnsi="DejaVu Sans" w:eastAsia="DejaVu Sans" w:cs="DejaVu Sans"/>
-                <w:i w:val="false"/>
-                <w:b w:val="false"/>
-                <w:u w:val="none"/>
-                <w:strike w:val="false"/>
-                <w:sz w:val="22"/>
-                <w:szCs w:val="22"/>
-                <w:color w:val="000000"/>
-              </w:rPr>
-            </w:pPr>
-            <w:r>
-              <w:rPr>
-                <w:rFonts w:ascii="DejaVu Sans" w:hAnsi="DejaVu Sans" w:eastAsia="DejaVu Sans" w:cs="DejaVu Sans"/>
+                <w:rFonts w:ascii="Arial" w:hAnsi="Arial" w:eastAsia="Arial" w:cs="Arial"/>
+                <w:i w:val="false"/>
+                <w:b w:val="false"/>
+                <w:u w:val="none"/>
+                <w:strike w:val="false"/>
+                <w:sz w:val="22"/>
+                <w:szCs w:val="22"/>
+                <w:color w:val="000000"/>
+              </w:rPr>
+            </w:pPr>
+            <w:r>
+              <w:rPr>
+                <w:rFonts w:ascii="Arial" w:hAnsi="Arial" w:eastAsia="Arial" w:cs="Arial"/>
                 <w:i w:val="false"/>
                 <w:b w:val="false"/>
                 <w:u w:val="none"/>
@@ -9377,19 +9377,19 @@
               <w:spacing w:after="100" w:before="100" w:line="240"/>
               <w:ind w:left="100" w:right="100" w:firstLine="0" w:firstLineChars="0"/>
               <w:rPr>
-                <w:rFonts w:ascii="DejaVu Sans" w:hAnsi="DejaVu Sans" w:eastAsia="DejaVu Sans" w:cs="DejaVu Sans"/>
-                <w:i w:val="false"/>
-                <w:b w:val="false"/>
-                <w:u w:val="none"/>
-                <w:strike w:val="false"/>
-                <w:sz w:val="22"/>
-                <w:szCs w:val="22"/>
-                <w:color w:val="000000"/>
-              </w:rPr>
-            </w:pPr>
-            <w:r>
-              <w:rPr>
-                <w:rFonts w:ascii="DejaVu Sans" w:hAnsi="DejaVu Sans" w:eastAsia="DejaVu Sans" w:cs="DejaVu Sans"/>
+                <w:rFonts w:ascii="Arial" w:hAnsi="Arial" w:eastAsia="Arial" w:cs="Arial"/>
+                <w:i w:val="false"/>
+                <w:b w:val="false"/>
+                <w:u w:val="none"/>
+                <w:strike w:val="false"/>
+                <w:sz w:val="22"/>
+                <w:szCs w:val="22"/>
+                <w:color w:val="000000"/>
+              </w:rPr>
+            </w:pPr>
+            <w:r>
+              <w:rPr>
+                <w:rFonts w:ascii="Arial" w:hAnsi="Arial" w:eastAsia="Arial" w:cs="Arial"/>
                 <w:i w:val="false"/>
                 <w:b w:val="false"/>
                 <w:u w:val="none"/>
@@ -9431,19 +9431,19 @@
               <w:spacing w:after="100" w:before="100" w:line="240"/>
               <w:ind w:left="100" w:right="100" w:firstLine="0" w:firstLineChars="0"/>
               <w:rPr>
-                <w:rFonts w:ascii="DejaVu Sans" w:hAnsi="DejaVu Sans" w:eastAsia="DejaVu Sans" w:cs="DejaVu Sans"/>
-                <w:i w:val="false"/>
-                <w:b w:val="false"/>
-                <w:u w:val="none"/>
-                <w:strike w:val="false"/>
-                <w:sz w:val="22"/>
-                <w:szCs w:val="22"/>
-                <w:color w:val="000000"/>
-              </w:rPr>
-            </w:pPr>
-            <w:r>
-              <w:rPr>
-                <w:rFonts w:ascii="DejaVu Sans" w:hAnsi="DejaVu Sans" w:eastAsia="DejaVu Sans" w:cs="DejaVu Sans"/>
+                <w:rFonts w:ascii="Arial" w:hAnsi="Arial" w:eastAsia="Arial" w:cs="Arial"/>
+                <w:i w:val="false"/>
+                <w:b w:val="false"/>
+                <w:u w:val="none"/>
+                <w:strike w:val="false"/>
+                <w:sz w:val="22"/>
+                <w:szCs w:val="22"/>
+                <w:color w:val="000000"/>
+              </w:rPr>
+            </w:pPr>
+            <w:r>
+              <w:rPr>
+                <w:rFonts w:ascii="Arial" w:hAnsi="Arial" w:eastAsia="Arial" w:cs="Arial"/>
                 <w:i w:val="false"/>
                 <w:b w:val="false"/>
                 <w:u w:val="none"/>
@@ -9459,7 +9459,7 @@
       </w:tr>
       <w:tr>
         <w:trPr>
-          <w:trHeight w:val="624" w:hRule="auto"/>
+          <w:trHeight w:val="617" w:hRule="auto"/>
         </w:trPr>
         body3
         <w:tc>
@@ -9491,19 +9491,19 @@
               <w:spacing w:after="100" w:before="100" w:line="240"/>
               <w:ind w:left="100" w:right="100" w:firstLine="0" w:firstLineChars="0"/>
               <w:rPr>
-                <w:rFonts w:ascii="DejaVu Sans" w:hAnsi="DejaVu Sans" w:eastAsia="DejaVu Sans" w:cs="DejaVu Sans"/>
-                <w:i w:val="false"/>
-                <w:b w:val="false"/>
-                <w:u w:val="none"/>
-                <w:strike w:val="false"/>
-                <w:sz w:val="22"/>
-                <w:szCs w:val="22"/>
-                <w:color w:val="000000"/>
-              </w:rPr>
-            </w:pPr>
-            <w:r>
-              <w:rPr>
-                <w:rFonts w:ascii="DejaVu Sans" w:hAnsi="DejaVu Sans" w:eastAsia="DejaVu Sans" w:cs="DejaVu Sans"/>
+                <w:rFonts w:ascii="Arial" w:hAnsi="Arial" w:eastAsia="Arial" w:cs="Arial"/>
+                <w:i w:val="false"/>
+                <w:b w:val="false"/>
+                <w:u w:val="none"/>
+                <w:strike w:val="false"/>
+                <w:sz w:val="22"/>
+                <w:szCs w:val="22"/>
+                <w:color w:val="000000"/>
+              </w:rPr>
+            </w:pPr>
+            <w:r>
+              <w:rPr>
+                <w:rFonts w:ascii="Arial" w:hAnsi="Arial" w:eastAsia="Arial" w:cs="Arial"/>
                 <w:i w:val="false"/>
                 <w:b w:val="false"/>
                 <w:u w:val="none"/>
@@ -9545,19 +9545,19 @@
               <w:spacing w:after="100" w:before="100" w:line="240"/>
               <w:ind w:left="100" w:right="100" w:firstLine="0" w:firstLineChars="0"/>
               <w:rPr>
-                <w:rFonts w:ascii="DejaVu Sans" w:hAnsi="DejaVu Sans" w:eastAsia="DejaVu Sans" w:cs="DejaVu Sans"/>
-                <w:i w:val="false"/>
-                <w:b w:val="false"/>
-                <w:u w:val="none"/>
-                <w:strike w:val="false"/>
-                <w:sz w:val="22"/>
-                <w:szCs w:val="22"/>
-                <w:color w:val="000000"/>
-              </w:rPr>
-            </w:pPr>
-            <w:r>
-              <w:rPr>
-                <w:rFonts w:ascii="DejaVu Sans" w:hAnsi="DejaVu Sans" w:eastAsia="DejaVu Sans" w:cs="DejaVu Sans"/>
+                <w:rFonts w:ascii="Arial" w:hAnsi="Arial" w:eastAsia="Arial" w:cs="Arial"/>
+                <w:i w:val="false"/>
+                <w:b w:val="false"/>
+                <w:u w:val="none"/>
+                <w:strike w:val="false"/>
+                <w:sz w:val="22"/>
+                <w:szCs w:val="22"/>
+                <w:color w:val="000000"/>
+              </w:rPr>
+            </w:pPr>
+            <w:r>
+              <w:rPr>
+                <w:rFonts w:ascii="Arial" w:hAnsi="Arial" w:eastAsia="Arial" w:cs="Arial"/>
                 <w:i w:val="false"/>
                 <w:b w:val="false"/>
                 <w:u w:val="none"/>
@@ -9599,19 +9599,19 @@
               <w:spacing w:after="100" w:before="100" w:line="240"/>
               <w:ind w:left="100" w:right="100" w:firstLine="0" w:firstLineChars="0"/>
               <w:rPr>
-                <w:rFonts w:ascii="DejaVu Sans" w:hAnsi="DejaVu Sans" w:eastAsia="DejaVu Sans" w:cs="DejaVu Sans"/>
-                <w:i w:val="false"/>
-                <w:b w:val="false"/>
-                <w:u w:val="none"/>
-                <w:strike w:val="false"/>
-                <w:sz w:val="22"/>
-                <w:szCs w:val="22"/>
-                <w:color w:val="000000"/>
-              </w:rPr>
-            </w:pPr>
-            <w:r>
-              <w:rPr>
-                <w:rFonts w:ascii="DejaVu Sans" w:hAnsi="DejaVu Sans" w:eastAsia="DejaVu Sans" w:cs="DejaVu Sans"/>
+                <w:rFonts w:ascii="Arial" w:hAnsi="Arial" w:eastAsia="Arial" w:cs="Arial"/>
+                <w:i w:val="false"/>
+                <w:b w:val="false"/>
+                <w:u w:val="none"/>
+                <w:strike w:val="false"/>
+                <w:sz w:val="22"/>
+                <w:szCs w:val="22"/>
+                <w:color w:val="000000"/>
+              </w:rPr>
+            </w:pPr>
+            <w:r>
+              <w:rPr>
+                <w:rFonts w:ascii="Arial" w:hAnsi="Arial" w:eastAsia="Arial" w:cs="Arial"/>
                 <w:i w:val="false"/>
                 <w:b w:val="false"/>
                 <w:u w:val="none"/>
@@ -9653,19 +9653,19 @@
               <w:spacing w:after="100" w:before="100" w:line="240"/>
               <w:ind w:left="100" w:right="100" w:firstLine="0" w:firstLineChars="0"/>
               <w:rPr>
-                <w:rFonts w:ascii="DejaVu Sans" w:hAnsi="DejaVu Sans" w:eastAsia="DejaVu Sans" w:cs="DejaVu Sans"/>
-                <w:i w:val="false"/>
-                <w:b w:val="false"/>
-                <w:u w:val="none"/>
-                <w:strike w:val="false"/>
-                <w:sz w:val="22"/>
-                <w:szCs w:val="22"/>
-                <w:color w:val="000000"/>
-              </w:rPr>
-            </w:pPr>
-            <w:r>
-              <w:rPr>
-                <w:rFonts w:ascii="DejaVu Sans" w:hAnsi="DejaVu Sans" w:eastAsia="DejaVu Sans" w:cs="DejaVu Sans"/>
+                <w:rFonts w:ascii="Arial" w:hAnsi="Arial" w:eastAsia="Arial" w:cs="Arial"/>
+                <w:i w:val="false"/>
+                <w:b w:val="false"/>
+                <w:u w:val="none"/>
+                <w:strike w:val="false"/>
+                <w:sz w:val="22"/>
+                <w:szCs w:val="22"/>
+                <w:color w:val="000000"/>
+              </w:rPr>
+            </w:pPr>
+            <w:r>
+              <w:rPr>
+                <w:rFonts w:ascii="Arial" w:hAnsi="Arial" w:eastAsia="Arial" w:cs="Arial"/>
                 <w:i w:val="false"/>
                 <w:b w:val="false"/>
                 <w:u w:val="none"/>
@@ -9707,19 +9707,19 @@
               <w:spacing w:after="100" w:before="100" w:line="240"/>
               <w:ind w:left="100" w:right="100" w:firstLine="0" w:firstLineChars="0"/>
               <w:rPr>
-                <w:rFonts w:ascii="DejaVu Sans" w:hAnsi="DejaVu Sans" w:eastAsia="DejaVu Sans" w:cs="DejaVu Sans"/>
-                <w:i w:val="false"/>
-                <w:b w:val="false"/>
-                <w:u w:val="none"/>
-                <w:strike w:val="false"/>
-                <w:sz w:val="22"/>
-                <w:szCs w:val="22"/>
-                <w:color w:val="000000"/>
-              </w:rPr>
-            </w:pPr>
-            <w:r>
-              <w:rPr>
-                <w:rFonts w:ascii="DejaVu Sans" w:hAnsi="DejaVu Sans" w:eastAsia="DejaVu Sans" w:cs="DejaVu Sans"/>
+                <w:rFonts w:ascii="Arial" w:hAnsi="Arial" w:eastAsia="Arial" w:cs="Arial"/>
+                <w:i w:val="false"/>
+                <w:b w:val="false"/>
+                <w:u w:val="none"/>
+                <w:strike w:val="false"/>
+                <w:sz w:val="22"/>
+                <w:szCs w:val="22"/>
+                <w:color w:val="000000"/>
+              </w:rPr>
+            </w:pPr>
+            <w:r>
+              <w:rPr>
+                <w:rFonts w:ascii="Arial" w:hAnsi="Arial" w:eastAsia="Arial" w:cs="Arial"/>
                 <w:i w:val="false"/>
                 <w:b w:val="false"/>
                 <w:u w:val="none"/>
@@ -9761,19 +9761,19 @@
               <w:spacing w:after="100" w:before="100" w:line="240"/>
               <w:ind w:left="100" w:right="100" w:firstLine="0" w:firstLineChars="0"/>
               <w:rPr>
-                <w:rFonts w:ascii="DejaVu Sans" w:hAnsi="DejaVu Sans" w:eastAsia="DejaVu Sans" w:cs="DejaVu Sans"/>
-                <w:i w:val="false"/>
-                <w:b w:val="false"/>
-                <w:u w:val="none"/>
-                <w:strike w:val="false"/>
-                <w:sz w:val="22"/>
-                <w:szCs w:val="22"/>
-                <w:color w:val="000000"/>
-              </w:rPr>
-            </w:pPr>
-            <w:r>
-              <w:rPr>
-                <w:rFonts w:ascii="DejaVu Sans" w:hAnsi="DejaVu Sans" w:eastAsia="DejaVu Sans" w:cs="DejaVu Sans"/>
+                <w:rFonts w:ascii="Arial" w:hAnsi="Arial" w:eastAsia="Arial" w:cs="Arial"/>
+                <w:i w:val="false"/>
+                <w:b w:val="false"/>
+                <w:u w:val="none"/>
+                <w:strike w:val="false"/>
+                <w:sz w:val="22"/>
+                <w:szCs w:val="22"/>
+                <w:color w:val="000000"/>
+              </w:rPr>
+            </w:pPr>
+            <w:r>
+              <w:rPr>
+                <w:rFonts w:ascii="Arial" w:hAnsi="Arial" w:eastAsia="Arial" w:cs="Arial"/>
                 <w:i w:val="false"/>
                 <w:b w:val="false"/>
                 <w:u w:val="none"/>
@@ -9821,13 +9821,13 @@
         <w:tblLook w:firstRow="1" w:lastRow="0" w:firstColumn="0" w:lastColumn="0" w:noHBand="0" w:noVBand="1"/>
       </w:tblPr>
       <w:tblGrid>
-        <w:gridCol w:w="1071"/>
-        <w:gridCol w:w="1789"/>
-        <w:gridCol w:w="2027"/>
+        <w:gridCol w:w="1010"/>
+        <w:gridCol w:w="1658"/>
+        <w:gridCol w:w="1866"/>
       </w:tblGrid>
       <w:tr>
         <w:trPr>
-          <w:trHeight w:val="630" w:hRule="auto"/>
+          <w:trHeight w:val="615" w:hRule="auto"/>
           <w:tblHeader/>
         </w:trPr>
         header1
@@ -9860,19 +9860,19 @@
               <w:spacing w:after="100" w:before="100" w:line="240"/>
               <w:ind w:left="100" w:right="100" w:firstLine="0" w:firstLineChars="0"/>
               <w:rPr>
-                <w:rFonts w:ascii="DejaVu Sans" w:hAnsi="DejaVu Sans" w:eastAsia="DejaVu Sans" w:cs="DejaVu Sans"/>
-                <w:i w:val="false"/>
-                <w:b w:val="false"/>
-                <w:u w:val="none"/>
-                <w:strike w:val="false"/>
-                <w:sz w:val="22"/>
-                <w:szCs w:val="22"/>
-                <w:color w:val="000000"/>
-              </w:rPr>
-            </w:pPr>
-            <w:r>
-              <w:rPr>
-                <w:rFonts w:ascii="DejaVu Sans" w:hAnsi="DejaVu Sans" w:eastAsia="DejaVu Sans" w:cs="DejaVu Sans"/>
+                <w:rFonts w:ascii="Arial" w:hAnsi="Arial" w:eastAsia="Arial" w:cs="Arial"/>
+                <w:i w:val="false"/>
+                <w:b w:val="false"/>
+                <w:u w:val="none"/>
+                <w:strike w:val="false"/>
+                <w:sz w:val="22"/>
+                <w:szCs w:val="22"/>
+                <w:color w:val="000000"/>
+              </w:rPr>
+            </w:pPr>
+            <w:r>
+              <w:rPr>
+                <w:rFonts w:ascii="Arial" w:hAnsi="Arial" w:eastAsia="Arial" w:cs="Arial"/>
                 <w:i w:val="false"/>
                 <w:b w:val="false"/>
                 <w:u w:val="none"/>
@@ -9914,19 +9914,19 @@
               <w:spacing w:after="100" w:before="100" w:line="240"/>
               <w:ind w:left="100" w:right="100" w:firstLine="0" w:firstLineChars="0"/>
               <w:rPr>
-                <w:rFonts w:ascii="DejaVu Sans" w:hAnsi="DejaVu Sans" w:eastAsia="DejaVu Sans" w:cs="DejaVu Sans"/>
-                <w:i w:val="false"/>
-                <w:b w:val="false"/>
-                <w:u w:val="none"/>
-                <w:strike w:val="false"/>
-                <w:sz w:val="22"/>
-                <w:szCs w:val="22"/>
-                <w:color w:val="000000"/>
-              </w:rPr>
-            </w:pPr>
-            <w:r>
-              <w:rPr>
-                <w:rFonts w:ascii="DejaVu Sans" w:hAnsi="DejaVu Sans" w:eastAsia="DejaVu Sans" w:cs="DejaVu Sans"/>
+                <w:rFonts w:ascii="Arial" w:hAnsi="Arial" w:eastAsia="Arial" w:cs="Arial"/>
+                <w:i w:val="false"/>
+                <w:b w:val="false"/>
+                <w:u w:val="none"/>
+                <w:strike w:val="false"/>
+                <w:sz w:val="22"/>
+                <w:szCs w:val="22"/>
+                <w:color w:val="000000"/>
+              </w:rPr>
+            </w:pPr>
+            <w:r>
+              <w:rPr>
+                <w:rFonts w:ascii="Arial" w:hAnsi="Arial" w:eastAsia="Arial" w:cs="Arial"/>
                 <w:i w:val="false"/>
                 <w:b w:val="false"/>
                 <w:u w:val="none"/>
@@ -9968,19 +9968,19 @@
               <w:spacing w:after="100" w:before="100" w:line="240"/>
               <w:ind w:left="100" w:right="100" w:firstLine="0" w:firstLineChars="0"/>
               <w:rPr>
-                <w:rFonts w:ascii="DejaVu Sans" w:hAnsi="DejaVu Sans" w:eastAsia="DejaVu Sans" w:cs="DejaVu Sans"/>
-                <w:i w:val="false"/>
-                <w:b w:val="false"/>
-                <w:u w:val="none"/>
-                <w:strike w:val="false"/>
-                <w:sz w:val="22"/>
-                <w:szCs w:val="22"/>
-                <w:color w:val="000000"/>
-              </w:rPr>
-            </w:pPr>
-            <w:r>
-              <w:rPr>
-                <w:rFonts w:ascii="DejaVu Sans" w:hAnsi="DejaVu Sans" w:eastAsia="DejaVu Sans" w:cs="DejaVu Sans"/>
+                <w:rFonts w:ascii="Arial" w:hAnsi="Arial" w:eastAsia="Arial" w:cs="Arial"/>
+                <w:i w:val="false"/>
+                <w:b w:val="false"/>
+                <w:u w:val="none"/>
+                <w:strike w:val="false"/>
+                <w:sz w:val="22"/>
+                <w:szCs w:val="22"/>
+                <w:color w:val="000000"/>
+              </w:rPr>
+            </w:pPr>
+            <w:r>
+              <w:rPr>
+                <w:rFonts w:ascii="Arial" w:hAnsi="Arial" w:eastAsia="Arial" w:cs="Arial"/>
                 <w:i w:val="false"/>
                 <w:b w:val="false"/>
                 <w:u w:val="none"/>
@@ -9996,7 +9996,7 @@
       </w:tr>
       <w:tr>
         <w:trPr>
-          <w:trHeight w:val="577" w:hRule="auto"/>
+          <w:trHeight w:val="572" w:hRule="auto"/>
         </w:trPr>
         body1
         <w:tc>
@@ -10028,19 +10028,19 @@
               <w:spacing w:after="100" w:before="100" w:line="240"/>
               <w:ind w:left="100" w:right="100" w:firstLine="0" w:firstLineChars="0"/>
               <w:rPr>
-                <w:rFonts w:ascii="DejaVu Sans" w:hAnsi="DejaVu Sans" w:eastAsia="DejaVu Sans" w:cs="DejaVu Sans"/>
-                <w:i w:val="false"/>
-                <w:b w:val="false"/>
-                <w:u w:val="none"/>
-                <w:strike w:val="false"/>
-                <w:sz w:val="22"/>
-                <w:szCs w:val="22"/>
-                <w:color w:val="000000"/>
-              </w:rPr>
-            </w:pPr>
-            <w:r>
-              <w:rPr>
-                <w:rFonts w:ascii="DejaVu Sans" w:hAnsi="DejaVu Sans" w:eastAsia="DejaVu Sans" w:cs="DejaVu Sans"/>
+                <w:rFonts w:ascii="Arial" w:hAnsi="Arial" w:eastAsia="Arial" w:cs="Arial"/>
+                <w:i w:val="false"/>
+                <w:b w:val="false"/>
+                <w:u w:val="none"/>
+                <w:strike w:val="false"/>
+                <w:sz w:val="22"/>
+                <w:szCs w:val="22"/>
+                <w:color w:val="000000"/>
+              </w:rPr>
+            </w:pPr>
+            <w:r>
+              <w:rPr>
+                <w:rFonts w:ascii="Arial" w:hAnsi="Arial" w:eastAsia="Arial" w:cs="Arial"/>
                 <w:i w:val="false"/>
                 <w:b w:val="false"/>
                 <w:u w:val="none"/>
@@ -10082,19 +10082,19 @@
               <w:spacing w:after="100" w:before="100" w:line="240"/>
               <w:ind w:left="100" w:right="100" w:firstLine="0" w:firstLineChars="0"/>
               <w:rPr>
-                <w:rFonts w:ascii="DejaVu Sans" w:hAnsi="DejaVu Sans" w:eastAsia="DejaVu Sans" w:cs="DejaVu Sans"/>
-                <w:i w:val="false"/>
-                <w:b w:val="false"/>
-                <w:u w:val="none"/>
-                <w:strike w:val="false"/>
-                <w:sz w:val="22"/>
-                <w:szCs w:val="22"/>
-                <w:color w:val="000000"/>
-              </w:rPr>
-            </w:pPr>
-            <w:r>
-              <w:rPr>
-                <w:rFonts w:ascii="DejaVu Sans" w:hAnsi="DejaVu Sans" w:eastAsia="DejaVu Sans" w:cs="DejaVu Sans"/>
+                <w:rFonts w:ascii="Arial" w:hAnsi="Arial" w:eastAsia="Arial" w:cs="Arial"/>
+                <w:i w:val="false"/>
+                <w:b w:val="false"/>
+                <w:u w:val="none"/>
+                <w:strike w:val="false"/>
+                <w:sz w:val="22"/>
+                <w:szCs w:val="22"/>
+                <w:color w:val="000000"/>
+              </w:rPr>
+            </w:pPr>
+            <w:r>
+              <w:rPr>
+                <w:rFonts w:ascii="Arial" w:hAnsi="Arial" w:eastAsia="Arial" w:cs="Arial"/>
                 <w:i w:val="false"/>
                 <w:b w:val="false"/>
                 <w:u w:val="none"/>
@@ -10136,19 +10136,19 @@
               <w:spacing w:after="100" w:before="100" w:line="240"/>
               <w:ind w:left="100" w:right="100" w:firstLine="0" w:firstLineChars="0"/>
               <w:rPr>
-                <w:rFonts w:ascii="DejaVu Sans" w:hAnsi="DejaVu Sans" w:eastAsia="DejaVu Sans" w:cs="DejaVu Sans"/>
-                <w:i w:val="false"/>
-                <w:b w:val="false"/>
-                <w:u w:val="none"/>
-                <w:strike w:val="false"/>
-                <w:sz w:val="22"/>
-                <w:szCs w:val="22"/>
-                <w:color w:val="000000"/>
-              </w:rPr>
-            </w:pPr>
-            <w:r>
-              <w:rPr>
-                <w:rFonts w:ascii="DejaVu Sans" w:hAnsi="DejaVu Sans" w:eastAsia="DejaVu Sans" w:cs="DejaVu Sans"/>
+                <w:rFonts w:ascii="Arial" w:hAnsi="Arial" w:eastAsia="Arial" w:cs="Arial"/>
+                <w:i w:val="false"/>
+                <w:b w:val="false"/>
+                <w:u w:val="none"/>
+                <w:strike w:val="false"/>
+                <w:sz w:val="22"/>
+                <w:szCs w:val="22"/>
+                <w:color w:val="000000"/>
+              </w:rPr>
+            </w:pPr>
+            <w:r>
+              <w:rPr>
+                <w:rFonts w:ascii="Arial" w:hAnsi="Arial" w:eastAsia="Arial" w:cs="Arial"/>
                 <w:i w:val="false"/>
                 <w:b w:val="false"/>
                 <w:u w:val="none"/>
@@ -10164,7 +10164,7 @@
       </w:tr>
       <w:tr>
         <w:trPr>
-          <w:trHeight w:val="577" w:hRule="auto"/>
+          <w:trHeight w:val="572" w:hRule="auto"/>
         </w:trPr>
         body2
         <w:tc>
@@ -10196,19 +10196,19 @@
               <w:spacing w:after="100" w:before="100" w:line="240"/>
               <w:ind w:left="100" w:right="100" w:firstLine="0" w:firstLineChars="0"/>
               <w:rPr>
-                <w:rFonts w:ascii="DejaVu Sans" w:hAnsi="DejaVu Sans" w:eastAsia="DejaVu Sans" w:cs="DejaVu Sans"/>
-                <w:i w:val="false"/>
-                <w:b w:val="false"/>
-                <w:u w:val="none"/>
-                <w:strike w:val="false"/>
-                <w:sz w:val="22"/>
-                <w:szCs w:val="22"/>
-                <w:color w:val="000000"/>
-              </w:rPr>
-            </w:pPr>
-            <w:r>
-              <w:rPr>
-                <w:rFonts w:ascii="DejaVu Sans" w:hAnsi="DejaVu Sans" w:eastAsia="DejaVu Sans" w:cs="DejaVu Sans"/>
+                <w:rFonts w:ascii="Arial" w:hAnsi="Arial" w:eastAsia="Arial" w:cs="Arial"/>
+                <w:i w:val="false"/>
+                <w:b w:val="false"/>
+                <w:u w:val="none"/>
+                <w:strike w:val="false"/>
+                <w:sz w:val="22"/>
+                <w:szCs w:val="22"/>
+                <w:color w:val="000000"/>
+              </w:rPr>
+            </w:pPr>
+            <w:r>
+              <w:rPr>
+                <w:rFonts w:ascii="Arial" w:hAnsi="Arial" w:eastAsia="Arial" w:cs="Arial"/>
                 <w:i w:val="false"/>
                 <w:b w:val="false"/>
                 <w:u w:val="none"/>
@@ -10250,19 +10250,19 @@
               <w:spacing w:after="100" w:before="100" w:line="240"/>
               <w:ind w:left="100" w:right="100" w:firstLine="0" w:firstLineChars="0"/>
               <w:rPr>
-                <w:rFonts w:ascii="DejaVu Sans" w:hAnsi="DejaVu Sans" w:eastAsia="DejaVu Sans" w:cs="DejaVu Sans"/>
-                <w:i w:val="false"/>
-                <w:b w:val="false"/>
-                <w:u w:val="none"/>
-                <w:strike w:val="false"/>
-                <w:sz w:val="22"/>
-                <w:szCs w:val="22"/>
-                <w:color w:val="000000"/>
-              </w:rPr>
-            </w:pPr>
-            <w:r>
-              <w:rPr>
-                <w:rFonts w:ascii="DejaVu Sans" w:hAnsi="DejaVu Sans" w:eastAsia="DejaVu Sans" w:cs="DejaVu Sans"/>
+                <w:rFonts w:ascii="Arial" w:hAnsi="Arial" w:eastAsia="Arial" w:cs="Arial"/>
+                <w:i w:val="false"/>
+                <w:b w:val="false"/>
+                <w:u w:val="none"/>
+                <w:strike w:val="false"/>
+                <w:sz w:val="22"/>
+                <w:szCs w:val="22"/>
+                <w:color w:val="000000"/>
+              </w:rPr>
+            </w:pPr>
+            <w:r>
+              <w:rPr>
+                <w:rFonts w:ascii="Arial" w:hAnsi="Arial" w:eastAsia="Arial" w:cs="Arial"/>
                 <w:i w:val="false"/>
                 <w:b w:val="false"/>
                 <w:u w:val="none"/>
@@ -10304,19 +10304,19 @@
               <w:spacing w:after="100" w:before="100" w:line="240"/>
               <w:ind w:left="100" w:right="100" w:firstLine="0" w:firstLineChars="0"/>
               <w:rPr>
-                <w:rFonts w:ascii="DejaVu Sans" w:hAnsi="DejaVu Sans" w:eastAsia="DejaVu Sans" w:cs="DejaVu Sans"/>
-                <w:i w:val="false"/>
-                <w:b w:val="false"/>
-                <w:u w:val="none"/>
-                <w:strike w:val="false"/>
-                <w:sz w:val="22"/>
-                <w:szCs w:val="22"/>
-                <w:color w:val="000000"/>
-              </w:rPr>
-            </w:pPr>
-            <w:r>
-              <w:rPr>
-                <w:rFonts w:ascii="DejaVu Sans" w:hAnsi="DejaVu Sans" w:eastAsia="DejaVu Sans" w:cs="DejaVu Sans"/>
+                <w:rFonts w:ascii="Arial" w:hAnsi="Arial" w:eastAsia="Arial" w:cs="Arial"/>
+                <w:i w:val="false"/>
+                <w:b w:val="false"/>
+                <w:u w:val="none"/>
+                <w:strike w:val="false"/>
+                <w:sz w:val="22"/>
+                <w:szCs w:val="22"/>
+                <w:color w:val="000000"/>
+              </w:rPr>
+            </w:pPr>
+            <w:r>
+              <w:rPr>
+                <w:rFonts w:ascii="Arial" w:hAnsi="Arial" w:eastAsia="Arial" w:cs="Arial"/>
                 <w:i w:val="false"/>
                 <w:b w:val="false"/>
                 <w:u w:val="none"/>
@@ -10332,7 +10332,7 @@
       </w:tr>
       <w:tr>
         <w:trPr>
-          <w:trHeight w:val="577" w:hRule="auto"/>
+          <w:trHeight w:val="572" w:hRule="auto"/>
         </w:trPr>
         body3
         <w:tc>
@@ -10364,19 +10364,19 @@
               <w:spacing w:after="100" w:before="100" w:line="240"/>
               <w:ind w:left="100" w:right="100" w:firstLine="0" w:firstLineChars="0"/>
               <w:rPr>
-                <w:rFonts w:ascii="DejaVu Sans" w:hAnsi="DejaVu Sans" w:eastAsia="DejaVu Sans" w:cs="DejaVu Sans"/>
-                <w:i w:val="false"/>
-                <w:b w:val="false"/>
-                <w:u w:val="none"/>
-                <w:strike w:val="false"/>
-                <w:sz w:val="22"/>
-                <w:szCs w:val="22"/>
-                <w:color w:val="000000"/>
-              </w:rPr>
-            </w:pPr>
-            <w:r>
-              <w:rPr>
-                <w:rFonts w:ascii="DejaVu Sans" w:hAnsi="DejaVu Sans" w:eastAsia="DejaVu Sans" w:cs="DejaVu Sans"/>
+                <w:rFonts w:ascii="Arial" w:hAnsi="Arial" w:eastAsia="Arial" w:cs="Arial"/>
+                <w:i w:val="false"/>
+                <w:b w:val="false"/>
+                <w:u w:val="none"/>
+                <w:strike w:val="false"/>
+                <w:sz w:val="22"/>
+                <w:szCs w:val="22"/>
+                <w:color w:val="000000"/>
+              </w:rPr>
+            </w:pPr>
+            <w:r>
+              <w:rPr>
+                <w:rFonts w:ascii="Arial" w:hAnsi="Arial" w:eastAsia="Arial" w:cs="Arial"/>
                 <w:i w:val="false"/>
                 <w:b w:val="false"/>
                 <w:u w:val="none"/>
@@ -10418,19 +10418,19 @@
               <w:spacing w:after="100" w:before="100" w:line="240"/>
               <w:ind w:left="100" w:right="100" w:firstLine="0" w:firstLineChars="0"/>
               <w:rPr>
-                <w:rFonts w:ascii="DejaVu Sans" w:hAnsi="DejaVu Sans" w:eastAsia="DejaVu Sans" w:cs="DejaVu Sans"/>
-                <w:i w:val="false"/>
-                <w:b w:val="false"/>
-                <w:u w:val="none"/>
-                <w:strike w:val="false"/>
-                <w:sz w:val="22"/>
-                <w:szCs w:val="22"/>
-                <w:color w:val="000000"/>
-              </w:rPr>
-            </w:pPr>
-            <w:r>
-              <w:rPr>
-                <w:rFonts w:ascii="DejaVu Sans" w:hAnsi="DejaVu Sans" w:eastAsia="DejaVu Sans" w:cs="DejaVu Sans"/>
+                <w:rFonts w:ascii="Arial" w:hAnsi="Arial" w:eastAsia="Arial" w:cs="Arial"/>
+                <w:i w:val="false"/>
+                <w:b w:val="false"/>
+                <w:u w:val="none"/>
+                <w:strike w:val="false"/>
+                <w:sz w:val="22"/>
+                <w:szCs w:val="22"/>
+                <w:color w:val="000000"/>
+              </w:rPr>
+            </w:pPr>
+            <w:r>
+              <w:rPr>
+                <w:rFonts w:ascii="Arial" w:hAnsi="Arial" w:eastAsia="Arial" w:cs="Arial"/>
                 <w:i w:val="false"/>
                 <w:b w:val="false"/>
                 <w:u w:val="none"/>
@@ -10472,19 +10472,19 @@
               <w:spacing w:after="100" w:before="100" w:line="240"/>
               <w:ind w:left="100" w:right="100" w:firstLine="0" w:firstLineChars="0"/>
               <w:rPr>
-                <w:rFonts w:ascii="DejaVu Sans" w:hAnsi="DejaVu Sans" w:eastAsia="DejaVu Sans" w:cs="DejaVu Sans"/>
-                <w:i w:val="false"/>
-                <w:b w:val="false"/>
-                <w:u w:val="none"/>
-                <w:strike w:val="false"/>
-                <w:sz w:val="22"/>
-                <w:szCs w:val="22"/>
-                <w:color w:val="000000"/>
-              </w:rPr>
-            </w:pPr>
-            <w:r>
-              <w:rPr>
-                <w:rFonts w:ascii="DejaVu Sans" w:hAnsi="DejaVu Sans" w:eastAsia="DejaVu Sans" w:cs="DejaVu Sans"/>
+                <w:rFonts w:ascii="Arial" w:hAnsi="Arial" w:eastAsia="Arial" w:cs="Arial"/>
+                <w:i w:val="false"/>
+                <w:b w:val="false"/>
+                <w:u w:val="none"/>
+                <w:strike w:val="false"/>
+                <w:sz w:val="22"/>
+                <w:szCs w:val="22"/>
+                <w:color w:val="000000"/>
+              </w:rPr>
+            </w:pPr>
+            <w:r>
+              <w:rPr>
+                <w:rFonts w:ascii="Arial" w:hAnsi="Arial" w:eastAsia="Arial" w:cs="Arial"/>
                 <w:i w:val="false"/>
                 <w:b w:val="false"/>
                 <w:u w:val="none"/>
